--- a/hive词法语法解析分析.docx
+++ b/hive词法语法解析分析.docx
@@ -53,17 +53,1234 @@
     <w:p>
       <w:pPr>
         <w:rPr>
-          <w:sz w:val="28"/>
-          <w:szCs w:val="28"/>
-        </w:rPr>
-      </w:pPr>
-      <w:r>
-        <w:rPr>
-          <w:rFonts w:hint="eastAsia"/>
-          <w:sz w:val="28"/>
-          <w:szCs w:val="28"/>
-        </w:rPr>
-        <w:t xml:space="preserve">    </w:t>
+          <w:rFonts w:hint="eastAsia"/>
+          <w:sz w:val="28"/>
+          <w:szCs w:val="28"/>
+        </w:rPr>
+      </w:pPr>
+      <w:r>
+        <w:rPr>
+          <w:rFonts w:hint="eastAsia"/>
+          <w:sz w:val="28"/>
+          <w:szCs w:val="28"/>
+        </w:rPr>
+        <w:t xml:space="preserve">   </w:t>
+      </w:r>
+    </w:p>
+    <w:p>
+      <w:pPr>
+        <w:pStyle w:val="20"/>
+        <w:tabs>
+          <w:tab w:val="left" w:pos="1470"/>
+          <w:tab w:val="right" w:leader="dot" w:pos="8296"/>
+        </w:tabs>
+        <w:rPr>
+          <w:noProof/>
+        </w:rPr>
+      </w:pPr>
+      <w:r>
+        <w:rPr>
+          <w:sz w:val="28"/>
+          <w:szCs w:val="28"/>
+        </w:rPr>
+        <w:fldChar w:fldCharType="begin"/>
+      </w:r>
+      <w:r>
+        <w:rPr>
+          <w:sz w:val="28"/>
+          <w:szCs w:val="28"/>
+        </w:rPr>
+        <w:instrText xml:space="preserve"> </w:instrText>
+      </w:r>
+      <w:r>
+        <w:rPr>
+          <w:rFonts w:hint="eastAsia"/>
+          <w:sz w:val="28"/>
+          <w:szCs w:val="28"/>
+        </w:rPr>
+        <w:instrText>TOC \o "1-4" \h \z \u</w:instrText>
+      </w:r>
+      <w:r>
+        <w:rPr>
+          <w:sz w:val="28"/>
+          <w:szCs w:val="28"/>
+        </w:rPr>
+        <w:instrText xml:space="preserve"> </w:instrText>
+      </w:r>
+      <w:r>
+        <w:rPr>
+          <w:sz w:val="28"/>
+          <w:szCs w:val="28"/>
+        </w:rPr>
+        <w:fldChar w:fldCharType="separate"/>
+      </w:r>
+      <w:hyperlink w:anchor="_Toc368316516" w:history="1">
+        <w:r>
+          <w:rPr>
+            <w:rStyle w:val="a8"/>
+            <w:rFonts w:hint="eastAsia"/>
+            <w:noProof/>
+          </w:rPr>
+          <w:t>第一章</w:t>
+        </w:r>
+        <w:r>
+          <w:rPr>
+            <w:noProof/>
+          </w:rPr>
+          <w:tab/>
+        </w:r>
+        <w:r>
+          <w:rPr>
+            <w:rStyle w:val="a8"/>
+            <w:rFonts w:hint="eastAsia"/>
+            <w:noProof/>
+          </w:rPr>
+          <w:t>前言</w:t>
+        </w:r>
+        <w:r>
+          <w:rPr>
+            <w:noProof/>
+            <w:webHidden/>
+          </w:rPr>
+          <w:tab/>
+        </w:r>
+        <w:r>
+          <w:rPr>
+            <w:noProof/>
+            <w:webHidden/>
+          </w:rPr>
+          <w:fldChar w:fldCharType="begin"/>
+        </w:r>
+        <w:r>
+          <w:rPr>
+            <w:noProof/>
+            <w:webHidden/>
+          </w:rPr>
+          <w:instrText xml:space="preserve"> PAGEREF _Toc368316516 \h </w:instrText>
+        </w:r>
+        <w:r>
+          <w:rPr>
+            <w:noProof/>
+            <w:webHidden/>
+          </w:rPr>
+        </w:r>
+        <w:r>
+          <w:rPr>
+            <w:noProof/>
+            <w:webHidden/>
+          </w:rPr>
+          <w:fldChar w:fldCharType="separate"/>
+        </w:r>
+        <w:r>
+          <w:rPr>
+            <w:noProof/>
+            <w:webHidden/>
+          </w:rPr>
+          <w:t>1</w:t>
+        </w:r>
+        <w:r>
+          <w:rPr>
+            <w:noProof/>
+            <w:webHidden/>
+          </w:rPr>
+          <w:fldChar w:fldCharType="end"/>
+        </w:r>
+      </w:hyperlink>
+    </w:p>
+    <w:p>
+      <w:pPr>
+        <w:pStyle w:val="20"/>
+        <w:tabs>
+          <w:tab w:val="left" w:pos="1470"/>
+          <w:tab w:val="right" w:leader="dot" w:pos="8296"/>
+        </w:tabs>
+        <w:rPr>
+          <w:noProof/>
+        </w:rPr>
+      </w:pPr>
+      <w:hyperlink w:anchor="_Toc368316517" w:history="1">
+        <w:r>
+          <w:rPr>
+            <w:rStyle w:val="a8"/>
+            <w:rFonts w:hint="eastAsia"/>
+            <w:noProof/>
+          </w:rPr>
+          <w:t>第二章</w:t>
+        </w:r>
+        <w:r>
+          <w:rPr>
+            <w:noProof/>
+          </w:rPr>
+          <w:tab/>
+        </w:r>
+        <w:r>
+          <w:rPr>
+            <w:rStyle w:val="a8"/>
+            <w:rFonts w:hint="eastAsia"/>
+            <w:noProof/>
+          </w:rPr>
+          <w:t>准备工作</w:t>
+        </w:r>
+        <w:r>
+          <w:rPr>
+            <w:noProof/>
+            <w:webHidden/>
+          </w:rPr>
+          <w:tab/>
+        </w:r>
+        <w:r>
+          <w:rPr>
+            <w:noProof/>
+            <w:webHidden/>
+          </w:rPr>
+          <w:fldChar w:fldCharType="begin"/>
+        </w:r>
+        <w:r>
+          <w:rPr>
+            <w:noProof/>
+            <w:webHidden/>
+          </w:rPr>
+          <w:instrText xml:space="preserve"> PAGEREF _Toc368316517 \h </w:instrText>
+        </w:r>
+        <w:r>
+          <w:rPr>
+            <w:noProof/>
+            <w:webHidden/>
+          </w:rPr>
+        </w:r>
+        <w:r>
+          <w:rPr>
+            <w:noProof/>
+            <w:webHidden/>
+          </w:rPr>
+          <w:fldChar w:fldCharType="separate"/>
+        </w:r>
+        <w:r>
+          <w:rPr>
+            <w:noProof/>
+            <w:webHidden/>
+          </w:rPr>
+          <w:t>1</w:t>
+        </w:r>
+        <w:r>
+          <w:rPr>
+            <w:noProof/>
+            <w:webHidden/>
+          </w:rPr>
+          <w:fldChar w:fldCharType="end"/>
+        </w:r>
+      </w:hyperlink>
+    </w:p>
+    <w:p>
+      <w:pPr>
+        <w:pStyle w:val="20"/>
+        <w:tabs>
+          <w:tab w:val="left" w:pos="1470"/>
+          <w:tab w:val="right" w:leader="dot" w:pos="8296"/>
+        </w:tabs>
+        <w:rPr>
+          <w:noProof/>
+        </w:rPr>
+      </w:pPr>
+      <w:hyperlink w:anchor="_Toc368316518" w:history="1">
+        <w:r>
+          <w:rPr>
+            <w:rStyle w:val="a8"/>
+            <w:rFonts w:hint="eastAsia"/>
+            <w:noProof/>
+          </w:rPr>
+          <w:t>第三章</w:t>
+        </w:r>
+        <w:r>
+          <w:rPr>
+            <w:noProof/>
+          </w:rPr>
+          <w:tab/>
+        </w:r>
+        <w:r>
+          <w:rPr>
+            <w:rStyle w:val="a8"/>
+            <w:rFonts w:hint="eastAsia"/>
+            <w:noProof/>
+          </w:rPr>
+          <w:t>总体概览</w:t>
+        </w:r>
+        <w:r>
+          <w:rPr>
+            <w:noProof/>
+            <w:webHidden/>
+          </w:rPr>
+          <w:tab/>
+        </w:r>
+        <w:r>
+          <w:rPr>
+            <w:noProof/>
+            <w:webHidden/>
+          </w:rPr>
+          <w:fldChar w:fldCharType="begin"/>
+        </w:r>
+        <w:r>
+          <w:rPr>
+            <w:noProof/>
+            <w:webHidden/>
+          </w:rPr>
+          <w:instrText xml:space="preserve"> PAGEREF _Toc368316518 \h </w:instrText>
+        </w:r>
+        <w:r>
+          <w:rPr>
+            <w:noProof/>
+            <w:webHidden/>
+          </w:rPr>
+        </w:r>
+        <w:r>
+          <w:rPr>
+            <w:noProof/>
+            <w:webHidden/>
+          </w:rPr>
+          <w:fldChar w:fldCharType="separate"/>
+        </w:r>
+        <w:r>
+          <w:rPr>
+            <w:noProof/>
+            <w:webHidden/>
+          </w:rPr>
+          <w:t>3</w:t>
+        </w:r>
+        <w:r>
+          <w:rPr>
+            <w:noProof/>
+            <w:webHidden/>
+          </w:rPr>
+          <w:fldChar w:fldCharType="end"/>
+        </w:r>
+      </w:hyperlink>
+    </w:p>
+    <w:p>
+      <w:pPr>
+        <w:pStyle w:val="30"/>
+        <w:tabs>
+          <w:tab w:val="left" w:pos="1733"/>
+          <w:tab w:val="right" w:leader="dot" w:pos="8296"/>
+        </w:tabs>
+        <w:rPr>
+          <w:noProof/>
+        </w:rPr>
+      </w:pPr>
+      <w:hyperlink w:anchor="_Toc368316519" w:history="1">
+        <w:r>
+          <w:rPr>
+            <w:rStyle w:val="a8"/>
+            <w:rFonts w:hint="eastAsia"/>
+            <w:noProof/>
+          </w:rPr>
+          <w:t>第一节</w:t>
+        </w:r>
+        <w:r>
+          <w:rPr>
+            <w:noProof/>
+          </w:rPr>
+          <w:tab/>
+        </w:r>
+        <w:r>
+          <w:rPr>
+            <w:rStyle w:val="a8"/>
+            <w:noProof/>
+          </w:rPr>
+          <w:t>hive</w:t>
+        </w:r>
+        <w:r>
+          <w:rPr>
+            <w:rStyle w:val="a8"/>
+            <w:rFonts w:hint="eastAsia"/>
+            <w:noProof/>
+          </w:rPr>
+          <w:t>官方架构图</w:t>
+        </w:r>
+        <w:r>
+          <w:rPr>
+            <w:noProof/>
+            <w:webHidden/>
+          </w:rPr>
+          <w:tab/>
+        </w:r>
+        <w:r>
+          <w:rPr>
+            <w:noProof/>
+            <w:webHidden/>
+          </w:rPr>
+          <w:fldChar w:fldCharType="begin"/>
+        </w:r>
+        <w:r>
+          <w:rPr>
+            <w:noProof/>
+            <w:webHidden/>
+          </w:rPr>
+          <w:instrText xml:space="preserve"> PAGEREF _Toc368316519 \h </w:instrText>
+        </w:r>
+        <w:r>
+          <w:rPr>
+            <w:noProof/>
+            <w:webHidden/>
+          </w:rPr>
+        </w:r>
+        <w:r>
+          <w:rPr>
+            <w:noProof/>
+            <w:webHidden/>
+          </w:rPr>
+          <w:fldChar w:fldCharType="separate"/>
+        </w:r>
+        <w:r>
+          <w:rPr>
+            <w:noProof/>
+            <w:webHidden/>
+          </w:rPr>
+          <w:t>3</w:t>
+        </w:r>
+        <w:r>
+          <w:rPr>
+            <w:noProof/>
+            <w:webHidden/>
+          </w:rPr>
+          <w:fldChar w:fldCharType="end"/>
+        </w:r>
+      </w:hyperlink>
+    </w:p>
+    <w:p>
+      <w:pPr>
+        <w:pStyle w:val="30"/>
+        <w:tabs>
+          <w:tab w:val="left" w:pos="1680"/>
+          <w:tab w:val="right" w:leader="dot" w:pos="8296"/>
+        </w:tabs>
+        <w:rPr>
+          <w:noProof/>
+        </w:rPr>
+      </w:pPr>
+      <w:hyperlink w:anchor="_Toc368316520" w:history="1">
+        <w:r>
+          <w:rPr>
+            <w:rStyle w:val="a8"/>
+            <w:rFonts w:hint="eastAsia"/>
+            <w:noProof/>
+          </w:rPr>
+          <w:t>第二节</w:t>
+        </w:r>
+        <w:r>
+          <w:rPr>
+            <w:noProof/>
+          </w:rPr>
+          <w:tab/>
+        </w:r>
+        <w:r>
+          <w:rPr>
+            <w:rStyle w:val="a8"/>
+            <w:rFonts w:hint="eastAsia"/>
+            <w:noProof/>
+          </w:rPr>
+          <w:t>流程处理图</w:t>
+        </w:r>
+        <w:r>
+          <w:rPr>
+            <w:noProof/>
+            <w:webHidden/>
+          </w:rPr>
+          <w:tab/>
+        </w:r>
+        <w:r>
+          <w:rPr>
+            <w:noProof/>
+            <w:webHidden/>
+          </w:rPr>
+          <w:fldChar w:fldCharType="begin"/>
+        </w:r>
+        <w:r>
+          <w:rPr>
+            <w:noProof/>
+            <w:webHidden/>
+          </w:rPr>
+          <w:instrText xml:space="preserve"> PAGEREF _Toc368316520 \h </w:instrText>
+        </w:r>
+        <w:r>
+          <w:rPr>
+            <w:noProof/>
+            <w:webHidden/>
+          </w:rPr>
+        </w:r>
+        <w:r>
+          <w:rPr>
+            <w:noProof/>
+            <w:webHidden/>
+          </w:rPr>
+          <w:fldChar w:fldCharType="separate"/>
+        </w:r>
+        <w:r>
+          <w:rPr>
+            <w:noProof/>
+            <w:webHidden/>
+          </w:rPr>
+          <w:t>3</w:t>
+        </w:r>
+        <w:r>
+          <w:rPr>
+            <w:noProof/>
+            <w:webHidden/>
+          </w:rPr>
+          <w:fldChar w:fldCharType="end"/>
+        </w:r>
+      </w:hyperlink>
+    </w:p>
+    <w:p>
+      <w:pPr>
+        <w:pStyle w:val="30"/>
+        <w:tabs>
+          <w:tab w:val="left" w:pos="1680"/>
+          <w:tab w:val="right" w:leader="dot" w:pos="8296"/>
+        </w:tabs>
+        <w:rPr>
+          <w:noProof/>
+        </w:rPr>
+      </w:pPr>
+      <w:hyperlink w:anchor="_Toc368316521" w:history="1">
+        <w:r>
+          <w:rPr>
+            <w:rStyle w:val="a8"/>
+            <w:rFonts w:hint="eastAsia"/>
+            <w:noProof/>
+          </w:rPr>
+          <w:t>第三节</w:t>
+        </w:r>
+        <w:r>
+          <w:rPr>
+            <w:noProof/>
+          </w:rPr>
+          <w:tab/>
+        </w:r>
+        <w:r>
+          <w:rPr>
+            <w:rStyle w:val="a8"/>
+            <w:rFonts w:hint="eastAsia"/>
+            <w:noProof/>
+          </w:rPr>
+          <w:t>具体框架图</w:t>
+        </w:r>
+        <w:r>
+          <w:rPr>
+            <w:noProof/>
+            <w:webHidden/>
+          </w:rPr>
+          <w:tab/>
+        </w:r>
+        <w:r>
+          <w:rPr>
+            <w:noProof/>
+            <w:webHidden/>
+          </w:rPr>
+          <w:fldChar w:fldCharType="begin"/>
+        </w:r>
+        <w:r>
+          <w:rPr>
+            <w:noProof/>
+            <w:webHidden/>
+          </w:rPr>
+          <w:instrText xml:space="preserve"> PAGEREF _Toc368316521 \h </w:instrText>
+        </w:r>
+        <w:r>
+          <w:rPr>
+            <w:noProof/>
+            <w:webHidden/>
+          </w:rPr>
+        </w:r>
+        <w:r>
+          <w:rPr>
+            <w:noProof/>
+            <w:webHidden/>
+          </w:rPr>
+          <w:fldChar w:fldCharType="separate"/>
+        </w:r>
+        <w:r>
+          <w:rPr>
+            <w:noProof/>
+            <w:webHidden/>
+          </w:rPr>
+          <w:t>5</w:t>
+        </w:r>
+        <w:r>
+          <w:rPr>
+            <w:noProof/>
+            <w:webHidden/>
+          </w:rPr>
+          <w:fldChar w:fldCharType="end"/>
+        </w:r>
+      </w:hyperlink>
+    </w:p>
+    <w:p>
+      <w:pPr>
+        <w:pStyle w:val="20"/>
+        <w:tabs>
+          <w:tab w:val="left" w:pos="1470"/>
+          <w:tab w:val="right" w:leader="dot" w:pos="8296"/>
+        </w:tabs>
+        <w:rPr>
+          <w:noProof/>
+        </w:rPr>
+      </w:pPr>
+      <w:hyperlink w:anchor="_Toc368316522" w:history="1">
+        <w:r>
+          <w:rPr>
+            <w:rStyle w:val="a8"/>
+            <w:rFonts w:hint="eastAsia"/>
+            <w:noProof/>
+          </w:rPr>
+          <w:t>第四章</w:t>
+        </w:r>
+        <w:r>
+          <w:rPr>
+            <w:noProof/>
+          </w:rPr>
+          <w:tab/>
+        </w:r>
+        <w:r>
+          <w:rPr>
+            <w:rStyle w:val="a8"/>
+            <w:rFonts w:hint="eastAsia"/>
+            <w:noProof/>
+          </w:rPr>
+          <w:t>语法分析</w:t>
+        </w:r>
+        <w:r>
+          <w:rPr>
+            <w:noProof/>
+            <w:webHidden/>
+          </w:rPr>
+          <w:tab/>
+        </w:r>
+        <w:r>
+          <w:rPr>
+            <w:noProof/>
+            <w:webHidden/>
+          </w:rPr>
+          <w:fldChar w:fldCharType="begin"/>
+        </w:r>
+        <w:r>
+          <w:rPr>
+            <w:noProof/>
+            <w:webHidden/>
+          </w:rPr>
+          <w:instrText xml:space="preserve"> PAGEREF _Toc368316522 \h </w:instrText>
+        </w:r>
+        <w:r>
+          <w:rPr>
+            <w:noProof/>
+            <w:webHidden/>
+          </w:rPr>
+        </w:r>
+        <w:r>
+          <w:rPr>
+            <w:noProof/>
+            <w:webHidden/>
+          </w:rPr>
+          <w:fldChar w:fldCharType="separate"/>
+        </w:r>
+        <w:r>
+          <w:rPr>
+            <w:noProof/>
+            <w:webHidden/>
+          </w:rPr>
+          <w:t>5</w:t>
+        </w:r>
+        <w:r>
+          <w:rPr>
+            <w:noProof/>
+            <w:webHidden/>
+          </w:rPr>
+          <w:fldChar w:fldCharType="end"/>
+        </w:r>
+      </w:hyperlink>
+    </w:p>
+    <w:p>
+      <w:pPr>
+        <w:pStyle w:val="30"/>
+        <w:tabs>
+          <w:tab w:val="left" w:pos="1680"/>
+          <w:tab w:val="right" w:leader="dot" w:pos="8296"/>
+        </w:tabs>
+        <w:rPr>
+          <w:noProof/>
+        </w:rPr>
+      </w:pPr>
+      <w:hyperlink w:anchor="_Toc368316523" w:history="1">
+        <w:r>
+          <w:rPr>
+            <w:rStyle w:val="a8"/>
+            <w:rFonts w:hint="eastAsia"/>
+            <w:noProof/>
+          </w:rPr>
+          <w:t>第一节</w:t>
+        </w:r>
+        <w:r>
+          <w:rPr>
+            <w:noProof/>
+          </w:rPr>
+          <w:tab/>
+        </w:r>
+        <w:r>
+          <w:rPr>
+            <w:rStyle w:val="a8"/>
+            <w:rFonts w:hint="eastAsia"/>
+            <w:noProof/>
+          </w:rPr>
+          <w:t>快速定位词法语法分析的位置的常用方法</w:t>
+        </w:r>
+        <w:r>
+          <w:rPr>
+            <w:noProof/>
+            <w:webHidden/>
+          </w:rPr>
+          <w:tab/>
+        </w:r>
+        <w:r>
+          <w:rPr>
+            <w:noProof/>
+            <w:webHidden/>
+          </w:rPr>
+          <w:fldChar w:fldCharType="begin"/>
+        </w:r>
+        <w:r>
+          <w:rPr>
+            <w:noProof/>
+            <w:webHidden/>
+          </w:rPr>
+          <w:instrText xml:space="preserve"> PAGEREF _Toc368316523 \h </w:instrText>
+        </w:r>
+        <w:r>
+          <w:rPr>
+            <w:noProof/>
+            <w:webHidden/>
+          </w:rPr>
+        </w:r>
+        <w:r>
+          <w:rPr>
+            <w:noProof/>
+            <w:webHidden/>
+          </w:rPr>
+          <w:fldChar w:fldCharType="separate"/>
+        </w:r>
+        <w:r>
+          <w:rPr>
+            <w:noProof/>
+            <w:webHidden/>
+          </w:rPr>
+          <w:t>5</w:t>
+        </w:r>
+        <w:r>
+          <w:rPr>
+            <w:noProof/>
+            <w:webHidden/>
+          </w:rPr>
+          <w:fldChar w:fldCharType="end"/>
+        </w:r>
+      </w:hyperlink>
+    </w:p>
+    <w:p>
+      <w:pPr>
+        <w:pStyle w:val="30"/>
+        <w:tabs>
+          <w:tab w:val="left" w:pos="1680"/>
+          <w:tab w:val="right" w:leader="dot" w:pos="8296"/>
+        </w:tabs>
+        <w:rPr>
+          <w:noProof/>
+        </w:rPr>
+      </w:pPr>
+      <w:hyperlink w:anchor="_Toc368316524" w:history="1">
+        <w:r>
+          <w:rPr>
+            <w:rStyle w:val="a8"/>
+            <w:rFonts w:hint="eastAsia"/>
+            <w:noProof/>
+          </w:rPr>
+          <w:t>第二节</w:t>
+        </w:r>
+        <w:r>
+          <w:rPr>
+            <w:noProof/>
+          </w:rPr>
+          <w:tab/>
+        </w:r>
+        <w:r>
+          <w:rPr>
+            <w:rStyle w:val="a8"/>
+            <w:rFonts w:hint="eastAsia"/>
+            <w:noProof/>
+          </w:rPr>
+          <w:t>语法文件之间的关系</w:t>
+        </w:r>
+        <w:r>
+          <w:rPr>
+            <w:noProof/>
+            <w:webHidden/>
+          </w:rPr>
+          <w:tab/>
+        </w:r>
+        <w:r>
+          <w:rPr>
+            <w:noProof/>
+            <w:webHidden/>
+          </w:rPr>
+          <w:fldChar w:fldCharType="begin"/>
+        </w:r>
+        <w:r>
+          <w:rPr>
+            <w:noProof/>
+            <w:webHidden/>
+          </w:rPr>
+          <w:instrText xml:space="preserve"> PAGEREF _Toc368316524 \h </w:instrText>
+        </w:r>
+        <w:r>
+          <w:rPr>
+            <w:noProof/>
+            <w:webHidden/>
+          </w:rPr>
+        </w:r>
+        <w:r>
+          <w:rPr>
+            <w:noProof/>
+            <w:webHidden/>
+          </w:rPr>
+          <w:fldChar w:fldCharType="separate"/>
+        </w:r>
+        <w:r>
+          <w:rPr>
+            <w:noProof/>
+            <w:webHidden/>
+          </w:rPr>
+          <w:t>7</w:t>
+        </w:r>
+        <w:r>
+          <w:rPr>
+            <w:noProof/>
+            <w:webHidden/>
+          </w:rPr>
+          <w:fldChar w:fldCharType="end"/>
+        </w:r>
+      </w:hyperlink>
+    </w:p>
+    <w:p>
+      <w:pPr>
+        <w:pStyle w:val="30"/>
+        <w:tabs>
+          <w:tab w:val="left" w:pos="1680"/>
+          <w:tab w:val="right" w:leader="dot" w:pos="8296"/>
+        </w:tabs>
+        <w:rPr>
+          <w:noProof/>
+        </w:rPr>
+      </w:pPr>
+      <w:hyperlink w:anchor="_Toc368316525" w:history="1">
+        <w:r>
+          <w:rPr>
+            <w:rStyle w:val="a8"/>
+            <w:rFonts w:hint="eastAsia"/>
+            <w:noProof/>
+          </w:rPr>
+          <w:t>第三节</w:t>
+        </w:r>
+        <w:r>
+          <w:rPr>
+            <w:noProof/>
+          </w:rPr>
+          <w:tab/>
+        </w:r>
+        <w:r>
+          <w:rPr>
+            <w:rStyle w:val="a8"/>
+            <w:rFonts w:hint="eastAsia"/>
+            <w:noProof/>
+          </w:rPr>
+          <w:t>静态分析语法文件的方法</w:t>
+        </w:r>
+        <w:r>
+          <w:rPr>
+            <w:noProof/>
+            <w:webHidden/>
+          </w:rPr>
+          <w:tab/>
+        </w:r>
+        <w:r>
+          <w:rPr>
+            <w:noProof/>
+            <w:webHidden/>
+          </w:rPr>
+          <w:fldChar w:fldCharType="begin"/>
+        </w:r>
+        <w:r>
+          <w:rPr>
+            <w:noProof/>
+            <w:webHidden/>
+          </w:rPr>
+          <w:instrText xml:space="preserve"> PAGEREF _Toc368316525 \h </w:instrText>
+        </w:r>
+        <w:r>
+          <w:rPr>
+            <w:noProof/>
+            <w:webHidden/>
+          </w:rPr>
+        </w:r>
+        <w:r>
+          <w:rPr>
+            <w:noProof/>
+            <w:webHidden/>
+          </w:rPr>
+          <w:fldChar w:fldCharType="separate"/>
+        </w:r>
+        <w:r>
+          <w:rPr>
+            <w:noProof/>
+            <w:webHidden/>
+          </w:rPr>
+          <w:t>8</w:t>
+        </w:r>
+        <w:r>
+          <w:rPr>
+            <w:noProof/>
+            <w:webHidden/>
+          </w:rPr>
+          <w:fldChar w:fldCharType="end"/>
+        </w:r>
+      </w:hyperlink>
+    </w:p>
+    <w:p>
+      <w:pPr>
+        <w:pStyle w:val="30"/>
+        <w:tabs>
+          <w:tab w:val="left" w:pos="1680"/>
+          <w:tab w:val="right" w:leader="dot" w:pos="8296"/>
+        </w:tabs>
+        <w:rPr>
+          <w:noProof/>
+        </w:rPr>
+      </w:pPr>
+      <w:hyperlink w:anchor="_Toc368316526" w:history="1">
+        <w:r>
+          <w:rPr>
+            <w:rStyle w:val="a8"/>
+            <w:rFonts w:hint="eastAsia"/>
+            <w:noProof/>
+            <w:kern w:val="0"/>
+          </w:rPr>
+          <w:t>第四节</w:t>
+        </w:r>
+        <w:r>
+          <w:rPr>
+            <w:noProof/>
+          </w:rPr>
+          <w:tab/>
+        </w:r>
+        <w:r>
+          <w:rPr>
+            <w:rStyle w:val="a8"/>
+            <w:rFonts w:hint="eastAsia"/>
+            <w:noProof/>
+            <w:kern w:val="0"/>
+          </w:rPr>
+          <w:t>动态分析语法文件的方法</w:t>
+        </w:r>
+        <w:r>
+          <w:rPr>
+            <w:noProof/>
+            <w:webHidden/>
+          </w:rPr>
+          <w:tab/>
+        </w:r>
+        <w:r>
+          <w:rPr>
+            <w:noProof/>
+            <w:webHidden/>
+          </w:rPr>
+          <w:fldChar w:fldCharType="begin"/>
+        </w:r>
+        <w:r>
+          <w:rPr>
+            <w:noProof/>
+            <w:webHidden/>
+          </w:rPr>
+          <w:instrText xml:space="preserve"> PAGEREF _Toc368316526 \h </w:instrText>
+        </w:r>
+        <w:r>
+          <w:rPr>
+            <w:noProof/>
+            <w:webHidden/>
+          </w:rPr>
+        </w:r>
+        <w:r>
+          <w:rPr>
+            <w:noProof/>
+            <w:webHidden/>
+          </w:rPr>
+          <w:fldChar w:fldCharType="separate"/>
+        </w:r>
+        <w:r>
+          <w:rPr>
+            <w:noProof/>
+            <w:webHidden/>
+          </w:rPr>
+          <w:t>13</w:t>
+        </w:r>
+        <w:r>
+          <w:rPr>
+            <w:noProof/>
+            <w:webHidden/>
+          </w:rPr>
+          <w:fldChar w:fldCharType="end"/>
+        </w:r>
+      </w:hyperlink>
+    </w:p>
+    <w:p>
+      <w:pPr>
+        <w:pStyle w:val="20"/>
+        <w:tabs>
+          <w:tab w:val="left" w:pos="1470"/>
+          <w:tab w:val="right" w:leader="dot" w:pos="8296"/>
+        </w:tabs>
+        <w:rPr>
+          <w:noProof/>
+        </w:rPr>
+      </w:pPr>
+      <w:hyperlink w:anchor="_Toc368316527" w:history="1">
+        <w:r>
+          <w:rPr>
+            <w:rStyle w:val="a8"/>
+            <w:rFonts w:hint="eastAsia"/>
+            <w:noProof/>
+            <w:kern w:val="0"/>
+          </w:rPr>
+          <w:t>第五章</w:t>
+        </w:r>
+        <w:r>
+          <w:rPr>
+            <w:noProof/>
+          </w:rPr>
+          <w:tab/>
+        </w:r>
+        <w:r>
+          <w:rPr>
+            <w:rStyle w:val="a8"/>
+            <w:rFonts w:hint="eastAsia"/>
+            <w:noProof/>
+            <w:kern w:val="0"/>
+          </w:rPr>
+          <w:t>语义分析阶段</w:t>
+        </w:r>
+        <w:r>
+          <w:rPr>
+            <w:noProof/>
+            <w:webHidden/>
+          </w:rPr>
+          <w:tab/>
+        </w:r>
+        <w:r>
+          <w:rPr>
+            <w:noProof/>
+            <w:webHidden/>
+          </w:rPr>
+          <w:fldChar w:fldCharType="begin"/>
+        </w:r>
+        <w:r>
+          <w:rPr>
+            <w:noProof/>
+            <w:webHidden/>
+          </w:rPr>
+          <w:instrText xml:space="preserve"> PAGEREF _Toc368316527 \h </w:instrText>
+        </w:r>
+        <w:r>
+          <w:rPr>
+            <w:noProof/>
+            <w:webHidden/>
+          </w:rPr>
+        </w:r>
+        <w:r>
+          <w:rPr>
+            <w:noProof/>
+            <w:webHidden/>
+          </w:rPr>
+          <w:fldChar w:fldCharType="separate"/>
+        </w:r>
+        <w:r>
+          <w:rPr>
+            <w:noProof/>
+            <w:webHidden/>
+          </w:rPr>
+          <w:t>15</w:t>
+        </w:r>
+        <w:r>
+          <w:rPr>
+            <w:noProof/>
+            <w:webHidden/>
+          </w:rPr>
+          <w:fldChar w:fldCharType="end"/>
+        </w:r>
+      </w:hyperlink>
+    </w:p>
+    <w:p>
+      <w:pPr>
+        <w:pStyle w:val="30"/>
+        <w:tabs>
+          <w:tab w:val="left" w:pos="1680"/>
+          <w:tab w:val="right" w:leader="dot" w:pos="8296"/>
+        </w:tabs>
+        <w:rPr>
+          <w:noProof/>
+        </w:rPr>
+      </w:pPr>
+      <w:hyperlink w:anchor="_Toc368316528" w:history="1">
+        <w:r>
+          <w:rPr>
+            <w:rStyle w:val="a8"/>
+            <w:rFonts w:hint="eastAsia"/>
+            <w:noProof/>
+            <w:kern w:val="0"/>
+          </w:rPr>
+          <w:t>第一节</w:t>
+        </w:r>
+        <w:r>
+          <w:rPr>
+            <w:noProof/>
+          </w:rPr>
+          <w:tab/>
+        </w:r>
+        <w:r>
+          <w:rPr>
+            <w:rStyle w:val="a8"/>
+            <w:rFonts w:hint="eastAsia"/>
+            <w:noProof/>
+            <w:kern w:val="0"/>
+          </w:rPr>
+          <w:t>语义处理模块的</w:t>
+        </w:r>
+        <w:r>
+          <w:rPr>
+            <w:rStyle w:val="a8"/>
+            <w:rFonts w:hint="eastAsia"/>
+            <w:noProof/>
+            <w:kern w:val="0"/>
+          </w:rPr>
+          <w:t>关</w:t>
+        </w:r>
+        <w:r>
+          <w:rPr>
+            <w:rStyle w:val="a8"/>
+            <w:rFonts w:hint="eastAsia"/>
+            <w:noProof/>
+            <w:kern w:val="0"/>
+          </w:rPr>
+          <w:t>系</w:t>
+        </w:r>
+        <w:r>
+          <w:rPr>
+            <w:noProof/>
+            <w:webHidden/>
+          </w:rPr>
+          <w:tab/>
+        </w:r>
+        <w:r>
+          <w:rPr>
+            <w:noProof/>
+            <w:webHidden/>
+          </w:rPr>
+          <w:fldChar w:fldCharType="begin"/>
+        </w:r>
+        <w:r>
+          <w:rPr>
+            <w:noProof/>
+            <w:webHidden/>
+          </w:rPr>
+          <w:instrText xml:space="preserve"> PAGEREF _Toc368316528 \h </w:instrText>
+        </w:r>
+        <w:r>
+          <w:rPr>
+            <w:noProof/>
+            <w:webHidden/>
+          </w:rPr>
+        </w:r>
+        <w:r>
+          <w:rPr>
+            <w:noProof/>
+            <w:webHidden/>
+          </w:rPr>
+          <w:fldChar w:fldCharType="separate"/>
+        </w:r>
+        <w:r>
+          <w:rPr>
+            <w:noProof/>
+            <w:webHidden/>
+          </w:rPr>
+          <w:t>16</w:t>
+        </w:r>
+        <w:r>
+          <w:rPr>
+            <w:noProof/>
+            <w:webHidden/>
+          </w:rPr>
+          <w:fldChar w:fldCharType="end"/>
+        </w:r>
+      </w:hyperlink>
+    </w:p>
+    <w:p>
+      <w:pPr>
+        <w:rPr>
+          <w:rFonts w:hint="eastAsia"/>
+          <w:sz w:val="28"/>
+          <w:szCs w:val="28"/>
+        </w:rPr>
+      </w:pPr>
+      <w:r>
+        <w:rPr>
+          <w:sz w:val="28"/>
+          <w:szCs w:val="28"/>
+        </w:rPr>
+        <w:fldChar w:fldCharType="end"/>
+      </w:r>
+    </w:p>
+    <w:p>
+      <w:pPr>
+        <w:pStyle w:val="2"/>
+        <w:rPr>
+          <w:rFonts w:hint="eastAsia"/>
+        </w:rPr>
+      </w:pPr>
+      <w:bookmarkStart w:id="0" w:name="_Toc368316516"/>
+      <w:r>
+        <w:rPr>
+          <w:rFonts w:hint="eastAsia"/>
+        </w:rPr>
+        <w:t>前言</w:t>
+      </w:r>
+      <w:bookmarkEnd w:id="0"/>
+    </w:p>
+    <w:p>
+      <w:pPr>
+        <w:rPr>
+          <w:rFonts w:hint="eastAsia"/>
+          <w:sz w:val="28"/>
+          <w:szCs w:val="28"/>
+        </w:rPr>
+      </w:pPr>
+      <w:r>
+        <w:rPr>
+          <w:rFonts w:hint="eastAsia"/>
+          <w:sz w:val="28"/>
+          <w:szCs w:val="28"/>
+        </w:rPr>
+        <w:t xml:space="preserve"> </w:t>
+      </w:r>
+      <w:r>
+        <w:rPr>
+          <w:rFonts w:hint="eastAsia"/>
+          <w:sz w:val="28"/>
+          <w:szCs w:val="28"/>
+        </w:rPr>
+        <w:t xml:space="preserve">  </w:t>
       </w:r>
       <w:r>
         <w:rPr>
@@ -173,10 +1390,27 @@
     <w:p>
       <w:pPr>
         <w:rPr>
-          <w:sz w:val="28"/>
-          <w:szCs w:val="28"/>
-        </w:rPr>
-      </w:pPr>
+          <w:rFonts w:hint="eastAsia"/>
+          <w:sz w:val="28"/>
+          <w:szCs w:val="28"/>
+        </w:rPr>
+      </w:pPr>
+    </w:p>
+    <w:p>
+      <w:pPr>
+        <w:pStyle w:val="2"/>
+        <w:rPr>
+          <w:rFonts w:hint="eastAsia"/>
+        </w:rPr>
+      </w:pPr>
+      <w:bookmarkStart w:id="1" w:name="_Toc368316517"/>
+      <w:r>
+        <w:rPr>
+          <w:rFonts w:hint="eastAsia"/>
+        </w:rPr>
+        <w:t>准备工作</w:t>
+      </w:r>
+      <w:bookmarkEnd w:id="1"/>
     </w:p>
     <w:p>
       <w:pPr>
@@ -330,6 +1564,7 @@
           <w:sz w:val="28"/>
           <w:szCs w:val="28"/>
         </w:rPr>
+        <w:lastRenderedPageBreak/>
         <w:t>antlr-3.5-complete.jar</w:t>
       </w:r>
       <w:r>
@@ -409,23 +1644,7 @@
           <w:sz w:val="28"/>
           <w:szCs w:val="28"/>
         </w:rPr>
-        <w:t>版本的，</w:t>
-      </w:r>
-      <w:r>
-        <w:rPr>
-          <w:rFonts w:hint="eastAsia"/>
-          <w:sz w:val="28"/>
-          <w:szCs w:val="28"/>
-        </w:rPr>
-        <w:t xml:space="preserve"> </w:t>
-      </w:r>
-      <w:r>
-        <w:rPr>
-          <w:rFonts w:hint="eastAsia"/>
-          <w:sz w:val="28"/>
-          <w:szCs w:val="28"/>
-        </w:rPr>
-        <w:t>但使用</w:t>
+        <w:t>版本的，使用</w:t>
       </w:r>
       <w:r>
         <w:rPr>
@@ -628,25 +1847,361 @@
     <w:p>
       <w:pPr>
         <w:rPr>
-          <w:sz w:val="28"/>
-          <w:szCs w:val="28"/>
-        </w:rPr>
-      </w:pPr>
-    </w:p>
-    <w:p>
-      <w:pPr>
-        <w:rPr>
-          <w:sz w:val="28"/>
-          <w:szCs w:val="28"/>
-        </w:rPr>
-      </w:pPr>
-      <w:r>
-        <w:rPr>
-          <w:rFonts w:hint="eastAsia"/>
-          <w:sz w:val="28"/>
-          <w:szCs w:val="28"/>
+          <w:rFonts w:hint="eastAsia"/>
+          <w:sz w:val="28"/>
+          <w:szCs w:val="28"/>
+        </w:rPr>
+      </w:pPr>
+    </w:p>
+    <w:p>
+      <w:pPr>
+        <w:pStyle w:val="2"/>
+        <w:rPr>
+          <w:rFonts w:hint="eastAsia"/>
+        </w:rPr>
+      </w:pPr>
+      <w:bookmarkStart w:id="2" w:name="_Toc368316518"/>
+      <w:r>
+        <w:rPr>
+          <w:rFonts w:hint="eastAsia"/>
         </w:rPr>
         <w:lastRenderedPageBreak/>
+        <w:t>总体概览</w:t>
+      </w:r>
+      <w:bookmarkEnd w:id="2"/>
+    </w:p>
+    <w:p>
+      <w:pPr>
+        <w:pStyle w:val="3"/>
+        <w:rPr>
+          <w:rFonts w:hint="eastAsia"/>
+        </w:rPr>
+      </w:pPr>
+      <w:bookmarkStart w:id="3" w:name="_Toc368316519"/>
+      <w:r>
+        <w:rPr>
+          <w:rFonts w:hint="eastAsia"/>
+        </w:rPr>
+        <w:t>hive</w:t>
+      </w:r>
+      <w:r>
+        <w:rPr>
+          <w:rFonts w:hint="eastAsia"/>
+        </w:rPr>
+        <w:t>官方架构</w:t>
+      </w:r>
+      <w:r>
+        <w:rPr>
+          <w:rFonts w:hint="eastAsia"/>
+        </w:rPr>
+        <w:t>图</w:t>
+      </w:r>
+      <w:bookmarkEnd w:id="3"/>
+    </w:p>
+    <w:p>
+      <w:pPr>
+        <w:rPr>
+          <w:rFonts w:hint="eastAsia"/>
+        </w:rPr>
+      </w:pPr>
+      <w:r>
+        <w:rPr>
+          <w:rFonts w:hint="eastAsia"/>
+          <w:noProof/>
+        </w:rPr>
+        <w:drawing>
+          <wp:inline distT="0" distB="0" distL="0" distR="0">
+            <wp:extent cx="5274310" cy="2953232"/>
+            <wp:effectExtent l="19050" t="0" r="2540" b="0"/>
+            <wp:docPr id="9" name="图片 1"/>
+            <wp:cNvGraphicFramePr>
+              <a:graphicFrameLocks xmlns:a="http://schemas.openxmlformats.org/drawingml/2006/main" noChangeAspect="1"/>
+            </wp:cNvGraphicFramePr>
+            <a:graphic xmlns:a="http://schemas.openxmlformats.org/drawingml/2006/main">
+              <a:graphicData uri="http://schemas.openxmlformats.org/drawingml/2006/picture">
+                <pic:pic xmlns:pic="http://schemas.openxmlformats.org/drawingml/2006/picture">
+                  <pic:nvPicPr>
+                    <pic:cNvPr id="0" name="Picture 1"/>
+                    <pic:cNvPicPr>
+                      <a:picLocks noChangeAspect="1" noChangeArrowheads="1"/>
+                    </pic:cNvPicPr>
+                  </pic:nvPicPr>
+                  <pic:blipFill>
+                    <a:blip r:embed="rId8"/>
+                    <a:srcRect/>
+                    <a:stretch>
+                      <a:fillRect/>
+                    </a:stretch>
+                  </pic:blipFill>
+                  <pic:spPr bwMode="auto">
+                    <a:xfrm>
+                      <a:off x="0" y="0"/>
+                      <a:ext cx="5274310" cy="2953232"/>
+                    </a:xfrm>
+                    <a:prstGeom prst="rect">
+                      <a:avLst/>
+                    </a:prstGeom>
+                    <a:noFill/>
+                    <a:ln w="9525">
+                      <a:noFill/>
+                      <a:miter lim="800000"/>
+                      <a:headEnd/>
+                      <a:tailEnd/>
+                    </a:ln>
+                  </pic:spPr>
+                </pic:pic>
+              </a:graphicData>
+            </a:graphic>
+          </wp:inline>
+        </w:drawing>
+      </w:r>
+    </w:p>
+    <w:p>
+      <w:pPr>
+        <w:rPr>
+          <w:rFonts w:hint="eastAsia"/>
+        </w:rPr>
+      </w:pPr>
+      <w:r>
+        <w:rPr>
+          <w:rFonts w:hint="eastAsia"/>
+        </w:rPr>
+        <w:t>摘自</w:t>
+      </w:r>
+      <w:r>
+        <w:rPr>
+          <w:rFonts w:hint="eastAsia"/>
+        </w:rPr>
+        <w:t xml:space="preserve"> hadoop </w:t>
+      </w:r>
+      <w:r>
+        <w:rPr>
+          <w:rFonts w:hint="eastAsia"/>
+        </w:rPr>
+        <w:t>权威指南</w:t>
+      </w:r>
+    </w:p>
+    <w:p>
+      <w:pPr>
+        <w:rPr>
+          <w:rFonts w:hint="eastAsia"/>
+        </w:rPr>
+      </w:pPr>
+    </w:p>
+    <w:p>
+      <w:pPr>
+        <w:pStyle w:val="3"/>
+        <w:rPr>
+          <w:rFonts w:hint="eastAsia"/>
+        </w:rPr>
+      </w:pPr>
+      <w:bookmarkStart w:id="4" w:name="_Toc368316520"/>
+      <w:r>
+        <w:rPr>
+          <w:rFonts w:hint="eastAsia"/>
+        </w:rPr>
+        <w:t>流程处理图</w:t>
+      </w:r>
+      <w:bookmarkEnd w:id="4"/>
+    </w:p>
+    <w:p>
+      <w:pPr>
+        <w:rPr>
+          <w:rFonts w:hint="eastAsia"/>
+        </w:rPr>
+      </w:pPr>
+      <w:r>
+        <w:rPr>
+          <w:rFonts w:hint="eastAsia"/>
+        </w:rPr>
+        <w:t xml:space="preserve">  </w:t>
+      </w:r>
+      <w:r>
+        <w:rPr>
+          <w:rFonts w:hint="eastAsia"/>
+          <w:noProof/>
+        </w:rPr>
+        <w:lastRenderedPageBreak/>
+        <w:drawing>
+          <wp:inline distT="0" distB="0" distL="0" distR="0">
+            <wp:extent cx="5875699" cy="8863342"/>
+            <wp:effectExtent l="19050" t="0" r="0" b="0"/>
+            <wp:docPr id="8" name="图片 7" descr="proccess_flow.dot.png"/>
+            <wp:cNvGraphicFramePr>
+              <a:graphicFrameLocks xmlns:a="http://schemas.openxmlformats.org/drawingml/2006/main" noChangeAspect="1"/>
+            </wp:cNvGraphicFramePr>
+            <a:graphic xmlns:a="http://schemas.openxmlformats.org/drawingml/2006/main">
+              <a:graphicData uri="http://schemas.openxmlformats.org/drawingml/2006/picture">
+                <pic:pic xmlns:pic="http://schemas.openxmlformats.org/drawingml/2006/picture">
+                  <pic:nvPicPr>
+                    <pic:cNvPr id="0" name="proccess_flow.dot.png"/>
+                    <pic:cNvPicPr/>
+                  </pic:nvPicPr>
+                  <pic:blipFill>
+                    <a:blip r:embed="rId9"/>
+                    <a:stretch>
+                      <a:fillRect/>
+                    </a:stretch>
+                  </pic:blipFill>
+                  <pic:spPr>
+                    <a:xfrm>
+                      <a:off x="0" y="0"/>
+                      <a:ext cx="5875691" cy="8863330"/>
+                    </a:xfrm>
+                    <a:prstGeom prst="rect">
+                      <a:avLst/>
+                    </a:prstGeom>
+                  </pic:spPr>
+                </pic:pic>
+              </a:graphicData>
+            </a:graphic>
+          </wp:inline>
+        </w:drawing>
+      </w:r>
+    </w:p>
+    <w:p>
+      <w:pPr>
+        <w:rPr>
+          <w:rFonts w:hint="eastAsia"/>
+        </w:rPr>
+      </w:pPr>
+      <w:r>
+        <w:rPr>
+          <w:rFonts w:hint="eastAsia"/>
+        </w:rPr>
+        <w:lastRenderedPageBreak/>
+        <w:t>这张图是从源代码中剥茧抽丝的出来的抽象，忽略掉了无关紧要的细节。</w:t>
+      </w:r>
+    </w:p>
+    <w:p>
+      <w:pPr>
+        <w:rPr>
+          <w:rFonts w:hint="eastAsia"/>
+        </w:rPr>
+      </w:pPr>
+      <w:r>
+        <w:rPr>
+          <w:rFonts w:hint="eastAsia"/>
+        </w:rPr>
+        <w:t>这张图描述了</w:t>
+      </w:r>
+      <w:r>
+        <w:rPr>
+          <w:rFonts w:hint="eastAsia"/>
+        </w:rPr>
+        <w:t xml:space="preserve"> hive</w:t>
+      </w:r>
+      <w:r>
+        <w:rPr>
+          <w:rFonts w:hint="eastAsia"/>
+        </w:rPr>
+        <w:t>从解析语句到执行的过程。</w:t>
+      </w:r>
+      <w:r>
+        <w:rPr>
+          <w:rFonts w:hint="eastAsia"/>
+        </w:rPr>
+        <w:t xml:space="preserve"> </w:t>
+      </w:r>
+      <w:r>
+        <w:rPr>
+          <w:rFonts w:hint="eastAsia"/>
+        </w:rPr>
+        <w:t>后续的内容会以为大纲详细展开。</w:t>
+      </w:r>
+    </w:p>
+    <w:p>
+      <w:pPr>
+        <w:pStyle w:val="3"/>
+        <w:rPr>
+          <w:rFonts w:hint="eastAsia"/>
+        </w:rPr>
+      </w:pPr>
+      <w:bookmarkStart w:id="5" w:name="_Toc368316521"/>
+      <w:r>
+        <w:rPr>
+          <w:rFonts w:hint="eastAsia"/>
+        </w:rPr>
+        <w:t>具体框架图</w:t>
+      </w:r>
+      <w:bookmarkEnd w:id="5"/>
+    </w:p>
+    <w:p>
+      <w:pPr>
+        <w:rPr>
+          <w:rFonts w:hint="eastAsia"/>
+        </w:rPr>
+      </w:pPr>
+      <w:r>
+        <w:rPr>
+          <w:rFonts w:hint="eastAsia"/>
+        </w:rPr>
+        <w:t>(</w:t>
+      </w:r>
+      <w:r>
+        <w:rPr>
+          <w:rFonts w:hint="eastAsia"/>
+        </w:rPr>
+        <w:t>待完善</w:t>
+      </w:r>
+      <w:r>
+        <w:rPr>
+          <w:rFonts w:hint="eastAsia"/>
+        </w:rPr>
+        <w:t>)</w:t>
+      </w:r>
+    </w:p>
+    <w:p>
+      <w:pPr>
+        <w:rPr>
+          <w:rFonts w:hint="eastAsia"/>
+          <w:sz w:val="28"/>
+          <w:szCs w:val="28"/>
+        </w:rPr>
+      </w:pPr>
+    </w:p>
+    <w:p>
+      <w:pPr>
+        <w:pStyle w:val="2"/>
+      </w:pPr>
+      <w:bookmarkStart w:id="6" w:name="_Toc368316522"/>
+      <w:r>
+        <w:rPr>
+          <w:rFonts w:hint="eastAsia"/>
+        </w:rPr>
+        <w:t>语法分析</w:t>
+      </w:r>
+      <w:bookmarkEnd w:id="6"/>
+    </w:p>
+    <w:p>
+      <w:pPr>
+        <w:pStyle w:val="3"/>
+        <w:rPr>
+          <w:rFonts w:hint="eastAsia"/>
+        </w:rPr>
+      </w:pPr>
+      <w:bookmarkStart w:id="7" w:name="_Toc368316523"/>
+      <w:r>
+        <w:rPr>
+          <w:rFonts w:hint="eastAsia"/>
+        </w:rPr>
+        <w:t>快速定位词法语法分析的位置的常用方法</w:t>
+      </w:r>
+      <w:bookmarkEnd w:id="7"/>
+    </w:p>
+    <w:p>
+      <w:pPr>
+        <w:rPr>
+          <w:sz w:val="28"/>
+          <w:szCs w:val="28"/>
+        </w:rPr>
+      </w:pPr>
+      <w:r>
+        <w:rPr>
+          <w:rFonts w:hint="eastAsia"/>
+          <w:sz w:val="28"/>
+          <w:szCs w:val="28"/>
+        </w:rPr>
         <w:t>搜索</w:t>
       </w:r>
       <w:r>
@@ -877,7 +2432,15 @@
           <w:sz w:val="28"/>
           <w:szCs w:val="28"/>
         </w:rPr>
-        <w:t>./ql/src/java/org/apache/hadoop/hive/ql/parse/ParseDriver.java:  public class HiveLexerX extends HiveLexer {</w:t>
+        <w:t xml:space="preserve">./ql/src/java/org/apache/hadoop/hive/ql/parse/ParseDriver.java:  </w:t>
+      </w:r>
+      <w:r>
+        <w:rPr>
+          <w:sz w:val="28"/>
+          <w:szCs w:val="28"/>
+        </w:rPr>
+        <w:lastRenderedPageBreak/>
+        <w:t>public class HiveLexerX extends HiveLexer {</w:t>
       </w:r>
     </w:p>
     <w:p>
@@ -1037,32 +2600,331 @@
           <w:sz w:val="28"/>
           <w:szCs w:val="28"/>
         </w:rPr>
-        <w:t>。消除了大小</w:t>
-      </w:r>
-      <w:r>
-        <w:rPr>
-          <w:rFonts w:hint="eastAsia"/>
-          <w:sz w:val="28"/>
-          <w:szCs w:val="28"/>
+        <w:t>。消除了大小写敏感。</w:t>
+      </w:r>
+    </w:p>
+    <w:p>
+      <w:pPr>
+        <w:rPr>
+          <w:sz w:val="28"/>
+          <w:szCs w:val="28"/>
+        </w:rPr>
+      </w:pPr>
+      <w:r>
+        <w:rPr>
+          <w:rFonts w:hint="eastAsia"/>
+          <w:sz w:val="28"/>
+          <w:szCs w:val="28"/>
+        </w:rPr>
+        <w:t>包装了词法解析器</w:t>
+      </w:r>
+      <w:r>
+        <w:rPr>
+          <w:rFonts w:hint="eastAsia"/>
+          <w:sz w:val="28"/>
+          <w:szCs w:val="28"/>
+        </w:rPr>
+        <w:t xml:space="preserve"> </w:t>
+      </w:r>
+      <w:r>
+        <w:rPr>
+          <w:sz w:val="28"/>
+          <w:szCs w:val="28"/>
+        </w:rPr>
+        <w:t>HiveLexer</w:t>
+      </w:r>
+      <w:r>
+        <w:rPr>
+          <w:rFonts w:hint="eastAsia"/>
+          <w:sz w:val="28"/>
+          <w:szCs w:val="28"/>
+        </w:rPr>
+        <w:t>，主要是包装了出错信息。</w:t>
+      </w:r>
+    </w:p>
+    <w:p>
+      <w:pPr>
+        <w:rPr>
+          <w:sz w:val="28"/>
+          <w:szCs w:val="28"/>
+        </w:rPr>
+      </w:pPr>
+      <w:r>
+        <w:rPr>
+          <w:rFonts w:hint="eastAsia"/>
+          <w:sz w:val="28"/>
+          <w:szCs w:val="28"/>
+        </w:rPr>
+        <w:t>包装了抽象树节点，主要聚合了</w:t>
+      </w:r>
+      <w:r>
+        <w:rPr>
+          <w:sz w:val="28"/>
+          <w:szCs w:val="28"/>
+        </w:rPr>
+        <w:t>ASTNodeOrigin</w:t>
+      </w:r>
+      <w:r>
+        <w:rPr>
+          <w:rFonts w:hint="eastAsia"/>
+          <w:sz w:val="28"/>
+          <w:szCs w:val="28"/>
+        </w:rPr>
+        <w:t xml:space="preserve"> </w:t>
+      </w:r>
+      <w:r>
+        <w:rPr>
+          <w:rFonts w:hint="eastAsia"/>
+          <w:sz w:val="28"/>
+          <w:szCs w:val="28"/>
+        </w:rPr>
+        <w:t>以求能获得对象类型，名字，定义，别名，和定义。</w:t>
+      </w:r>
+    </w:p>
+    <w:p>
+      <w:pPr>
+        <w:rPr>
+          <w:sz w:val="28"/>
+          <w:szCs w:val="28"/>
+        </w:rPr>
+      </w:pPr>
+      <w:r>
+        <w:rPr>
+          <w:rFonts w:hint="eastAsia"/>
+          <w:sz w:val="28"/>
+          <w:szCs w:val="28"/>
+        </w:rPr>
+        <w:t>其中</w:t>
+      </w:r>
+      <w:r>
+        <w:rPr>
+          <w:rFonts w:hint="eastAsia"/>
+          <w:sz w:val="28"/>
+          <w:szCs w:val="28"/>
+        </w:rPr>
+        <w:t>parser</w:t>
+      </w:r>
+      <w:r>
+        <w:rPr>
+          <w:rFonts w:hint="eastAsia"/>
+          <w:sz w:val="28"/>
+          <w:szCs w:val="28"/>
+        </w:rPr>
+        <w:t>方法是我们重点关注的，它调用词法解析和语法解析。</w:t>
+      </w:r>
+    </w:p>
+    <w:p>
+      <w:pPr>
+        <w:rPr>
+          <w:sz w:val="28"/>
+          <w:szCs w:val="28"/>
+        </w:rPr>
+      </w:pPr>
+      <w:r>
+        <w:rPr>
+          <w:rFonts w:hint="eastAsia"/>
+          <w:sz w:val="28"/>
+          <w:szCs w:val="28"/>
+        </w:rPr>
+        <w:t>察看其所有的调用者的关系形成的路径，找到一条通向</w:t>
+      </w:r>
+      <w:r>
+        <w:rPr>
+          <w:rFonts w:hint="eastAsia"/>
+          <w:sz w:val="28"/>
+          <w:szCs w:val="28"/>
+        </w:rPr>
+        <w:t>cli</w:t>
+      </w:r>
+      <w:r>
+        <w:rPr>
+          <w:rFonts w:hint="eastAsia"/>
+          <w:sz w:val="28"/>
+          <w:szCs w:val="28"/>
+        </w:rPr>
+        <w:t>的包的</w:t>
+      </w:r>
+      <w:r>
+        <w:rPr>
+          <w:rFonts w:hint="eastAsia"/>
+          <w:sz w:val="28"/>
+          <w:szCs w:val="28"/>
+        </w:rPr>
+        <w:t>clidriver</w:t>
+      </w:r>
+      <w:r>
+        <w:rPr>
+          <w:rFonts w:hint="eastAsia"/>
+          <w:sz w:val="28"/>
+          <w:szCs w:val="28"/>
+        </w:rPr>
+        <w:t>类</w:t>
+      </w:r>
+      <w:r>
+        <w:rPr>
+          <w:rFonts w:hint="eastAsia"/>
+          <w:sz w:val="28"/>
+          <w:szCs w:val="28"/>
+        </w:rPr>
+        <w:t>main</w:t>
+      </w:r>
+      <w:r>
+        <w:rPr>
+          <w:rFonts w:hint="eastAsia"/>
+          <w:sz w:val="28"/>
+          <w:szCs w:val="28"/>
+        </w:rPr>
+        <w:t>方法，</w:t>
+      </w:r>
+      <w:r>
+        <w:rPr>
+          <w:rFonts w:hint="eastAsia"/>
+          <w:sz w:val="28"/>
+          <w:szCs w:val="28"/>
+        </w:rPr>
+        <w:t>（可以通过</w:t>
+      </w:r>
+      <w:r>
+        <w:rPr>
+          <w:rFonts w:hint="eastAsia"/>
+          <w:sz w:val="28"/>
+          <w:szCs w:val="28"/>
+        </w:rPr>
+        <w:t>eclipse</w:t>
+      </w:r>
+      <w:r>
+        <w:rPr>
+          <w:rFonts w:hint="eastAsia"/>
+          <w:sz w:val="28"/>
+          <w:szCs w:val="28"/>
+        </w:rPr>
+        <w:t>的北调用关系反向查看）</w:t>
+      </w:r>
+    </w:p>
+    <w:p>
+      <w:pPr>
+        <w:rPr>
+          <w:sz w:val="28"/>
+          <w:szCs w:val="28"/>
+        </w:rPr>
+      </w:pPr>
+      <w:r>
+        <w:rPr>
+          <w:rFonts w:hint="eastAsia"/>
+          <w:sz w:val="28"/>
+          <w:szCs w:val="28"/>
+        </w:rPr>
+        <w:t>clidriver.run() -&gt;clidriver.executeDriver()-&gt;clidriver.processLine(string,boolean)-&gt;clidriver.processCmd()-&gt;clidriver.processloaclcmd()-&gt;driver.run-&gt;driver.runInternal()-&gt;driver.compile()-&gt;parserdriver.parse</w:t>
+      </w:r>
+    </w:p>
+    <w:p>
+      <w:pPr>
+        <w:rPr>
+          <w:sz w:val="28"/>
+          <w:szCs w:val="28"/>
+        </w:rPr>
+      </w:pPr>
+    </w:p>
+    <w:p>
+      <w:pPr>
+        <w:rPr>
+          <w:sz w:val="28"/>
+          <w:szCs w:val="28"/>
+        </w:rPr>
+      </w:pPr>
+      <w:r>
+        <w:rPr>
+          <w:rFonts w:hint="eastAsia"/>
+          <w:sz w:val="28"/>
+          <w:szCs w:val="28"/>
+        </w:rPr>
+        <w:t>而我们知道这也是其中的入口之一。</w:t>
+      </w:r>
+      <w:r>
+        <w:rPr>
+          <w:rFonts w:hint="eastAsia"/>
+          <w:sz w:val="28"/>
+          <w:szCs w:val="28"/>
+        </w:rPr>
+        <w:t xml:space="preserve"> </w:t>
+      </w:r>
+      <w:r>
+        <w:rPr>
+          <w:rFonts w:hint="eastAsia"/>
+          <w:sz w:val="28"/>
+          <w:szCs w:val="28"/>
+        </w:rPr>
+        <w:t>基本上可以快速的确定其所用到的词法语法解析了。</w:t>
+      </w:r>
+    </w:p>
+    <w:p>
+      <w:pPr>
+        <w:rPr>
+          <w:rFonts w:hint="eastAsia"/>
+          <w:sz w:val="28"/>
+          <w:szCs w:val="28"/>
+        </w:rPr>
+      </w:pPr>
+    </w:p>
+    <w:p>
+      <w:pPr>
+        <w:pStyle w:val="3"/>
+      </w:pPr>
+      <w:bookmarkStart w:id="8" w:name="_Toc368316524"/>
+      <w:r>
+        <w:rPr>
+          <w:rFonts w:hint="eastAsia"/>
         </w:rPr>
         <w:lastRenderedPageBreak/>
-        <w:t>写敏感。</w:t>
-      </w:r>
-    </w:p>
-    <w:p>
-      <w:pPr>
-        <w:rPr>
-          <w:sz w:val="28"/>
-          <w:szCs w:val="28"/>
-        </w:rPr>
-      </w:pPr>
-      <w:r>
-        <w:rPr>
-          <w:rFonts w:hint="eastAsia"/>
-          <w:sz w:val="28"/>
-          <w:szCs w:val="28"/>
-        </w:rPr>
-        <w:t>包装了词法解析器</w:t>
+        <w:t>语法文件之间的关系</w:t>
+      </w:r>
+      <w:bookmarkEnd w:id="8"/>
+    </w:p>
+    <w:p>
+      <w:pPr>
+        <w:rPr>
+          <w:sz w:val="28"/>
+          <w:szCs w:val="28"/>
+        </w:rPr>
+      </w:pPr>
+      <w:r>
+        <w:rPr>
+          <w:rFonts w:hint="eastAsia"/>
+          <w:sz w:val="28"/>
+          <w:szCs w:val="28"/>
+        </w:rPr>
+        <w:t>翻阅几个</w:t>
+      </w:r>
+      <w:r>
+        <w:rPr>
+          <w:rFonts w:hint="eastAsia"/>
+          <w:sz w:val="28"/>
+          <w:szCs w:val="28"/>
+        </w:rPr>
+        <w:t>.g</w:t>
+      </w:r>
+      <w:r>
+        <w:rPr>
+          <w:rFonts w:hint="eastAsia"/>
+          <w:sz w:val="28"/>
+          <w:szCs w:val="28"/>
+        </w:rPr>
+        <w:t>文件可以得知</w:t>
+      </w:r>
+    </w:p>
+    <w:p>
+      <w:pPr>
+        <w:rPr>
+          <w:sz w:val="28"/>
+          <w:szCs w:val="28"/>
+        </w:rPr>
+      </w:pPr>
+      <w:r>
+        <w:rPr>
+          <w:sz w:val="28"/>
+          <w:szCs w:val="28"/>
+        </w:rPr>
+        <w:t>HiveLexer.g</w:t>
       </w:r>
       <w:r>
         <w:rPr>
@@ -1074,41 +2936,1102 @@
       </w:r>
       <w:r>
         <w:rPr>
+          <w:rFonts w:hint="eastAsia"/>
+          <w:sz w:val="28"/>
+          <w:szCs w:val="28"/>
+        </w:rPr>
+        <w:t>是做词法分析的，定义了所有用到的</w:t>
+      </w:r>
+      <w:r>
+        <w:rPr>
+          <w:rFonts w:hint="eastAsia"/>
+          <w:sz w:val="28"/>
+          <w:szCs w:val="28"/>
+        </w:rPr>
+        <w:t>token</w:t>
+      </w:r>
+      <w:r>
+        <w:rPr>
+          <w:rFonts w:hint="eastAsia"/>
+          <w:sz w:val="28"/>
+          <w:szCs w:val="28"/>
+        </w:rPr>
+        <w:t>。</w:t>
+      </w:r>
+    </w:p>
+    <w:p>
+      <w:pPr>
+        <w:rPr>
+          <w:sz w:val="28"/>
+          <w:szCs w:val="28"/>
+        </w:rPr>
+      </w:pPr>
+      <w:r>
+        <w:rPr>
+          <w:sz w:val="28"/>
+          <w:szCs w:val="28"/>
+        </w:rPr>
+        <w:t>HiveParser.g</w:t>
+      </w:r>
+      <w:r>
+        <w:rPr>
+          <w:rFonts w:hint="eastAsia"/>
+          <w:sz w:val="28"/>
+          <w:szCs w:val="28"/>
+        </w:rPr>
+        <w:t xml:space="preserve"> </w:t>
+      </w:r>
+      <w:r>
+        <w:rPr>
+          <w:rFonts w:hint="eastAsia"/>
+          <w:sz w:val="28"/>
+          <w:szCs w:val="28"/>
+        </w:rPr>
+        <w:t>是做语法解析的。</w:t>
+      </w:r>
+    </w:p>
+    <w:p>
+      <w:pPr>
+        <w:rPr>
+          <w:sz w:val="28"/>
+          <w:szCs w:val="28"/>
+        </w:rPr>
+      </w:pPr>
+      <w:r>
+        <w:rPr>
+          <w:sz w:val="28"/>
+          <w:szCs w:val="28"/>
+        </w:rPr>
+        <w:t>FromClauseParser.g</w:t>
+      </w:r>
+      <w:r>
+        <w:rPr>
+          <w:rFonts w:hint="eastAsia"/>
+          <w:sz w:val="28"/>
+          <w:szCs w:val="28"/>
+        </w:rPr>
+        <w:t xml:space="preserve">  from</w:t>
+      </w:r>
+      <w:r>
+        <w:rPr>
+          <w:rFonts w:hint="eastAsia"/>
+          <w:sz w:val="28"/>
+          <w:szCs w:val="28"/>
+        </w:rPr>
+        <w:t>从句语法解析</w:t>
+      </w:r>
+    </w:p>
+    <w:p>
+      <w:pPr>
+        <w:rPr>
+          <w:sz w:val="28"/>
+          <w:szCs w:val="28"/>
+        </w:rPr>
+      </w:pPr>
+      <w:r>
+        <w:rPr>
+          <w:sz w:val="28"/>
+          <w:szCs w:val="28"/>
+        </w:rPr>
+        <w:t>SelectClauseParser.g</w:t>
+      </w:r>
+      <w:r>
+        <w:rPr>
+          <w:rFonts w:hint="eastAsia"/>
+          <w:sz w:val="28"/>
+          <w:szCs w:val="28"/>
+        </w:rPr>
+        <w:t xml:space="preserve">  select </w:t>
+      </w:r>
+      <w:r>
+        <w:rPr>
+          <w:rFonts w:hint="eastAsia"/>
+          <w:sz w:val="28"/>
+          <w:szCs w:val="28"/>
+        </w:rPr>
+        <w:t>从句语法解析。</w:t>
+      </w:r>
+    </w:p>
+    <w:p>
+      <w:pPr>
+        <w:rPr>
+          <w:rFonts w:hint="eastAsia"/>
+          <w:sz w:val="28"/>
+          <w:szCs w:val="28"/>
+        </w:rPr>
+      </w:pPr>
+      <w:r>
+        <w:rPr>
+          <w:sz w:val="28"/>
+          <w:szCs w:val="28"/>
+        </w:rPr>
+        <w:t>IdentifiersParser.g</w:t>
+      </w:r>
+      <w:r>
+        <w:rPr>
+          <w:rFonts w:hint="eastAsia"/>
+          <w:sz w:val="28"/>
+          <w:szCs w:val="28"/>
+        </w:rPr>
+        <w:t xml:space="preserve">  </w:t>
+      </w:r>
+      <w:r>
+        <w:rPr>
+          <w:rFonts w:hint="eastAsia"/>
+          <w:sz w:val="28"/>
+          <w:szCs w:val="28"/>
+        </w:rPr>
+        <w:t>不明白为什么叫</w:t>
+      </w:r>
+      <w:r>
+        <w:rPr>
+          <w:rFonts w:hint="eastAsia"/>
+          <w:sz w:val="28"/>
+          <w:szCs w:val="28"/>
+        </w:rPr>
+        <w:t>identifier</w:t>
+      </w:r>
+      <w:r>
+        <w:rPr>
+          <w:rFonts w:hint="eastAsia"/>
+          <w:sz w:val="28"/>
+          <w:szCs w:val="28"/>
+        </w:rPr>
+        <w:t>解析，看了一下功能大约是</w:t>
+      </w:r>
+      <w:r>
+        <w:rPr>
+          <w:rFonts w:hint="eastAsia"/>
+          <w:sz w:val="28"/>
+          <w:szCs w:val="28"/>
+        </w:rPr>
+        <w:t xml:space="preserve">groupby having </w:t>
+      </w:r>
+      <w:r>
+        <w:rPr>
+          <w:rFonts w:hint="eastAsia"/>
+          <w:sz w:val="28"/>
+          <w:szCs w:val="28"/>
+        </w:rPr>
+        <w:t>函数什么的作解析的。</w:t>
+      </w:r>
+    </w:p>
+    <w:p>
+      <w:pPr>
+        <w:rPr>
+          <w:rFonts w:hint="eastAsia"/>
+          <w:sz w:val="28"/>
+          <w:szCs w:val="28"/>
+        </w:rPr>
+      </w:pPr>
+    </w:p>
+    <w:p>
+      <w:pPr>
+        <w:rPr>
+          <w:rFonts w:hint="eastAsia"/>
+          <w:sz w:val="28"/>
+          <w:szCs w:val="28"/>
+        </w:rPr>
+      </w:pPr>
+      <w:r>
+        <w:rPr>
+          <w:rFonts w:hint="eastAsia"/>
+          <w:sz w:val="28"/>
+          <w:szCs w:val="28"/>
+        </w:rPr>
+        <w:t>关系图</w:t>
+      </w:r>
+      <w:r>
+        <w:rPr>
+          <w:rFonts w:hint="eastAsia"/>
+          <w:sz w:val="28"/>
+          <w:szCs w:val="28"/>
+        </w:rPr>
+        <w:t>:</w:t>
+      </w:r>
+    </w:p>
+    <w:p>
+      <w:pPr>
+        <w:rPr>
+          <w:sz w:val="28"/>
+          <w:szCs w:val="28"/>
+        </w:rPr>
+      </w:pPr>
+      <w:r>
+        <w:rPr>
+          <w:noProof/>
+          <w:sz w:val="28"/>
+          <w:szCs w:val="28"/>
+        </w:rPr>
+        <w:drawing>
+          <wp:inline distT="0" distB="0" distL="0" distR="0">
+            <wp:extent cx="5274310" cy="2602230"/>
+            <wp:effectExtent l="19050" t="0" r="2540" b="0"/>
+            <wp:docPr id="10" name="图片 9" descr="gfile_relation.dot.png"/>
+            <wp:cNvGraphicFramePr>
+              <a:graphicFrameLocks xmlns:a="http://schemas.openxmlformats.org/drawingml/2006/main" noChangeAspect="1"/>
+            </wp:cNvGraphicFramePr>
+            <a:graphic xmlns:a="http://schemas.openxmlformats.org/drawingml/2006/main">
+              <a:graphicData uri="http://schemas.openxmlformats.org/drawingml/2006/picture">
+                <pic:pic xmlns:pic="http://schemas.openxmlformats.org/drawingml/2006/picture">
+                  <pic:nvPicPr>
+                    <pic:cNvPr id="0" name="gfile_relation.dot.png"/>
+                    <pic:cNvPicPr/>
+                  </pic:nvPicPr>
+                  <pic:blipFill>
+                    <a:blip r:embed="rId10"/>
+                    <a:stretch>
+                      <a:fillRect/>
+                    </a:stretch>
+                  </pic:blipFill>
+                  <pic:spPr>
+                    <a:xfrm>
+                      <a:off x="0" y="0"/>
+                      <a:ext cx="5274310" cy="2602230"/>
+                    </a:xfrm>
+                    <a:prstGeom prst="rect">
+                      <a:avLst/>
+                    </a:prstGeom>
+                  </pic:spPr>
+                </pic:pic>
+              </a:graphicData>
+            </a:graphic>
+          </wp:inline>
+        </w:drawing>
+      </w:r>
+    </w:p>
+    <w:p>
+      <w:pPr>
+        <w:rPr>
+          <w:sz w:val="28"/>
+          <w:szCs w:val="28"/>
+        </w:rPr>
+      </w:pPr>
+    </w:p>
+    <w:p>
+      <w:pPr>
+        <w:rPr>
+          <w:sz w:val="28"/>
+          <w:szCs w:val="28"/>
+        </w:rPr>
+      </w:pPr>
+      <w:r>
+        <w:rPr>
+          <w:rFonts w:hint="eastAsia"/>
+          <w:sz w:val="28"/>
+          <w:szCs w:val="28"/>
+        </w:rPr>
+        <w:t>熟悉</w:t>
+      </w:r>
+      <w:r>
+        <w:rPr>
+          <w:rFonts w:hint="eastAsia"/>
+          <w:sz w:val="28"/>
+          <w:szCs w:val="28"/>
+        </w:rPr>
+        <w:t>antlr v3</w:t>
+      </w:r>
+      <w:r>
+        <w:rPr>
+          <w:rFonts w:hint="eastAsia"/>
+          <w:sz w:val="28"/>
+          <w:szCs w:val="28"/>
+        </w:rPr>
+        <w:t>的朋友一般会奇怪，为什么这里的词法语法怎么不是在一个文件，或者词法语法结对出现呢？</w:t>
+      </w:r>
+      <w:r>
+        <w:rPr>
+          <w:rFonts w:hint="eastAsia"/>
+          <w:sz w:val="28"/>
+          <w:szCs w:val="28"/>
+        </w:rPr>
+        <w:t xml:space="preserve"> </w:t>
+      </w:r>
+      <w:r>
+        <w:rPr>
+          <w:rFonts w:hint="eastAsia"/>
+          <w:sz w:val="28"/>
+          <w:szCs w:val="28"/>
+        </w:rPr>
+        <w:t>这里面用到了一种叫</w:t>
+      </w:r>
+      <w:r>
+        <w:rPr>
+          <w:rFonts w:hint="eastAsia"/>
+          <w:sz w:val="28"/>
+          <w:szCs w:val="28"/>
+        </w:rPr>
+        <w:t>composite grammars</w:t>
+      </w:r>
+      <w:r>
+        <w:rPr>
+          <w:rFonts w:hint="eastAsia"/>
+          <w:sz w:val="28"/>
+          <w:szCs w:val="28"/>
+        </w:rPr>
+        <w:t>的技术。</w:t>
+      </w:r>
+      <w:r>
+        <w:rPr>
+          <w:rFonts w:hint="eastAsia"/>
+          <w:sz w:val="28"/>
+          <w:szCs w:val="28"/>
+        </w:rPr>
+        <w:t xml:space="preserve"> </w:t>
+      </w:r>
+      <w:r>
+        <w:rPr>
+          <w:rFonts w:hint="eastAsia"/>
+          <w:sz w:val="28"/>
+          <w:szCs w:val="28"/>
+        </w:rPr>
+        <w:t>这种高级货是</w:t>
+      </w:r>
+      <w:r>
+        <w:rPr>
+          <w:rFonts w:hint="eastAsia"/>
+          <w:sz w:val="28"/>
+          <w:szCs w:val="28"/>
+        </w:rPr>
+        <w:t>antlr v3.1</w:t>
+      </w:r>
+      <w:r>
+        <w:rPr>
+          <w:rFonts w:hint="eastAsia"/>
+          <w:sz w:val="28"/>
+          <w:szCs w:val="28"/>
+        </w:rPr>
+        <w:t>开始引进的。</w:t>
+      </w:r>
+      <w:r>
+        <w:rPr>
+          <w:rFonts w:hint="eastAsia"/>
+          <w:sz w:val="28"/>
+          <w:szCs w:val="28"/>
+        </w:rPr>
+        <w:t xml:space="preserve"> </w:t>
+      </w:r>
+      <w:r>
+        <w:rPr>
+          <w:rFonts w:hint="eastAsia"/>
+          <w:sz w:val="28"/>
+          <w:szCs w:val="28"/>
+        </w:rPr>
+        <w:t>是为了解决把所有语法塞入到一个文件里导致编译出来的</w:t>
+      </w:r>
+      <w:r>
+        <w:rPr>
+          <w:rFonts w:hint="eastAsia"/>
+          <w:sz w:val="28"/>
+          <w:szCs w:val="28"/>
+        </w:rPr>
+        <w:t>java</w:t>
+      </w:r>
+      <w:r>
+        <w:rPr>
+          <w:rFonts w:hint="eastAsia"/>
+          <w:sz w:val="28"/>
+          <w:szCs w:val="28"/>
+        </w:rPr>
+        <w:t>文件</w:t>
+      </w:r>
+      <w:r>
+        <w:rPr>
+          <w:rFonts w:hint="eastAsia"/>
+          <w:sz w:val="28"/>
+          <w:szCs w:val="28"/>
+        </w:rPr>
+        <w:lastRenderedPageBreak/>
+        <w:t>过和逻辑大了之后不容易阅读的问题。它允许在逻辑上把一个大语法划分成几大块，独立实现，然后合并在一起。</w:t>
+      </w:r>
+    </w:p>
+    <w:p>
+      <w:pPr>
+        <w:rPr>
+          <w:sz w:val="28"/>
+          <w:szCs w:val="28"/>
+        </w:rPr>
+      </w:pPr>
+      <w:r>
+        <w:rPr>
+          <w:sz w:val="28"/>
+          <w:szCs w:val="28"/>
+        </w:rPr>
+        <w:t>HiveParser.g</w:t>
+      </w:r>
+      <w:r>
+        <w:rPr>
+          <w:rFonts w:hint="eastAsia"/>
+          <w:sz w:val="28"/>
+          <w:szCs w:val="28"/>
+        </w:rPr>
+        <w:t xml:space="preserve"> </w:t>
+      </w:r>
+      <w:r>
+        <w:rPr>
+          <w:rFonts w:hint="eastAsia"/>
+          <w:sz w:val="28"/>
+          <w:szCs w:val="28"/>
+        </w:rPr>
+        <w:t>有一行</w:t>
+      </w:r>
+      <w:r>
+        <w:rPr>
+          <w:rFonts w:hint="eastAsia"/>
+          <w:sz w:val="28"/>
+          <w:szCs w:val="28"/>
+        </w:rPr>
+        <w:t xml:space="preserve">  </w:t>
+      </w:r>
+      <w:r>
+        <w:rPr>
+          <w:sz w:val="28"/>
+          <w:szCs w:val="28"/>
+        </w:rPr>
+        <w:t>import SelectClauseParser, FromClauseParser, IdentifiersParser;</w:t>
+      </w:r>
+      <w:r>
+        <w:rPr>
+          <w:rFonts w:hint="eastAsia"/>
+          <w:sz w:val="28"/>
+          <w:szCs w:val="28"/>
+        </w:rPr>
+        <w:t xml:space="preserve">  </w:t>
+      </w:r>
+      <w:r>
+        <w:rPr>
+          <w:rFonts w:hint="eastAsia"/>
+          <w:sz w:val="28"/>
+          <w:szCs w:val="28"/>
+        </w:rPr>
+        <w:t>类似于</w:t>
+      </w:r>
+      <w:r>
+        <w:rPr>
+          <w:rFonts w:hint="eastAsia"/>
+          <w:sz w:val="28"/>
+          <w:szCs w:val="28"/>
+        </w:rPr>
+        <w:t xml:space="preserve"> c</w:t>
+      </w:r>
+      <w:r>
+        <w:rPr>
+          <w:rFonts w:hint="eastAsia"/>
+          <w:sz w:val="28"/>
+          <w:szCs w:val="28"/>
+        </w:rPr>
+        <w:t>中的</w:t>
+      </w:r>
+      <w:r>
+        <w:rPr>
+          <w:rFonts w:hint="eastAsia"/>
+          <w:sz w:val="28"/>
+          <w:szCs w:val="28"/>
+        </w:rPr>
+        <w:t xml:space="preserve"> include </w:t>
+      </w:r>
+      <w:r>
+        <w:rPr>
+          <w:sz w:val="28"/>
+          <w:szCs w:val="28"/>
+        </w:rPr>
+        <w:t>SelectClauseParser</w:t>
+      </w:r>
+      <w:r>
+        <w:rPr>
+          <w:rFonts w:hint="eastAsia"/>
+          <w:sz w:val="28"/>
+          <w:szCs w:val="28"/>
+        </w:rPr>
+        <w:t>.g</w:t>
+      </w:r>
+      <w:r>
+        <w:rPr>
+          <w:sz w:val="28"/>
+          <w:szCs w:val="28"/>
+        </w:rPr>
+        <w:t>, FromClauseParser</w:t>
+      </w:r>
+      <w:r>
+        <w:rPr>
+          <w:rFonts w:hint="eastAsia"/>
+          <w:sz w:val="28"/>
+          <w:szCs w:val="28"/>
+        </w:rPr>
+        <w:t>.g</w:t>
+      </w:r>
+      <w:r>
+        <w:rPr>
+          <w:sz w:val="28"/>
+          <w:szCs w:val="28"/>
+        </w:rPr>
+        <w:t>, IdentifiersParser</w:t>
+      </w:r>
+      <w:r>
+        <w:rPr>
+          <w:rFonts w:hint="eastAsia"/>
+          <w:sz w:val="28"/>
+          <w:szCs w:val="28"/>
+        </w:rPr>
+        <w:t>.g</w:t>
+      </w:r>
+    </w:p>
+    <w:p>
+      <w:pPr>
+        <w:rPr>
+          <w:sz w:val="28"/>
+          <w:szCs w:val="28"/>
+        </w:rPr>
+      </w:pPr>
+    </w:p>
+    <w:p>
+      <w:pPr>
+        <w:pStyle w:val="3"/>
+      </w:pPr>
+      <w:bookmarkStart w:id="9" w:name="_Toc368316525"/>
+      <w:r>
+        <w:rPr>
+          <w:rFonts w:hint="eastAsia"/>
+        </w:rPr>
+        <w:t>静态分析语法文件的方法</w:t>
+      </w:r>
+      <w:bookmarkEnd w:id="9"/>
+    </w:p>
+    <w:p>
+      <w:pPr>
+        <w:rPr>
+          <w:sz w:val="28"/>
+          <w:szCs w:val="28"/>
+        </w:rPr>
+      </w:pPr>
+      <w:r>
+        <w:rPr>
+          <w:rFonts w:hint="eastAsia"/>
+          <w:sz w:val="28"/>
+          <w:szCs w:val="28"/>
+        </w:rPr>
+        <w:t>分析一个词法语法的实现，最好的方式是跟随着语法规则走读一边逐一标注。</w:t>
+      </w:r>
+    </w:p>
+    <w:p>
+      <w:pPr>
+        <w:rPr>
+          <w:sz w:val="28"/>
+          <w:szCs w:val="28"/>
+        </w:rPr>
+      </w:pPr>
+      <w:r>
+        <w:rPr>
+          <w:rFonts w:hint="eastAsia"/>
+          <w:sz w:val="28"/>
+          <w:szCs w:val="28"/>
+        </w:rPr>
+        <w:t>当然，更快捷有效的方式是在静态分析方面使用一些可视化的工具来察看语法结构如语法图，在动态分析方面察看相关的具体语法树的</w:t>
+      </w:r>
+      <w:r>
+        <w:rPr>
+          <w:rFonts w:hint="eastAsia"/>
+          <w:sz w:val="28"/>
+          <w:szCs w:val="28"/>
+        </w:rPr>
+        <w:t>构建</w:t>
+      </w:r>
+      <w:r>
+        <w:rPr>
+          <w:rFonts w:hint="eastAsia"/>
+          <w:sz w:val="28"/>
+          <w:szCs w:val="28"/>
+        </w:rPr>
+        <w:t>过程以及抽象语法树</w:t>
+      </w:r>
+      <w:r>
+        <w:rPr>
+          <w:rFonts w:hint="eastAsia"/>
+          <w:sz w:val="28"/>
+          <w:szCs w:val="28"/>
+        </w:rPr>
+        <w:t>构建过程</w:t>
+      </w:r>
+      <w:r>
+        <w:rPr>
+          <w:rFonts w:hint="eastAsia"/>
+          <w:sz w:val="28"/>
+          <w:szCs w:val="28"/>
+        </w:rPr>
+        <w:t>(</w:t>
+      </w:r>
+      <w:r>
+        <w:rPr>
+          <w:rFonts w:hint="eastAsia"/>
+          <w:sz w:val="28"/>
+          <w:szCs w:val="28"/>
+        </w:rPr>
+        <w:t>如果可能有抽象语法树的话</w:t>
+      </w:r>
+      <w:r>
+        <w:rPr>
+          <w:rFonts w:hint="eastAsia"/>
+          <w:sz w:val="28"/>
+          <w:szCs w:val="28"/>
+        </w:rPr>
+        <w:t>)</w:t>
+      </w:r>
+    </w:p>
+    <w:p>
+      <w:pPr>
+        <w:rPr>
+          <w:sz w:val="28"/>
+          <w:szCs w:val="28"/>
+        </w:rPr>
+      </w:pPr>
+      <w:r>
+        <w:rPr>
+          <w:rFonts w:hint="eastAsia"/>
+          <w:sz w:val="28"/>
+          <w:szCs w:val="28"/>
+        </w:rPr>
+        <w:t>具体的使用初学者请参照</w:t>
+      </w:r>
+      <w:r>
+        <w:rPr>
+          <w:rFonts w:hint="eastAsia"/>
+          <w:sz w:val="28"/>
+          <w:szCs w:val="28"/>
+        </w:rPr>
+        <w:t xml:space="preserve"> </w:t>
+      </w:r>
+    </w:p>
+    <w:p>
+      <w:pPr>
+        <w:rPr>
+          <w:sz w:val="28"/>
+          <w:szCs w:val="28"/>
+        </w:rPr>
+      </w:pPr>
+      <w:r>
+        <w:rPr>
+          <w:rFonts w:hint="eastAsia"/>
+          <w:sz w:val="28"/>
+          <w:szCs w:val="28"/>
+        </w:rPr>
+        <w:t>http://</w:t>
+      </w:r>
+      <w:r>
+        <w:rPr>
+          <w:sz w:val="28"/>
+          <w:szCs w:val="28"/>
+        </w:rPr>
+        <w:t>www.github.com/alan2lin/hand_in_hand_with_antlr</w:t>
+      </w:r>
+    </w:p>
+    <w:p>
+      <w:pPr>
+        <w:rPr>
+          <w:sz w:val="28"/>
+          <w:szCs w:val="28"/>
+        </w:rPr>
+      </w:pPr>
+      <w:r>
+        <w:rPr>
+          <w:rFonts w:hint="eastAsia"/>
+          <w:sz w:val="28"/>
+          <w:szCs w:val="28"/>
+        </w:rPr>
+        <w:t>中的安装与使用。</w:t>
+      </w:r>
+    </w:p>
+    <w:p>
+      <w:pPr>
+        <w:rPr>
+          <w:sz w:val="28"/>
+          <w:szCs w:val="28"/>
+        </w:rPr>
+      </w:pPr>
+    </w:p>
+    <w:p>
+      <w:pPr>
+        <w:rPr>
+          <w:sz w:val="28"/>
+          <w:szCs w:val="28"/>
+        </w:rPr>
+      </w:pPr>
+      <w:r>
+        <w:rPr>
+          <w:rFonts w:hint="eastAsia"/>
+          <w:sz w:val="28"/>
+          <w:szCs w:val="28"/>
+        </w:rPr>
+        <w:t>hivelexer</w:t>
+      </w:r>
+      <w:r>
+        <w:rPr>
+          <w:rFonts w:hint="eastAsia"/>
+          <w:sz w:val="28"/>
+          <w:szCs w:val="28"/>
+        </w:rPr>
+        <w:t>不需要关注太多</w:t>
+      </w:r>
+      <w:r>
+        <w:rPr>
+          <w:rFonts w:hint="eastAsia"/>
+          <w:sz w:val="28"/>
+          <w:szCs w:val="28"/>
+        </w:rPr>
+        <w:t>，就是识别关键字和</w:t>
+      </w:r>
+      <w:r>
+        <w:rPr>
+          <w:rFonts w:hint="eastAsia"/>
+          <w:sz w:val="28"/>
+          <w:szCs w:val="28"/>
+        </w:rPr>
+        <w:t>token</w:t>
+      </w:r>
+      <w:r>
+        <w:rPr>
+          <w:rFonts w:hint="eastAsia"/>
+          <w:sz w:val="28"/>
+          <w:szCs w:val="28"/>
+        </w:rPr>
+        <w:t>的，重点是</w:t>
+      </w:r>
+      <w:r>
+        <w:rPr>
+          <w:rFonts w:hint="eastAsia"/>
+          <w:sz w:val="28"/>
+          <w:szCs w:val="28"/>
+        </w:rPr>
+        <w:t xml:space="preserve"> hiveparser</w:t>
+      </w:r>
+      <w:r>
+        <w:rPr>
+          <w:rFonts w:hint="eastAsia"/>
+          <w:sz w:val="28"/>
+          <w:szCs w:val="28"/>
+        </w:rPr>
+        <w:t>。</w:t>
+      </w:r>
+    </w:p>
+    <w:p>
+      <w:pPr>
+        <w:rPr>
+          <w:sz w:val="28"/>
+          <w:szCs w:val="28"/>
+        </w:rPr>
+      </w:pPr>
+    </w:p>
+    <w:p>
+      <w:pPr>
+        <w:rPr>
+          <w:sz w:val="28"/>
+          <w:szCs w:val="28"/>
+        </w:rPr>
+      </w:pPr>
+      <w:r>
+        <w:rPr>
+          <w:rFonts w:hint="eastAsia"/>
+          <w:sz w:val="28"/>
+          <w:szCs w:val="28"/>
+        </w:rPr>
+        <w:t>关于</w:t>
+      </w:r>
+      <w:r>
+        <w:rPr>
+          <w:rFonts w:hint="eastAsia"/>
+          <w:sz w:val="28"/>
+          <w:szCs w:val="28"/>
+        </w:rPr>
+        <w:t>antlr</w:t>
+      </w:r>
+      <w:r>
+        <w:rPr>
+          <w:rFonts w:hint="eastAsia"/>
+          <w:sz w:val="28"/>
+          <w:szCs w:val="28"/>
+        </w:rPr>
+        <w:t>语法规范，详细请参见</w:t>
+      </w:r>
+      <w:r>
+        <w:rPr>
+          <w:rFonts w:hint="eastAsia"/>
+          <w:sz w:val="28"/>
+          <w:szCs w:val="28"/>
+        </w:rPr>
+        <w:t xml:space="preserve"> hand in hand with antlr</w:t>
+      </w:r>
+      <w:r>
+        <w:rPr>
+          <w:rFonts w:hint="eastAsia"/>
+          <w:sz w:val="28"/>
+          <w:szCs w:val="28"/>
+        </w:rPr>
+        <w:t>中的语法规范的翻译。</w:t>
+      </w:r>
+    </w:p>
+    <w:p>
+      <w:pPr>
+        <w:rPr>
+          <w:sz w:val="28"/>
+          <w:szCs w:val="28"/>
+        </w:rPr>
+      </w:pPr>
+      <w:r>
+        <w:rPr>
+          <w:rFonts w:hint="eastAsia"/>
+          <w:sz w:val="28"/>
+          <w:szCs w:val="28"/>
+        </w:rPr>
+        <w:lastRenderedPageBreak/>
+        <w:t>这里</w:t>
+      </w:r>
+      <w:r>
+        <w:rPr>
+          <w:rFonts w:hint="eastAsia"/>
+          <w:sz w:val="28"/>
+          <w:szCs w:val="28"/>
+        </w:rPr>
+        <w:t>只做简单的介绍</w:t>
+      </w:r>
+      <w:r>
+        <w:rPr>
+          <w:rFonts w:hint="eastAsia"/>
+          <w:sz w:val="28"/>
+          <w:szCs w:val="28"/>
+        </w:rPr>
+        <w:t>，</w:t>
+      </w:r>
+      <w:r>
+        <w:rPr>
+          <w:rFonts w:hint="eastAsia"/>
+          <w:sz w:val="28"/>
+          <w:szCs w:val="28"/>
+        </w:rPr>
+        <w:t>以便没有基础的人也可以读懂。</w:t>
+      </w:r>
+    </w:p>
+    <w:p>
+      <w:pPr>
+        <w:rPr>
+          <w:sz w:val="28"/>
+          <w:szCs w:val="28"/>
+        </w:rPr>
+      </w:pPr>
+    </w:p>
+    <w:p>
+      <w:pPr>
+        <w:rPr>
+          <w:sz w:val="28"/>
+          <w:szCs w:val="28"/>
+        </w:rPr>
+      </w:pPr>
+      <w:r>
+        <w:rPr>
+          <w:sz w:val="28"/>
+          <w:szCs w:val="28"/>
+        </w:rPr>
+        <w:t>parser grammar HiveParser;</w:t>
+      </w:r>
+      <w:r>
+        <w:rPr>
+          <w:rFonts w:hint="eastAsia"/>
+          <w:sz w:val="28"/>
+          <w:szCs w:val="28"/>
+        </w:rPr>
+        <w:t xml:space="preserve">  </w:t>
+      </w:r>
+      <w:r>
+        <w:rPr>
+          <w:rFonts w:hint="eastAsia"/>
+          <w:sz w:val="28"/>
+          <w:szCs w:val="28"/>
+        </w:rPr>
+        <w:t xml:space="preserve">  </w:t>
+      </w:r>
+    </w:p>
+    <w:p>
+      <w:pPr>
+        <w:rPr>
+          <w:sz w:val="28"/>
+          <w:szCs w:val="28"/>
+        </w:rPr>
+      </w:pPr>
+      <w:r>
+        <w:rPr>
+          <w:rFonts w:hint="eastAsia"/>
+          <w:sz w:val="28"/>
+          <w:szCs w:val="28"/>
+        </w:rPr>
+        <w:t>//</w:t>
+      </w:r>
+      <w:r>
+        <w:rPr>
+          <w:rFonts w:hint="eastAsia"/>
+          <w:sz w:val="28"/>
+          <w:szCs w:val="28"/>
+        </w:rPr>
+        <w:t>标准格式</w:t>
+      </w:r>
+      <w:r>
+        <w:rPr>
+          <w:rFonts w:hint="eastAsia"/>
+          <w:sz w:val="28"/>
+          <w:szCs w:val="28"/>
+        </w:rPr>
+        <w:t xml:space="preserve"> </w:t>
+      </w:r>
+      <w:r>
+        <w:rPr>
+          <w:sz w:val="28"/>
+          <w:szCs w:val="28"/>
+        </w:rPr>
+        <w:t>parser grammar</w:t>
+      </w:r>
+      <w:r>
+        <w:rPr>
+          <w:rFonts w:hint="eastAsia"/>
+          <w:sz w:val="28"/>
+          <w:szCs w:val="28"/>
+        </w:rPr>
+        <w:t xml:space="preserve"> </w:t>
+      </w:r>
+      <w:r>
+        <w:rPr>
+          <w:rFonts w:hint="eastAsia"/>
+          <w:sz w:val="28"/>
+          <w:szCs w:val="28"/>
+        </w:rPr>
+        <w:t>后面跟语法名。</w:t>
+      </w:r>
+    </w:p>
+    <w:p>
+      <w:pPr>
+        <w:rPr>
+          <w:sz w:val="28"/>
+          <w:szCs w:val="28"/>
+        </w:rPr>
+      </w:pPr>
+    </w:p>
+    <w:p>
+      <w:pPr>
+        <w:rPr>
+          <w:sz w:val="28"/>
+          <w:szCs w:val="28"/>
+        </w:rPr>
+      </w:pPr>
+      <w:r>
+        <w:rPr>
+          <w:sz w:val="28"/>
+          <w:szCs w:val="28"/>
+        </w:rPr>
+        <w:t>options</w:t>
+      </w:r>
+      <w:r>
+        <w:rPr>
+          <w:rFonts w:hint="eastAsia"/>
+          <w:sz w:val="28"/>
+          <w:szCs w:val="28"/>
+        </w:rPr>
+        <w:t xml:space="preserve"> //</w:t>
+      </w:r>
+      <w:r>
+        <w:rPr>
+          <w:rFonts w:hint="eastAsia"/>
+          <w:sz w:val="28"/>
+          <w:szCs w:val="28"/>
+        </w:rPr>
+        <w:t>选项</w:t>
+      </w:r>
+    </w:p>
+    <w:p>
+      <w:pPr>
+        <w:rPr>
+          <w:sz w:val="28"/>
+          <w:szCs w:val="28"/>
+        </w:rPr>
+      </w:pPr>
+      <w:r>
+        <w:rPr>
+          <w:sz w:val="28"/>
+          <w:szCs w:val="28"/>
+        </w:rPr>
+        <w:t>{</w:t>
+      </w:r>
+    </w:p>
+    <w:p>
+      <w:pPr>
+        <w:rPr>
+          <w:sz w:val="28"/>
+          <w:szCs w:val="28"/>
+        </w:rPr>
+      </w:pPr>
+      <w:r>
+        <w:rPr>
+          <w:sz w:val="28"/>
+          <w:szCs w:val="28"/>
+        </w:rPr>
+        <w:t>tokenVocab=HiveLexer;</w:t>
+      </w:r>
+      <w:r>
+        <w:rPr>
+          <w:rFonts w:hint="eastAsia"/>
+          <w:sz w:val="28"/>
+          <w:szCs w:val="28"/>
+        </w:rPr>
+        <w:t xml:space="preserve">  //</w:t>
+      </w:r>
+      <w:r>
+        <w:rPr>
+          <w:rFonts w:hint="eastAsia"/>
+          <w:sz w:val="28"/>
+          <w:szCs w:val="28"/>
+        </w:rPr>
+        <w:t>词汇表来源于</w:t>
+      </w:r>
+      <w:r>
+        <w:rPr>
+          <w:rFonts w:hint="eastAsia"/>
+          <w:sz w:val="28"/>
+          <w:szCs w:val="28"/>
+        </w:rPr>
+        <w:t xml:space="preserve"> </w:t>
+      </w:r>
+      <w:r>
+        <w:rPr>
           <w:sz w:val="28"/>
           <w:szCs w:val="28"/>
         </w:rPr>
         <w:t>HiveLexer</w:t>
       </w:r>
-      <w:r>
-        <w:rPr>
-          <w:rFonts w:hint="eastAsia"/>
-          <w:sz w:val="28"/>
-          <w:szCs w:val="28"/>
-        </w:rPr>
-        <w:t>，主要是包装了出错信息。</w:t>
-      </w:r>
-    </w:p>
-    <w:p>
-      <w:pPr>
-        <w:rPr>
-          <w:sz w:val="28"/>
-          <w:szCs w:val="28"/>
-        </w:rPr>
-      </w:pPr>
-      <w:r>
-        <w:rPr>
-          <w:rFonts w:hint="eastAsia"/>
-          <w:sz w:val="28"/>
-          <w:szCs w:val="28"/>
-        </w:rPr>
-        <w:t>包装了抽象树节点，主要聚合了</w:t>
-      </w:r>
-      <w:r>
-        <w:rPr>
-          <w:sz w:val="28"/>
-          <w:szCs w:val="28"/>
-        </w:rPr>
-        <w:t>ASTNodeOrigin</w:t>
+    </w:p>
+    <w:p>
+      <w:pPr>
+        <w:rPr>
+          <w:sz w:val="28"/>
+          <w:szCs w:val="28"/>
+        </w:rPr>
+      </w:pPr>
+      <w:r>
+        <w:rPr>
+          <w:sz w:val="28"/>
+          <w:szCs w:val="28"/>
+        </w:rPr>
+        <w:t>output=AST;</w:t>
+      </w:r>
+      <w:r>
+        <w:rPr>
+          <w:rFonts w:hint="eastAsia"/>
+          <w:sz w:val="28"/>
+          <w:szCs w:val="28"/>
+        </w:rPr>
+        <w:t xml:space="preserve">      //</w:t>
+      </w:r>
+      <w:r>
+        <w:rPr>
+          <w:rFonts w:hint="eastAsia"/>
+          <w:sz w:val="28"/>
+          <w:szCs w:val="28"/>
+        </w:rPr>
+        <w:t>输出</w:t>
       </w:r>
       <w:r>
         <w:rPr>
@@ -1124,167 +4047,290 @@
           <w:sz w:val="28"/>
           <w:szCs w:val="28"/>
         </w:rPr>
-        <w:t>以求能获得对象类型，名字，定义，别名，和定义。</w:t>
-      </w:r>
-    </w:p>
-    <w:p>
-      <w:pPr>
-        <w:rPr>
-          <w:sz w:val="28"/>
-          <w:szCs w:val="28"/>
-        </w:rPr>
-      </w:pPr>
-      <w:r>
-        <w:rPr>
-          <w:rFonts w:hint="eastAsia"/>
-          <w:sz w:val="28"/>
-          <w:szCs w:val="28"/>
-        </w:rPr>
-        <w:t>其中</w:t>
-      </w:r>
-      <w:r>
-        <w:rPr>
-          <w:rFonts w:hint="eastAsia"/>
-          <w:sz w:val="28"/>
-          <w:szCs w:val="28"/>
-        </w:rPr>
-        <w:t>parser</w:t>
-      </w:r>
-      <w:r>
-        <w:rPr>
-          <w:rFonts w:hint="eastAsia"/>
-          <w:sz w:val="28"/>
-          <w:szCs w:val="28"/>
-        </w:rPr>
-        <w:t>方法是我们重点关注的，它调用词法解析和语法解析。</w:t>
-      </w:r>
-    </w:p>
-    <w:p>
-      <w:pPr>
-        <w:rPr>
-          <w:sz w:val="28"/>
-          <w:szCs w:val="28"/>
-        </w:rPr>
-      </w:pPr>
-      <w:r>
-        <w:rPr>
-          <w:rFonts w:hint="eastAsia"/>
-          <w:sz w:val="28"/>
-          <w:szCs w:val="28"/>
-        </w:rPr>
-        <w:t>察看其所有的调用者的关系形成的路径，找到一条通向</w:t>
-      </w:r>
-      <w:r>
-        <w:rPr>
-          <w:rFonts w:hint="eastAsia"/>
-          <w:sz w:val="28"/>
-          <w:szCs w:val="28"/>
-        </w:rPr>
-        <w:t>cli</w:t>
-      </w:r>
-      <w:r>
-        <w:rPr>
-          <w:rFonts w:hint="eastAsia"/>
-          <w:sz w:val="28"/>
-          <w:szCs w:val="28"/>
-        </w:rPr>
-        <w:t>的包的</w:t>
-      </w:r>
-      <w:r>
-        <w:rPr>
-          <w:rFonts w:hint="eastAsia"/>
-          <w:sz w:val="28"/>
-          <w:szCs w:val="28"/>
-        </w:rPr>
-        <w:t>clidriver</w:t>
-      </w:r>
-      <w:r>
-        <w:rPr>
-          <w:rFonts w:hint="eastAsia"/>
-          <w:sz w:val="28"/>
-          <w:szCs w:val="28"/>
-        </w:rPr>
-        <w:t>类</w:t>
-      </w:r>
-      <w:r>
-        <w:rPr>
-          <w:rFonts w:hint="eastAsia"/>
-          <w:sz w:val="28"/>
-          <w:szCs w:val="28"/>
-        </w:rPr>
-        <w:t>main</w:t>
-      </w:r>
-      <w:r>
-        <w:rPr>
-          <w:rFonts w:hint="eastAsia"/>
-          <w:sz w:val="28"/>
-          <w:szCs w:val="28"/>
-        </w:rPr>
-        <w:t>方法，</w:t>
-      </w:r>
-      <w:r>
-        <w:rPr>
-          <w:rFonts w:hint="eastAsia"/>
-          <w:sz w:val="28"/>
-          <w:szCs w:val="28"/>
-        </w:rPr>
-        <w:t>（可以通过</w:t>
-      </w:r>
-      <w:r>
-        <w:rPr>
-          <w:rFonts w:hint="eastAsia"/>
-          <w:sz w:val="28"/>
-          <w:szCs w:val="28"/>
-        </w:rPr>
-        <w:t>eclipse</w:t>
-      </w:r>
-      <w:r>
-        <w:rPr>
-          <w:rFonts w:hint="eastAsia"/>
-          <w:sz w:val="28"/>
-          <w:szCs w:val="28"/>
-        </w:rPr>
-        <w:t>的北调用关系反向查看）</w:t>
-      </w:r>
-    </w:p>
-    <w:p>
-      <w:pPr>
-        <w:rPr>
-          <w:sz w:val="28"/>
-          <w:szCs w:val="28"/>
-        </w:rPr>
-      </w:pPr>
-      <w:r>
-        <w:rPr>
-          <w:rFonts w:hint="eastAsia"/>
-          <w:sz w:val="28"/>
-          <w:szCs w:val="28"/>
-        </w:rPr>
-        <w:t>clidriver.run() -&gt;clidriver.executeDriver()-&gt;clidriver.processLine(string,boolean)-&gt;clidriver.processCmd()-&gt;clidriver.processloaclcmd()-&gt;driver.run-&gt;driver.runInternal()-&gt;driver.compile()-&gt;parserdriver.parse</w:t>
-      </w:r>
-    </w:p>
-    <w:p>
-      <w:pPr>
-        <w:rPr>
-          <w:sz w:val="28"/>
-          <w:szCs w:val="28"/>
-        </w:rPr>
-      </w:pPr>
-    </w:p>
-    <w:p>
-      <w:pPr>
-        <w:rPr>
-          <w:sz w:val="28"/>
-          <w:szCs w:val="28"/>
-        </w:rPr>
-      </w:pPr>
-      <w:r>
-        <w:rPr>
-          <w:rFonts w:hint="eastAsia"/>
-          <w:sz w:val="28"/>
-          <w:szCs w:val="28"/>
-        </w:rPr>
-        <w:t>而我们知道这也是其中的入口之一。</w:t>
+        <w:t>抽象语法树</w:t>
+      </w:r>
+    </w:p>
+    <w:p>
+      <w:pPr>
+        <w:rPr>
+          <w:sz w:val="28"/>
+          <w:szCs w:val="28"/>
+        </w:rPr>
+      </w:pPr>
+      <w:r>
+        <w:rPr>
+          <w:sz w:val="28"/>
+          <w:szCs w:val="28"/>
+        </w:rPr>
+        <w:t>ASTLabelType=CommonTree;</w:t>
+      </w:r>
+      <w:r>
+        <w:rPr>
+          <w:rFonts w:hint="eastAsia"/>
+          <w:sz w:val="28"/>
+          <w:szCs w:val="28"/>
+        </w:rPr>
+        <w:t xml:space="preserve">  //</w:t>
+      </w:r>
+      <w:r>
+        <w:rPr>
+          <w:rFonts w:hint="eastAsia"/>
+          <w:sz w:val="28"/>
+          <w:szCs w:val="28"/>
+        </w:rPr>
+        <w:t>抽象语法树类型为</w:t>
+      </w:r>
+      <w:r>
+        <w:rPr>
+          <w:rFonts w:hint="eastAsia"/>
+          <w:sz w:val="28"/>
+          <w:szCs w:val="28"/>
+        </w:rPr>
+        <w:t xml:space="preserve"> commonTtree</w:t>
+      </w:r>
+    </w:p>
+    <w:p>
+      <w:pPr>
+        <w:rPr>
+          <w:sz w:val="28"/>
+          <w:szCs w:val="28"/>
+        </w:rPr>
+      </w:pPr>
+      <w:r>
+        <w:rPr>
+          <w:sz w:val="28"/>
+          <w:szCs w:val="28"/>
+        </w:rPr>
+        <w:t>backtrack=false;</w:t>
+      </w:r>
+      <w:r>
+        <w:rPr>
+          <w:rFonts w:hint="eastAsia"/>
+          <w:sz w:val="28"/>
+          <w:szCs w:val="28"/>
+        </w:rPr>
+        <w:t xml:space="preserve">  //</w:t>
+      </w:r>
+      <w:r>
+        <w:rPr>
+          <w:rFonts w:hint="eastAsia"/>
+          <w:sz w:val="28"/>
+          <w:szCs w:val="28"/>
+        </w:rPr>
+        <w:t>不回溯</w:t>
+      </w:r>
+    </w:p>
+    <w:p>
+      <w:pPr>
+        <w:rPr>
+          <w:sz w:val="28"/>
+          <w:szCs w:val="28"/>
+        </w:rPr>
+      </w:pPr>
+      <w:r>
+        <w:rPr>
+          <w:sz w:val="28"/>
+          <w:szCs w:val="28"/>
+        </w:rPr>
+        <w:t>k=3;</w:t>
+      </w:r>
+      <w:r>
+        <w:rPr>
+          <w:rFonts w:hint="eastAsia"/>
+          <w:sz w:val="28"/>
+          <w:szCs w:val="28"/>
+        </w:rPr>
+        <w:t xml:space="preserve">   //</w:t>
+      </w:r>
+      <w:r>
+        <w:rPr>
+          <w:rFonts w:hint="eastAsia"/>
+          <w:sz w:val="28"/>
+          <w:szCs w:val="28"/>
+        </w:rPr>
+        <w:t>前向窥看</w:t>
+      </w:r>
+      <w:r>
+        <w:rPr>
+          <w:rFonts w:hint="eastAsia"/>
+          <w:sz w:val="28"/>
+          <w:szCs w:val="28"/>
+        </w:rPr>
+        <w:t>3</w:t>
+      </w:r>
+      <w:r>
+        <w:rPr>
+          <w:rFonts w:hint="eastAsia"/>
+          <w:sz w:val="28"/>
+          <w:szCs w:val="28"/>
+        </w:rPr>
+        <w:t>个</w:t>
+      </w:r>
+      <w:r>
+        <w:rPr>
+          <w:rFonts w:hint="eastAsia"/>
+          <w:sz w:val="28"/>
+          <w:szCs w:val="28"/>
+        </w:rPr>
+        <w:t>token</w:t>
+      </w:r>
+      <w:r>
+        <w:rPr>
+          <w:rFonts w:hint="eastAsia"/>
+          <w:sz w:val="28"/>
+          <w:szCs w:val="28"/>
+        </w:rPr>
+        <w:t>的长度</w:t>
+      </w:r>
+      <w:r>
+        <w:rPr>
+          <w:rFonts w:hint="eastAsia"/>
+          <w:sz w:val="28"/>
+          <w:szCs w:val="28"/>
+        </w:rPr>
+        <w:t>。</w:t>
+      </w:r>
+    </w:p>
+    <w:p>
+      <w:pPr>
+        <w:rPr>
+          <w:sz w:val="28"/>
+          <w:szCs w:val="28"/>
+        </w:rPr>
+      </w:pPr>
+      <w:r>
+        <w:rPr>
+          <w:sz w:val="28"/>
+          <w:szCs w:val="28"/>
+        </w:rPr>
+        <w:t>}</w:t>
+      </w:r>
+    </w:p>
+    <w:p>
+      <w:pPr>
+        <w:rPr>
+          <w:sz w:val="28"/>
+          <w:szCs w:val="28"/>
+        </w:rPr>
+      </w:pPr>
+      <w:r>
+        <w:rPr>
+          <w:sz w:val="28"/>
+          <w:szCs w:val="28"/>
+        </w:rPr>
+        <w:t>import SelectClauseParser, FromClauseParser, IdentifiersParser;</w:t>
+      </w:r>
+    </w:p>
+    <w:p>
+      <w:pPr>
+        <w:rPr>
+          <w:sz w:val="28"/>
+          <w:szCs w:val="28"/>
+        </w:rPr>
+      </w:pPr>
+      <w:r>
+        <w:rPr>
+          <w:rFonts w:hint="eastAsia"/>
+          <w:sz w:val="28"/>
+          <w:szCs w:val="28"/>
+        </w:rPr>
+        <w:t>//map</w:t>
+      </w:r>
+      <w:r>
+        <w:rPr>
+          <w:rFonts w:hint="eastAsia"/>
+          <w:sz w:val="28"/>
+          <w:szCs w:val="28"/>
+        </w:rPr>
+        <w:t>建立的过程</w:t>
+      </w:r>
+      <w:r>
+        <w:rPr>
+          <w:rFonts w:hint="eastAsia"/>
+          <w:sz w:val="28"/>
+          <w:szCs w:val="28"/>
+        </w:rPr>
+        <w:t>....</w:t>
+      </w:r>
+      <w:r>
+        <w:rPr>
+          <w:rFonts w:hint="eastAsia"/>
+          <w:sz w:val="28"/>
+          <w:szCs w:val="28"/>
+        </w:rPr>
+        <w:t>省略</w:t>
+      </w:r>
+    </w:p>
+    <w:p>
+      <w:pPr>
+        <w:rPr>
+          <w:sz w:val="28"/>
+          <w:szCs w:val="28"/>
+        </w:rPr>
+      </w:pPr>
+    </w:p>
+    <w:p>
+      <w:pPr>
+        <w:rPr>
+          <w:sz w:val="28"/>
+          <w:szCs w:val="28"/>
+        </w:rPr>
+      </w:pPr>
+    </w:p>
+    <w:p>
+      <w:pPr>
+        <w:rPr>
+          <w:sz w:val="28"/>
+          <w:szCs w:val="28"/>
+        </w:rPr>
+      </w:pPr>
+      <w:r>
+        <w:rPr>
+          <w:rFonts w:hint="eastAsia"/>
+          <w:sz w:val="28"/>
+          <w:szCs w:val="28"/>
+        </w:rPr>
+        <w:t>//</w:t>
+      </w:r>
+      <w:r>
+        <w:rPr>
+          <w:rFonts w:hint="eastAsia"/>
+          <w:sz w:val="28"/>
+          <w:szCs w:val="28"/>
+        </w:rPr>
+        <w:t>整个规则由</w:t>
+      </w:r>
+      <w:r>
+        <w:rPr>
+          <w:rFonts w:hint="eastAsia"/>
+          <w:sz w:val="28"/>
+          <w:szCs w:val="28"/>
+        </w:rPr>
+        <w:t>statement</w:t>
+      </w:r>
+      <w:r>
+        <w:rPr>
+          <w:rFonts w:hint="eastAsia"/>
+          <w:sz w:val="28"/>
+          <w:szCs w:val="28"/>
+        </w:rPr>
+        <w:t>开始。</w:t>
+      </w:r>
+      <w:r>
+        <w:rPr>
+          <w:rFonts w:hint="eastAsia"/>
+          <w:sz w:val="28"/>
+          <w:szCs w:val="28"/>
+        </w:rPr>
+        <w:t xml:space="preserve"> statement </w:t>
+      </w:r>
+      <w:r>
+        <w:rPr>
+          <w:rFonts w:hint="eastAsia"/>
+          <w:sz w:val="28"/>
+          <w:szCs w:val="28"/>
+        </w:rPr>
+        <w:t>由</w:t>
       </w:r>
       <w:r>
         <w:rPr>
@@ -1300,62 +4346,55 @@
           <w:sz w:val="28"/>
           <w:szCs w:val="28"/>
         </w:rPr>
-        <w:t>基本上可以快速的确定其所用到的词法语法解析了。</w:t>
-      </w:r>
-    </w:p>
-    <w:p>
-      <w:pPr>
-        <w:rPr>
-          <w:sz w:val="28"/>
-          <w:szCs w:val="28"/>
-        </w:rPr>
-      </w:pPr>
-    </w:p>
-    <w:p>
-      <w:pPr>
-        <w:rPr>
-          <w:sz w:val="28"/>
-          <w:szCs w:val="28"/>
-        </w:rPr>
-      </w:pPr>
-      <w:r>
-        <w:rPr>
-          <w:rFonts w:hint="eastAsia"/>
-          <w:sz w:val="28"/>
-          <w:szCs w:val="28"/>
-        </w:rPr>
-        <w:t>翻阅几个</w:t>
-      </w:r>
-      <w:r>
-        <w:rPr>
-          <w:rFonts w:hint="eastAsia"/>
-          <w:sz w:val="28"/>
-          <w:szCs w:val="28"/>
-        </w:rPr>
-        <w:t>.g</w:t>
-      </w:r>
-      <w:r>
-        <w:rPr>
-          <w:rFonts w:hint="eastAsia"/>
-          <w:sz w:val="28"/>
-          <w:szCs w:val="28"/>
-        </w:rPr>
-        <w:t>文件可以得知</w:t>
-      </w:r>
-    </w:p>
-    <w:p>
-      <w:pPr>
-        <w:rPr>
-          <w:sz w:val="28"/>
-          <w:szCs w:val="28"/>
-        </w:rPr>
-      </w:pPr>
-      <w:r>
-        <w:rPr>
-          <w:sz w:val="28"/>
-          <w:szCs w:val="28"/>
-        </w:rPr>
-        <w:t>HiveLexer.g</w:t>
+        <w:t>解释语句</w:t>
+      </w:r>
+      <w:r>
+        <w:rPr>
+          <w:rFonts w:hint="eastAsia"/>
+          <w:sz w:val="28"/>
+          <w:szCs w:val="28"/>
+        </w:rPr>
+        <w:t>explainStatement</w:t>
+      </w:r>
+      <w:r>
+        <w:rPr>
+          <w:rFonts w:hint="eastAsia"/>
+          <w:sz w:val="28"/>
+          <w:szCs w:val="28"/>
+        </w:rPr>
+        <w:t>或执行语句</w:t>
+      </w:r>
+      <w:r>
+        <w:rPr>
+          <w:rFonts w:hint="eastAsia"/>
+          <w:sz w:val="28"/>
+          <w:szCs w:val="28"/>
+        </w:rPr>
+        <w:t>execStatement</w:t>
+      </w:r>
+      <w:r>
+        <w:rPr>
+          <w:rFonts w:hint="eastAsia"/>
+          <w:sz w:val="28"/>
+          <w:szCs w:val="28"/>
+        </w:rPr>
+        <w:t>组成。</w:t>
+      </w:r>
+      <w:r>
+        <w:rPr>
+          <w:rFonts w:hint="eastAsia"/>
+          <w:sz w:val="28"/>
+          <w:szCs w:val="28"/>
+        </w:rPr>
+        <w:t>这种形式</w:t>
+      </w:r>
+      <w:r>
+        <w:rPr>
+          <w:rFonts w:hint="eastAsia"/>
+          <w:sz w:val="28"/>
+          <w:szCs w:val="28"/>
+        </w:rPr>
+        <w:t>叫产生式</w:t>
       </w:r>
       <w:r>
         <w:rPr>
@@ -1371,38 +4410,7 @@
           <w:sz w:val="28"/>
           <w:szCs w:val="28"/>
         </w:rPr>
-        <w:t>是做词法分析的，定义了所有用到的</w:t>
-      </w:r>
-      <w:r>
-        <w:rPr>
-          <w:rFonts w:hint="eastAsia"/>
-          <w:sz w:val="28"/>
-          <w:szCs w:val="28"/>
-        </w:rPr>
-        <w:t>token</w:t>
-      </w:r>
-      <w:r>
-        <w:rPr>
-          <w:rFonts w:hint="eastAsia"/>
-          <w:sz w:val="28"/>
-          <w:szCs w:val="28"/>
-        </w:rPr>
-        <w:t>。</w:t>
-      </w:r>
-    </w:p>
-    <w:p>
-      <w:pPr>
-        <w:rPr>
-          <w:sz w:val="28"/>
-          <w:szCs w:val="28"/>
-        </w:rPr>
-      </w:pPr>
-      <w:r>
-        <w:rPr>
-          <w:sz w:val="28"/>
-          <w:szCs w:val="28"/>
-        </w:rPr>
-        <w:t>HiveParser.g</w:t>
+        <w:t>冒号左边的是左部，作为代表这个产生式规则的符号。</w:t>
       </w:r>
       <w:r>
         <w:rPr>
@@ -1418,172 +4426,7 @@
           <w:sz w:val="28"/>
           <w:szCs w:val="28"/>
         </w:rPr>
-        <w:t>是做语法解析的。</w:t>
-      </w:r>
-    </w:p>
-    <w:p>
-      <w:pPr>
-        <w:rPr>
-          <w:sz w:val="28"/>
-          <w:szCs w:val="28"/>
-        </w:rPr>
-      </w:pPr>
-      <w:r>
-        <w:rPr>
-          <w:sz w:val="28"/>
-          <w:szCs w:val="28"/>
-        </w:rPr>
-        <w:t>FromClauseParser.g</w:t>
-      </w:r>
-      <w:r>
-        <w:rPr>
-          <w:rFonts w:hint="eastAsia"/>
-          <w:sz w:val="28"/>
-          <w:szCs w:val="28"/>
-        </w:rPr>
-        <w:t xml:space="preserve">  from</w:t>
-      </w:r>
-      <w:r>
-        <w:rPr>
-          <w:rFonts w:hint="eastAsia"/>
-          <w:sz w:val="28"/>
-          <w:szCs w:val="28"/>
-        </w:rPr>
-        <w:t>从句语法解析</w:t>
-      </w:r>
-    </w:p>
-    <w:p>
-      <w:pPr>
-        <w:rPr>
-          <w:sz w:val="28"/>
-          <w:szCs w:val="28"/>
-        </w:rPr>
-      </w:pPr>
-      <w:r>
-        <w:rPr>
-          <w:sz w:val="28"/>
-          <w:szCs w:val="28"/>
-        </w:rPr>
-        <w:t>SelectClauseParser.g</w:t>
-      </w:r>
-      <w:r>
-        <w:rPr>
-          <w:rFonts w:hint="eastAsia"/>
-          <w:sz w:val="28"/>
-          <w:szCs w:val="28"/>
-        </w:rPr>
-        <w:t xml:space="preserve">  select </w:t>
-      </w:r>
-      <w:r>
-        <w:rPr>
-          <w:rFonts w:hint="eastAsia"/>
-          <w:sz w:val="28"/>
-          <w:szCs w:val="28"/>
-        </w:rPr>
-        <w:t>从句语法解析。</w:t>
-      </w:r>
-    </w:p>
-    <w:p>
-      <w:pPr>
-        <w:rPr>
-          <w:sz w:val="28"/>
-          <w:szCs w:val="28"/>
-        </w:rPr>
-      </w:pPr>
-      <w:r>
-        <w:rPr>
-          <w:sz w:val="28"/>
-          <w:szCs w:val="28"/>
-        </w:rPr>
-        <w:t>IdentifiersParser.g</w:t>
-      </w:r>
-      <w:r>
-        <w:rPr>
-          <w:rFonts w:hint="eastAsia"/>
-          <w:sz w:val="28"/>
-          <w:szCs w:val="28"/>
-        </w:rPr>
-        <w:t xml:space="preserve">  </w:t>
-      </w:r>
-      <w:r>
-        <w:rPr>
-          <w:rFonts w:hint="eastAsia"/>
-          <w:sz w:val="28"/>
-          <w:szCs w:val="28"/>
-        </w:rPr>
-        <w:t>不明白为什么叫</w:t>
-      </w:r>
-      <w:r>
-        <w:rPr>
-          <w:rFonts w:hint="eastAsia"/>
-          <w:sz w:val="28"/>
-          <w:szCs w:val="28"/>
-        </w:rPr>
-        <w:t>identifier</w:t>
-      </w:r>
-      <w:r>
-        <w:rPr>
-          <w:rFonts w:hint="eastAsia"/>
-          <w:sz w:val="28"/>
-          <w:szCs w:val="28"/>
-        </w:rPr>
-        <w:t>解析，看了一下功能大约是</w:t>
-      </w:r>
-      <w:r>
-        <w:rPr>
-          <w:rFonts w:hint="eastAsia"/>
-          <w:sz w:val="28"/>
-          <w:szCs w:val="28"/>
-        </w:rPr>
-        <w:t xml:space="preserve">groupby having </w:t>
-      </w:r>
-      <w:r>
-        <w:rPr>
-          <w:rFonts w:hint="eastAsia"/>
-          <w:sz w:val="28"/>
-          <w:szCs w:val="28"/>
-        </w:rPr>
-        <w:t>函数什么的作解析的。</w:t>
-      </w:r>
-    </w:p>
-    <w:p>
-      <w:pPr>
-        <w:rPr>
-          <w:sz w:val="28"/>
-          <w:szCs w:val="28"/>
-        </w:rPr>
-      </w:pPr>
-    </w:p>
-    <w:p>
-      <w:pPr>
-        <w:rPr>
-          <w:sz w:val="28"/>
-          <w:szCs w:val="28"/>
-        </w:rPr>
-      </w:pPr>
-      <w:r>
-        <w:rPr>
-          <w:rFonts w:hint="eastAsia"/>
-          <w:sz w:val="28"/>
-          <w:szCs w:val="28"/>
-        </w:rPr>
-        <w:t>熟悉</w:t>
-      </w:r>
-      <w:r>
-        <w:rPr>
-          <w:rFonts w:hint="eastAsia"/>
-          <w:sz w:val="28"/>
-          <w:szCs w:val="28"/>
-        </w:rPr>
-        <w:t>antlr v3</w:t>
-      </w:r>
-      <w:r>
-        <w:rPr>
-          <w:rFonts w:hint="eastAsia"/>
-          <w:sz w:val="28"/>
-          <w:szCs w:val="28"/>
-        </w:rPr>
-        <w:t>的朋友一般会奇怪，为什么这里的词法语法怎么不是在一个文件，或者词法语法结对出现呢？</w:t>
+        <w:t>冒号右边是右部，</w:t>
       </w:r>
       <w:r>
         <w:rPr>
@@ -1599,23 +4442,23 @@
           <w:sz w:val="28"/>
           <w:szCs w:val="28"/>
         </w:rPr>
-        <w:t>这里面用到了一种叫</w:t>
-      </w:r>
-      <w:r>
-        <w:rPr>
-          <w:rFonts w:hint="eastAsia"/>
-          <w:sz w:val="28"/>
-          <w:szCs w:val="28"/>
-        </w:rPr>
-        <w:t>composite grammars</w:t>
-      </w:r>
-      <w:r>
-        <w:rPr>
-          <w:rFonts w:hint="eastAsia"/>
-          <w:sz w:val="28"/>
-          <w:szCs w:val="28"/>
-        </w:rPr>
-        <w:t>的技术。</w:t>
+        <w:t>连接符号</w:t>
+      </w:r>
+      <w:r>
+        <w:rPr>
+          <w:rFonts w:hint="eastAsia"/>
+          <w:sz w:val="28"/>
+          <w:szCs w:val="28"/>
+        </w:rPr>
+        <w:t xml:space="preserve">  | </w:t>
+      </w:r>
+      <w:r>
+        <w:rPr>
+          <w:rFonts w:hint="eastAsia"/>
+          <w:sz w:val="28"/>
+          <w:szCs w:val="28"/>
+        </w:rPr>
+        <w:t>表示</w:t>
       </w:r>
       <w:r>
         <w:rPr>
@@ -1631,23 +4474,55 @@
           <w:sz w:val="28"/>
           <w:szCs w:val="28"/>
         </w:rPr>
-        <w:t>这种高级货是</w:t>
-      </w:r>
-      <w:r>
-        <w:rPr>
-          <w:rFonts w:hint="eastAsia"/>
-          <w:sz w:val="28"/>
-          <w:szCs w:val="28"/>
-        </w:rPr>
-        <w:t>antlr v3.1</w:t>
-      </w:r>
-      <w:r>
-        <w:rPr>
-          <w:rFonts w:hint="eastAsia"/>
-          <w:sz w:val="28"/>
-          <w:szCs w:val="28"/>
-        </w:rPr>
-        <w:t>开始引进的。</w:t>
+        <w:t>右部的组成部分是或者的关系，还有另一种解读的意思是</w:t>
+      </w:r>
+      <w:r>
+        <w:rPr>
+          <w:rFonts w:hint="eastAsia"/>
+          <w:sz w:val="28"/>
+          <w:szCs w:val="28"/>
+        </w:rPr>
+        <w:t>:</w:t>
+      </w:r>
+      <w:r>
+        <w:rPr>
+          <w:rFonts w:hint="eastAsia"/>
+          <w:sz w:val="28"/>
+          <w:szCs w:val="28"/>
+        </w:rPr>
+        <w:t>从</w:t>
+      </w:r>
+      <w:r>
+        <w:rPr>
+          <w:rFonts w:hint="eastAsia"/>
+          <w:sz w:val="28"/>
+          <w:szCs w:val="28"/>
+        </w:rPr>
+        <w:t>statement</w:t>
+      </w:r>
+      <w:r>
+        <w:rPr>
+          <w:rFonts w:hint="eastAsia"/>
+          <w:sz w:val="28"/>
+          <w:szCs w:val="28"/>
+        </w:rPr>
+        <w:t>开始，产生了</w:t>
+      </w:r>
+      <w:r>
+        <w:rPr>
+          <w:rFonts w:hint="eastAsia"/>
+          <w:sz w:val="28"/>
+          <w:szCs w:val="28"/>
+        </w:rPr>
+        <w:t xml:space="preserve"> explainstatement </w:t>
+      </w:r>
+      <w:r>
+        <w:rPr>
+          <w:rFonts w:hint="eastAsia"/>
+          <w:sz w:val="28"/>
+          <w:szCs w:val="28"/>
+        </w:rPr>
+        <w:t>或者</w:t>
       </w:r>
       <w:r>
         <w:rPr>
@@ -1663,1215 +4538,8 @@
           <w:sz w:val="28"/>
           <w:szCs w:val="28"/>
         </w:rPr>
-        <w:t>是为了解决把所有语法塞入到一个文件里导致编译出来的</w:t>
-      </w:r>
-      <w:r>
-        <w:rPr>
-          <w:rFonts w:hint="eastAsia"/>
-          <w:sz w:val="28"/>
-          <w:szCs w:val="28"/>
-        </w:rPr>
-        <w:t>java</w:t>
-      </w:r>
-      <w:r>
-        <w:rPr>
-          <w:rFonts w:hint="eastAsia"/>
-          <w:sz w:val="28"/>
-          <w:szCs w:val="28"/>
-        </w:rPr>
-        <w:t>文件过和逻辑大了之后不容易阅读的问题。它允许在逻辑上把一个大语法划分成几大块，独立实现，然后合并在一起。</w:t>
-      </w:r>
-    </w:p>
-    <w:p>
-      <w:pPr>
-        <w:rPr>
-          <w:sz w:val="28"/>
-          <w:szCs w:val="28"/>
-        </w:rPr>
-      </w:pPr>
-      <w:r>
-        <w:rPr>
-          <w:sz w:val="28"/>
-          <w:szCs w:val="28"/>
-        </w:rPr>
-        <w:t>HiveParser.g</w:t>
-      </w:r>
-      <w:r>
-        <w:rPr>
-          <w:rFonts w:hint="eastAsia"/>
-          <w:sz w:val="28"/>
-          <w:szCs w:val="28"/>
-        </w:rPr>
-        <w:t xml:space="preserve"> </w:t>
-      </w:r>
-      <w:r>
-        <w:rPr>
-          <w:rFonts w:hint="eastAsia"/>
-          <w:sz w:val="28"/>
-          <w:szCs w:val="28"/>
-        </w:rPr>
-        <w:t>有一行</w:t>
-      </w:r>
-      <w:r>
-        <w:rPr>
-          <w:rFonts w:hint="eastAsia"/>
-          <w:sz w:val="28"/>
-          <w:szCs w:val="28"/>
-        </w:rPr>
-        <w:t xml:space="preserve">  </w:t>
-      </w:r>
-      <w:r>
-        <w:rPr>
-          <w:sz w:val="28"/>
-          <w:szCs w:val="28"/>
-        </w:rPr>
-        <w:t>import SelectClauseParser, FromClauseParser, IdentifiersParser;</w:t>
-      </w:r>
-      <w:r>
-        <w:rPr>
-          <w:rFonts w:hint="eastAsia"/>
-          <w:sz w:val="28"/>
-          <w:szCs w:val="28"/>
-        </w:rPr>
-        <w:t xml:space="preserve">  </w:t>
-      </w:r>
-      <w:r>
-        <w:rPr>
-          <w:rFonts w:hint="eastAsia"/>
-          <w:sz w:val="28"/>
-          <w:szCs w:val="28"/>
-        </w:rPr>
-        <w:t>类似于</w:t>
-      </w:r>
-      <w:r>
-        <w:rPr>
-          <w:rFonts w:hint="eastAsia"/>
-          <w:sz w:val="28"/>
-          <w:szCs w:val="28"/>
-        </w:rPr>
-        <w:t xml:space="preserve"> c</w:t>
-      </w:r>
-      <w:r>
-        <w:rPr>
-          <w:rFonts w:hint="eastAsia"/>
-          <w:sz w:val="28"/>
-          <w:szCs w:val="28"/>
-        </w:rPr>
-        <w:t>中的</w:t>
-      </w:r>
-      <w:r>
-        <w:rPr>
-          <w:rFonts w:hint="eastAsia"/>
-          <w:sz w:val="28"/>
-          <w:szCs w:val="28"/>
-        </w:rPr>
-        <w:t xml:space="preserve"> include </w:t>
-      </w:r>
-      <w:r>
-        <w:rPr>
-          <w:sz w:val="28"/>
-          <w:szCs w:val="28"/>
-        </w:rPr>
-        <w:t>SelectClauseParser</w:t>
-      </w:r>
-      <w:r>
-        <w:rPr>
-          <w:rFonts w:hint="eastAsia"/>
-          <w:sz w:val="28"/>
-          <w:szCs w:val="28"/>
-        </w:rPr>
-        <w:t>.g</w:t>
-      </w:r>
-      <w:r>
-        <w:rPr>
-          <w:sz w:val="28"/>
-          <w:szCs w:val="28"/>
-        </w:rPr>
-        <w:t>, FromClauseParser</w:t>
-      </w:r>
-      <w:r>
-        <w:rPr>
-          <w:rFonts w:hint="eastAsia"/>
-          <w:sz w:val="28"/>
-          <w:szCs w:val="28"/>
-        </w:rPr>
-        <w:t>.g</w:t>
-      </w:r>
-      <w:r>
-        <w:rPr>
-          <w:sz w:val="28"/>
-          <w:szCs w:val="28"/>
-        </w:rPr>
-        <w:t>, IdentifiersParser</w:t>
-      </w:r>
-      <w:r>
-        <w:rPr>
-          <w:rFonts w:hint="eastAsia"/>
-          <w:sz w:val="28"/>
-          <w:szCs w:val="28"/>
-        </w:rPr>
-        <w:t>.g</w:t>
-      </w:r>
-    </w:p>
-    <w:p>
-      <w:pPr>
-        <w:rPr>
-          <w:sz w:val="28"/>
-          <w:szCs w:val="28"/>
-        </w:rPr>
-      </w:pPr>
-    </w:p>
-    <w:p>
-      <w:pPr>
-        <w:rPr>
-          <w:sz w:val="28"/>
-          <w:szCs w:val="28"/>
-        </w:rPr>
-      </w:pPr>
-    </w:p>
-    <w:p>
-      <w:pPr>
-        <w:rPr>
-          <w:sz w:val="28"/>
-          <w:szCs w:val="28"/>
-        </w:rPr>
-      </w:pPr>
-      <w:r>
-        <w:rPr>
-          <w:rFonts w:hint="eastAsia"/>
-          <w:sz w:val="28"/>
-          <w:szCs w:val="28"/>
-        </w:rPr>
-        <w:t>分析一个词法语法的实现，最好的方式是跟随着语法规则走读一边逐一标注。</w:t>
-      </w:r>
-    </w:p>
-    <w:p>
-      <w:pPr>
-        <w:rPr>
-          <w:sz w:val="28"/>
-          <w:szCs w:val="28"/>
-        </w:rPr>
-      </w:pPr>
-      <w:r>
-        <w:rPr>
-          <w:rFonts w:hint="eastAsia"/>
-          <w:sz w:val="28"/>
-          <w:szCs w:val="28"/>
-        </w:rPr>
-        <w:t>当然，更快捷有效的方式是在静态分析方面使用一些可视化的工具来察看语法结构如语法图，在动态分析方面察看相关的具体语法树的</w:t>
-      </w:r>
-      <w:r>
-        <w:rPr>
-          <w:rFonts w:hint="eastAsia"/>
-          <w:sz w:val="28"/>
-          <w:szCs w:val="28"/>
-        </w:rPr>
-        <w:t>构建</w:t>
-      </w:r>
-      <w:r>
-        <w:rPr>
-          <w:rFonts w:hint="eastAsia"/>
-          <w:sz w:val="28"/>
-          <w:szCs w:val="28"/>
-        </w:rPr>
-        <w:t>过程以及抽象语法树</w:t>
-      </w:r>
-      <w:r>
-        <w:rPr>
-          <w:rFonts w:hint="eastAsia"/>
-          <w:sz w:val="28"/>
-          <w:szCs w:val="28"/>
-        </w:rPr>
-        <w:t>构建过程</w:t>
-      </w:r>
-      <w:r>
-        <w:rPr>
-          <w:rFonts w:hint="eastAsia"/>
-          <w:sz w:val="28"/>
-          <w:szCs w:val="28"/>
-        </w:rPr>
-        <w:t>(</w:t>
-      </w:r>
-      <w:r>
-        <w:rPr>
-          <w:rFonts w:hint="eastAsia"/>
-          <w:sz w:val="28"/>
-          <w:szCs w:val="28"/>
-        </w:rPr>
-        <w:t>如果可能有抽象语法树的话</w:t>
-      </w:r>
-      <w:r>
-        <w:rPr>
-          <w:rFonts w:hint="eastAsia"/>
-          <w:sz w:val="28"/>
-          <w:szCs w:val="28"/>
-        </w:rPr>
-        <w:t>)</w:t>
-      </w:r>
-    </w:p>
-    <w:p>
-      <w:pPr>
-        <w:rPr>
-          <w:sz w:val="28"/>
-          <w:szCs w:val="28"/>
-        </w:rPr>
-      </w:pPr>
-      <w:r>
-        <w:rPr>
-          <w:rFonts w:hint="eastAsia"/>
-          <w:sz w:val="28"/>
-          <w:szCs w:val="28"/>
-        </w:rPr>
-        <w:t>具体的使用初学者请参照</w:t>
-      </w:r>
-      <w:r>
-        <w:rPr>
-          <w:rFonts w:hint="eastAsia"/>
-          <w:sz w:val="28"/>
-          <w:szCs w:val="28"/>
-        </w:rPr>
-        <w:t xml:space="preserve"> </w:t>
-      </w:r>
-    </w:p>
-    <w:p>
-      <w:pPr>
-        <w:rPr>
-          <w:sz w:val="28"/>
-          <w:szCs w:val="28"/>
-        </w:rPr>
-      </w:pPr>
-      <w:r>
-        <w:rPr>
-          <w:rFonts w:hint="eastAsia"/>
-          <w:sz w:val="28"/>
-          <w:szCs w:val="28"/>
-        </w:rPr>
-        <w:t>http://</w:t>
-      </w:r>
-      <w:r>
-        <w:rPr>
-          <w:sz w:val="28"/>
-          <w:szCs w:val="28"/>
-        </w:rPr>
-        <w:t>www.github.com/alan2lin/hand_in_hand_with_antlr</w:t>
-      </w:r>
-    </w:p>
-    <w:p>
-      <w:pPr>
-        <w:rPr>
-          <w:sz w:val="28"/>
-          <w:szCs w:val="28"/>
-        </w:rPr>
-      </w:pPr>
-      <w:r>
-        <w:rPr>
-          <w:rFonts w:hint="eastAsia"/>
-          <w:sz w:val="28"/>
-          <w:szCs w:val="28"/>
-        </w:rPr>
-        <w:t>中的安装与使用。</w:t>
-      </w:r>
-    </w:p>
-    <w:p>
-      <w:pPr>
-        <w:rPr>
-          <w:sz w:val="28"/>
-          <w:szCs w:val="28"/>
-        </w:rPr>
-      </w:pPr>
-    </w:p>
-    <w:p>
-      <w:pPr>
-        <w:rPr>
-          <w:sz w:val="28"/>
-          <w:szCs w:val="28"/>
-        </w:rPr>
-      </w:pPr>
-      <w:r>
-        <w:rPr>
-          <w:rFonts w:hint="eastAsia"/>
-          <w:sz w:val="28"/>
-          <w:szCs w:val="28"/>
-        </w:rPr>
-        <w:t>hivelexer</w:t>
-      </w:r>
-      <w:r>
-        <w:rPr>
-          <w:rFonts w:hint="eastAsia"/>
-          <w:sz w:val="28"/>
-          <w:szCs w:val="28"/>
-        </w:rPr>
-        <w:t>不需要关注太多</w:t>
-      </w:r>
-      <w:r>
-        <w:rPr>
-          <w:rFonts w:hint="eastAsia"/>
-          <w:sz w:val="28"/>
-          <w:szCs w:val="28"/>
-        </w:rPr>
-        <w:t>，就是识别关键字和</w:t>
-      </w:r>
-      <w:r>
-        <w:rPr>
-          <w:rFonts w:hint="eastAsia"/>
-          <w:sz w:val="28"/>
-          <w:szCs w:val="28"/>
-        </w:rPr>
-        <w:t>token</w:t>
-      </w:r>
-      <w:r>
-        <w:rPr>
-          <w:rFonts w:hint="eastAsia"/>
-          <w:sz w:val="28"/>
-          <w:szCs w:val="28"/>
-        </w:rPr>
-        <w:t>的，重点是</w:t>
-      </w:r>
-      <w:r>
-        <w:rPr>
-          <w:rFonts w:hint="eastAsia"/>
-          <w:sz w:val="28"/>
-          <w:szCs w:val="28"/>
-        </w:rPr>
-        <w:t xml:space="preserve"> </w:t>
-      </w:r>
-      <w:r>
-        <w:rPr>
-          <w:rFonts w:hint="eastAsia"/>
-          <w:sz w:val="28"/>
-          <w:szCs w:val="28"/>
-        </w:rPr>
         <w:lastRenderedPageBreak/>
-        <w:t>hiveparser</w:t>
-      </w:r>
-      <w:r>
-        <w:rPr>
-          <w:rFonts w:hint="eastAsia"/>
-          <w:sz w:val="28"/>
-          <w:szCs w:val="28"/>
-        </w:rPr>
-        <w:t>。</w:t>
-      </w:r>
-    </w:p>
-    <w:p>
-      <w:pPr>
-        <w:rPr>
-          <w:sz w:val="28"/>
-          <w:szCs w:val="28"/>
-        </w:rPr>
-      </w:pPr>
-    </w:p>
-    <w:p>
-      <w:pPr>
-        <w:rPr>
-          <w:sz w:val="28"/>
-          <w:szCs w:val="28"/>
-        </w:rPr>
-      </w:pPr>
-      <w:r>
-        <w:rPr>
-          <w:rFonts w:hint="eastAsia"/>
-          <w:sz w:val="28"/>
-          <w:szCs w:val="28"/>
-        </w:rPr>
-        <w:t>关于</w:t>
-      </w:r>
-      <w:r>
-        <w:rPr>
-          <w:rFonts w:hint="eastAsia"/>
-          <w:sz w:val="28"/>
-          <w:szCs w:val="28"/>
-        </w:rPr>
-        <w:t>antlr</w:t>
-      </w:r>
-      <w:r>
-        <w:rPr>
-          <w:rFonts w:hint="eastAsia"/>
-          <w:sz w:val="28"/>
-          <w:szCs w:val="28"/>
-        </w:rPr>
-        <w:t>语法规范，详细请参见</w:t>
-      </w:r>
-      <w:r>
-        <w:rPr>
-          <w:rFonts w:hint="eastAsia"/>
-          <w:sz w:val="28"/>
-          <w:szCs w:val="28"/>
-        </w:rPr>
-        <w:t xml:space="preserve"> hand in hand with antlr</w:t>
-      </w:r>
-      <w:r>
-        <w:rPr>
-          <w:rFonts w:hint="eastAsia"/>
-          <w:sz w:val="28"/>
-          <w:szCs w:val="28"/>
-        </w:rPr>
-        <w:t>中的语法规范的翻译。</w:t>
-      </w:r>
-    </w:p>
-    <w:p>
-      <w:pPr>
-        <w:rPr>
-          <w:sz w:val="28"/>
-          <w:szCs w:val="28"/>
-        </w:rPr>
-      </w:pPr>
-      <w:r>
-        <w:rPr>
-          <w:rFonts w:hint="eastAsia"/>
-          <w:sz w:val="28"/>
-          <w:szCs w:val="28"/>
-        </w:rPr>
-        <w:t>这里</w:t>
-      </w:r>
-      <w:r>
-        <w:rPr>
-          <w:rFonts w:hint="eastAsia"/>
-          <w:sz w:val="28"/>
-          <w:szCs w:val="28"/>
-        </w:rPr>
-        <w:t>只做简单的介绍</w:t>
-      </w:r>
-      <w:r>
-        <w:rPr>
-          <w:rFonts w:hint="eastAsia"/>
-          <w:sz w:val="28"/>
-          <w:szCs w:val="28"/>
-        </w:rPr>
-        <w:t>，</w:t>
-      </w:r>
-      <w:r>
-        <w:rPr>
-          <w:rFonts w:hint="eastAsia"/>
-          <w:sz w:val="28"/>
-          <w:szCs w:val="28"/>
-        </w:rPr>
-        <w:t>以便没有基础的人也可以读懂。</w:t>
-      </w:r>
-    </w:p>
-    <w:p>
-      <w:pPr>
-        <w:rPr>
-          <w:sz w:val="28"/>
-          <w:szCs w:val="28"/>
-        </w:rPr>
-      </w:pPr>
-    </w:p>
-    <w:p>
-      <w:pPr>
-        <w:rPr>
-          <w:sz w:val="28"/>
-          <w:szCs w:val="28"/>
-        </w:rPr>
-      </w:pPr>
-      <w:r>
-        <w:rPr>
-          <w:sz w:val="28"/>
-          <w:szCs w:val="28"/>
-        </w:rPr>
-        <w:t>parser grammar HiveParser;</w:t>
-      </w:r>
-      <w:r>
-        <w:rPr>
-          <w:rFonts w:hint="eastAsia"/>
-          <w:sz w:val="28"/>
-          <w:szCs w:val="28"/>
-        </w:rPr>
-        <w:t xml:space="preserve">  </w:t>
-      </w:r>
-      <w:r>
-        <w:rPr>
-          <w:rFonts w:hint="eastAsia"/>
-          <w:sz w:val="28"/>
-          <w:szCs w:val="28"/>
-        </w:rPr>
-        <w:t xml:space="preserve">  </w:t>
-      </w:r>
-    </w:p>
-    <w:p>
-      <w:pPr>
-        <w:rPr>
-          <w:sz w:val="28"/>
-          <w:szCs w:val="28"/>
-        </w:rPr>
-      </w:pPr>
-      <w:r>
-        <w:rPr>
-          <w:rFonts w:hint="eastAsia"/>
-          <w:sz w:val="28"/>
-          <w:szCs w:val="28"/>
-        </w:rPr>
-        <w:t>//</w:t>
-      </w:r>
-      <w:r>
-        <w:rPr>
-          <w:rFonts w:hint="eastAsia"/>
-          <w:sz w:val="28"/>
-          <w:szCs w:val="28"/>
-        </w:rPr>
-        <w:t>标准格式</w:t>
-      </w:r>
-      <w:r>
-        <w:rPr>
-          <w:rFonts w:hint="eastAsia"/>
-          <w:sz w:val="28"/>
-          <w:szCs w:val="28"/>
-        </w:rPr>
-        <w:t xml:space="preserve"> </w:t>
-      </w:r>
-      <w:r>
-        <w:rPr>
-          <w:sz w:val="28"/>
-          <w:szCs w:val="28"/>
-        </w:rPr>
-        <w:t>parser grammar</w:t>
-      </w:r>
-      <w:r>
-        <w:rPr>
-          <w:rFonts w:hint="eastAsia"/>
-          <w:sz w:val="28"/>
-          <w:szCs w:val="28"/>
-        </w:rPr>
-        <w:t xml:space="preserve"> </w:t>
-      </w:r>
-      <w:r>
-        <w:rPr>
-          <w:rFonts w:hint="eastAsia"/>
-          <w:sz w:val="28"/>
-          <w:szCs w:val="28"/>
-        </w:rPr>
-        <w:t>后面跟语法名。</w:t>
-      </w:r>
-    </w:p>
-    <w:p>
-      <w:pPr>
-        <w:rPr>
-          <w:sz w:val="28"/>
-          <w:szCs w:val="28"/>
-        </w:rPr>
-      </w:pPr>
-    </w:p>
-    <w:p>
-      <w:pPr>
-        <w:rPr>
-          <w:sz w:val="28"/>
-          <w:szCs w:val="28"/>
-        </w:rPr>
-      </w:pPr>
-      <w:r>
-        <w:rPr>
-          <w:sz w:val="28"/>
-          <w:szCs w:val="28"/>
-        </w:rPr>
-        <w:t>options</w:t>
-      </w:r>
-      <w:r>
-        <w:rPr>
-          <w:rFonts w:hint="eastAsia"/>
-          <w:sz w:val="28"/>
-          <w:szCs w:val="28"/>
-        </w:rPr>
-        <w:t xml:space="preserve"> //</w:t>
-      </w:r>
-      <w:r>
-        <w:rPr>
-          <w:rFonts w:hint="eastAsia"/>
-          <w:sz w:val="28"/>
-          <w:szCs w:val="28"/>
-        </w:rPr>
-        <w:t>选项</w:t>
-      </w:r>
-    </w:p>
-    <w:p>
-      <w:pPr>
-        <w:rPr>
-          <w:sz w:val="28"/>
-          <w:szCs w:val="28"/>
-        </w:rPr>
-      </w:pPr>
-      <w:r>
-        <w:rPr>
-          <w:sz w:val="28"/>
-          <w:szCs w:val="28"/>
-        </w:rPr>
-        <w:t>{</w:t>
-      </w:r>
-    </w:p>
-    <w:p>
-      <w:pPr>
-        <w:rPr>
-          <w:sz w:val="28"/>
-          <w:szCs w:val="28"/>
-        </w:rPr>
-      </w:pPr>
-      <w:r>
-        <w:rPr>
-          <w:sz w:val="28"/>
-          <w:szCs w:val="28"/>
-        </w:rPr>
-        <w:t>tokenVocab=HiveLexer;</w:t>
-      </w:r>
-      <w:r>
-        <w:rPr>
-          <w:rFonts w:hint="eastAsia"/>
-          <w:sz w:val="28"/>
-          <w:szCs w:val="28"/>
-        </w:rPr>
-        <w:t xml:space="preserve">  //</w:t>
-      </w:r>
-      <w:r>
-        <w:rPr>
-          <w:rFonts w:hint="eastAsia"/>
-          <w:sz w:val="28"/>
-          <w:szCs w:val="28"/>
-        </w:rPr>
-        <w:t>词汇表来源于</w:t>
-      </w:r>
-      <w:r>
-        <w:rPr>
-          <w:rFonts w:hint="eastAsia"/>
-          <w:sz w:val="28"/>
-          <w:szCs w:val="28"/>
-        </w:rPr>
-        <w:t xml:space="preserve"> </w:t>
-      </w:r>
-      <w:r>
-        <w:rPr>
-          <w:sz w:val="28"/>
-          <w:szCs w:val="28"/>
-        </w:rPr>
-        <w:t>HiveLexer</w:t>
-      </w:r>
-    </w:p>
-    <w:p>
-      <w:pPr>
-        <w:rPr>
-          <w:sz w:val="28"/>
-          <w:szCs w:val="28"/>
-        </w:rPr>
-      </w:pPr>
-      <w:r>
-        <w:rPr>
-          <w:sz w:val="28"/>
-          <w:szCs w:val="28"/>
-        </w:rPr>
-        <w:t>output=AST;</w:t>
-      </w:r>
-      <w:r>
-        <w:rPr>
-          <w:rFonts w:hint="eastAsia"/>
-          <w:sz w:val="28"/>
-          <w:szCs w:val="28"/>
-        </w:rPr>
-        <w:t xml:space="preserve">      //</w:t>
-      </w:r>
-      <w:r>
-        <w:rPr>
-          <w:rFonts w:hint="eastAsia"/>
-          <w:sz w:val="28"/>
-          <w:szCs w:val="28"/>
-        </w:rPr>
-        <w:t>输出</w:t>
-      </w:r>
-      <w:r>
-        <w:rPr>
-          <w:rFonts w:hint="eastAsia"/>
-          <w:sz w:val="28"/>
-          <w:szCs w:val="28"/>
-        </w:rPr>
-        <w:t xml:space="preserve"> </w:t>
-      </w:r>
-      <w:r>
-        <w:rPr>
-          <w:rFonts w:hint="eastAsia"/>
-          <w:sz w:val="28"/>
-          <w:szCs w:val="28"/>
-        </w:rPr>
-        <w:t>抽象语法树</w:t>
-      </w:r>
-    </w:p>
-    <w:p>
-      <w:pPr>
-        <w:rPr>
-          <w:sz w:val="28"/>
-          <w:szCs w:val="28"/>
-        </w:rPr>
-      </w:pPr>
-      <w:r>
-        <w:rPr>
-          <w:sz w:val="28"/>
-          <w:szCs w:val="28"/>
-        </w:rPr>
-        <w:t>ASTLabelType=CommonTree;</w:t>
-      </w:r>
-      <w:r>
-        <w:rPr>
-          <w:rFonts w:hint="eastAsia"/>
-          <w:sz w:val="28"/>
-          <w:szCs w:val="28"/>
-        </w:rPr>
-        <w:t xml:space="preserve">  //</w:t>
-      </w:r>
-      <w:r>
-        <w:rPr>
-          <w:rFonts w:hint="eastAsia"/>
-          <w:sz w:val="28"/>
-          <w:szCs w:val="28"/>
-        </w:rPr>
-        <w:t>抽象语法树类型为</w:t>
-      </w:r>
-      <w:r>
-        <w:rPr>
-          <w:rFonts w:hint="eastAsia"/>
-          <w:sz w:val="28"/>
-          <w:szCs w:val="28"/>
-        </w:rPr>
-        <w:t xml:space="preserve"> commonTtree</w:t>
-      </w:r>
-    </w:p>
-    <w:p>
-      <w:pPr>
-        <w:rPr>
-          <w:sz w:val="28"/>
-          <w:szCs w:val="28"/>
-        </w:rPr>
-      </w:pPr>
-      <w:r>
-        <w:rPr>
-          <w:sz w:val="28"/>
-          <w:szCs w:val="28"/>
-        </w:rPr>
-        <w:t>backtrack=false;</w:t>
-      </w:r>
-      <w:r>
-        <w:rPr>
-          <w:rFonts w:hint="eastAsia"/>
-          <w:sz w:val="28"/>
-          <w:szCs w:val="28"/>
-        </w:rPr>
-        <w:t xml:space="preserve">  //</w:t>
-      </w:r>
-      <w:r>
-        <w:rPr>
-          <w:rFonts w:hint="eastAsia"/>
-          <w:sz w:val="28"/>
-          <w:szCs w:val="28"/>
-        </w:rPr>
-        <w:t>不回溯</w:t>
-      </w:r>
-    </w:p>
-    <w:p>
-      <w:pPr>
-        <w:rPr>
-          <w:sz w:val="28"/>
-          <w:szCs w:val="28"/>
-        </w:rPr>
-      </w:pPr>
-      <w:r>
-        <w:rPr>
-          <w:sz w:val="28"/>
-          <w:szCs w:val="28"/>
-        </w:rPr>
-        <w:t>k=3;</w:t>
-      </w:r>
-      <w:r>
-        <w:rPr>
-          <w:rFonts w:hint="eastAsia"/>
-          <w:sz w:val="28"/>
-          <w:szCs w:val="28"/>
-        </w:rPr>
-        <w:t xml:space="preserve">   //</w:t>
-      </w:r>
-      <w:r>
-        <w:rPr>
-          <w:rFonts w:hint="eastAsia"/>
-          <w:sz w:val="28"/>
-          <w:szCs w:val="28"/>
-        </w:rPr>
-        <w:t>前向窥看</w:t>
-      </w:r>
-      <w:r>
-        <w:rPr>
-          <w:rFonts w:hint="eastAsia"/>
-          <w:sz w:val="28"/>
-          <w:szCs w:val="28"/>
-        </w:rPr>
-        <w:t>3</w:t>
-      </w:r>
-      <w:r>
-        <w:rPr>
-          <w:rFonts w:hint="eastAsia"/>
-          <w:sz w:val="28"/>
-          <w:szCs w:val="28"/>
-        </w:rPr>
-        <w:t>个</w:t>
-      </w:r>
-      <w:r>
-        <w:rPr>
-          <w:rFonts w:hint="eastAsia"/>
-          <w:sz w:val="28"/>
-          <w:szCs w:val="28"/>
-        </w:rPr>
-        <w:t>token</w:t>
-      </w:r>
-      <w:r>
-        <w:rPr>
-          <w:rFonts w:hint="eastAsia"/>
-          <w:sz w:val="28"/>
-          <w:szCs w:val="28"/>
-        </w:rPr>
-        <w:t>的长度</w:t>
-      </w:r>
-      <w:r>
-        <w:rPr>
-          <w:rFonts w:hint="eastAsia"/>
-          <w:sz w:val="28"/>
-          <w:szCs w:val="28"/>
-        </w:rPr>
-        <w:t>。</w:t>
-      </w:r>
-    </w:p>
-    <w:p>
-      <w:pPr>
-        <w:rPr>
-          <w:sz w:val="28"/>
-          <w:szCs w:val="28"/>
-        </w:rPr>
-      </w:pPr>
-      <w:r>
-        <w:rPr>
-          <w:sz w:val="28"/>
-          <w:szCs w:val="28"/>
-        </w:rPr>
-        <w:t>}</w:t>
-      </w:r>
-    </w:p>
-    <w:p>
-      <w:pPr>
-        <w:rPr>
-          <w:sz w:val="28"/>
-          <w:szCs w:val="28"/>
-        </w:rPr>
-      </w:pPr>
-      <w:r>
-        <w:rPr>
-          <w:sz w:val="28"/>
-          <w:szCs w:val="28"/>
-        </w:rPr>
-        <w:t>import SelectClauseParser, FromClauseParser, IdentifiersParser;</w:t>
-      </w:r>
-    </w:p>
-    <w:p>
-      <w:pPr>
-        <w:rPr>
-          <w:sz w:val="28"/>
-          <w:szCs w:val="28"/>
-        </w:rPr>
-      </w:pPr>
-      <w:r>
-        <w:rPr>
-          <w:rFonts w:hint="eastAsia"/>
-          <w:sz w:val="28"/>
-          <w:szCs w:val="28"/>
-        </w:rPr>
-        <w:t>//map</w:t>
-      </w:r>
-      <w:r>
-        <w:rPr>
-          <w:rFonts w:hint="eastAsia"/>
-          <w:sz w:val="28"/>
-          <w:szCs w:val="28"/>
-        </w:rPr>
-        <w:t>建立的过程</w:t>
-      </w:r>
-      <w:r>
-        <w:rPr>
-          <w:rFonts w:hint="eastAsia"/>
-          <w:sz w:val="28"/>
-          <w:szCs w:val="28"/>
-        </w:rPr>
-        <w:t>....</w:t>
-      </w:r>
-      <w:r>
-        <w:rPr>
-          <w:rFonts w:hint="eastAsia"/>
-          <w:sz w:val="28"/>
-          <w:szCs w:val="28"/>
-        </w:rPr>
-        <w:t>省略</w:t>
-      </w:r>
-    </w:p>
-    <w:p>
-      <w:pPr>
-        <w:rPr>
-          <w:sz w:val="28"/>
-          <w:szCs w:val="28"/>
-        </w:rPr>
-      </w:pPr>
-    </w:p>
-    <w:p>
-      <w:pPr>
-        <w:rPr>
-          <w:sz w:val="28"/>
-          <w:szCs w:val="28"/>
-        </w:rPr>
-      </w:pPr>
-    </w:p>
-    <w:p>
-      <w:pPr>
-        <w:rPr>
-          <w:sz w:val="28"/>
-          <w:szCs w:val="28"/>
-        </w:rPr>
-      </w:pPr>
-      <w:r>
-        <w:rPr>
-          <w:rFonts w:hint="eastAsia"/>
-          <w:sz w:val="28"/>
-          <w:szCs w:val="28"/>
-        </w:rPr>
-        <w:t>//</w:t>
-      </w:r>
-      <w:r>
-        <w:rPr>
-          <w:rFonts w:hint="eastAsia"/>
-          <w:sz w:val="28"/>
-          <w:szCs w:val="28"/>
-        </w:rPr>
-        <w:t>整个规则由</w:t>
-      </w:r>
-      <w:r>
-        <w:rPr>
-          <w:rFonts w:hint="eastAsia"/>
-          <w:sz w:val="28"/>
-          <w:szCs w:val="28"/>
-        </w:rPr>
-        <w:t>statement</w:t>
-      </w:r>
-      <w:r>
-        <w:rPr>
-          <w:rFonts w:hint="eastAsia"/>
-          <w:sz w:val="28"/>
-          <w:szCs w:val="28"/>
-        </w:rPr>
-        <w:t>开始。</w:t>
-      </w:r>
-      <w:r>
-        <w:rPr>
-          <w:rFonts w:hint="eastAsia"/>
-          <w:sz w:val="28"/>
-          <w:szCs w:val="28"/>
-        </w:rPr>
-        <w:t xml:space="preserve"> statement </w:t>
-      </w:r>
-      <w:r>
-        <w:rPr>
-          <w:rFonts w:hint="eastAsia"/>
-          <w:sz w:val="28"/>
-          <w:szCs w:val="28"/>
-        </w:rPr>
-        <w:t>由</w:t>
-      </w:r>
-      <w:r>
-        <w:rPr>
-          <w:rFonts w:hint="eastAsia"/>
-          <w:sz w:val="28"/>
-          <w:szCs w:val="28"/>
-        </w:rPr>
-        <w:t xml:space="preserve"> </w:t>
-      </w:r>
-      <w:r>
-        <w:rPr>
-          <w:rFonts w:hint="eastAsia"/>
-          <w:sz w:val="28"/>
-          <w:szCs w:val="28"/>
-        </w:rPr>
-        <w:t>解释语句</w:t>
-      </w:r>
-      <w:r>
-        <w:rPr>
-          <w:rFonts w:hint="eastAsia"/>
-          <w:sz w:val="28"/>
-          <w:szCs w:val="28"/>
-        </w:rPr>
-        <w:lastRenderedPageBreak/>
-        <w:t>explainStatement</w:t>
-      </w:r>
-      <w:r>
-        <w:rPr>
-          <w:rFonts w:hint="eastAsia"/>
-          <w:sz w:val="28"/>
-          <w:szCs w:val="28"/>
-        </w:rPr>
-        <w:t>或执行语句</w:t>
-      </w:r>
-      <w:r>
-        <w:rPr>
-          <w:rFonts w:hint="eastAsia"/>
-          <w:sz w:val="28"/>
-          <w:szCs w:val="28"/>
-        </w:rPr>
-        <w:t>execStatement</w:t>
-      </w:r>
-      <w:r>
-        <w:rPr>
-          <w:rFonts w:hint="eastAsia"/>
-          <w:sz w:val="28"/>
-          <w:szCs w:val="28"/>
-        </w:rPr>
-        <w:t>组成。</w:t>
-      </w:r>
-      <w:r>
-        <w:rPr>
-          <w:rFonts w:hint="eastAsia"/>
-          <w:sz w:val="28"/>
-          <w:szCs w:val="28"/>
-        </w:rPr>
-        <w:t>这种形式</w:t>
-      </w:r>
-      <w:r>
-        <w:rPr>
-          <w:rFonts w:hint="eastAsia"/>
-          <w:sz w:val="28"/>
-          <w:szCs w:val="28"/>
-        </w:rPr>
-        <w:t>叫产生式</w:t>
-      </w:r>
-      <w:r>
-        <w:rPr>
-          <w:rFonts w:hint="eastAsia"/>
-          <w:sz w:val="28"/>
-          <w:szCs w:val="28"/>
-        </w:rPr>
-        <w:t xml:space="preserve"> </w:t>
-      </w:r>
-      <w:r>
-        <w:rPr>
-          <w:rFonts w:hint="eastAsia"/>
-          <w:sz w:val="28"/>
-          <w:szCs w:val="28"/>
-        </w:rPr>
-        <w:t>冒号左边的是左部，作为代表这个产生式规则的符号。</w:t>
-      </w:r>
-      <w:r>
-        <w:rPr>
-          <w:rFonts w:hint="eastAsia"/>
-          <w:sz w:val="28"/>
-          <w:szCs w:val="28"/>
-        </w:rPr>
-        <w:t xml:space="preserve"> </w:t>
-      </w:r>
-      <w:r>
-        <w:rPr>
-          <w:rFonts w:hint="eastAsia"/>
-          <w:sz w:val="28"/>
-          <w:szCs w:val="28"/>
-        </w:rPr>
-        <w:t>冒号右边是右部，</w:t>
-      </w:r>
-      <w:r>
-        <w:rPr>
-          <w:rFonts w:hint="eastAsia"/>
-          <w:sz w:val="28"/>
-          <w:szCs w:val="28"/>
-        </w:rPr>
-        <w:t xml:space="preserve"> </w:t>
-      </w:r>
-      <w:r>
-        <w:rPr>
-          <w:rFonts w:hint="eastAsia"/>
-          <w:sz w:val="28"/>
-          <w:szCs w:val="28"/>
-        </w:rPr>
-        <w:t>连接符号</w:t>
-      </w:r>
-      <w:r>
-        <w:rPr>
-          <w:rFonts w:hint="eastAsia"/>
-          <w:sz w:val="28"/>
-          <w:szCs w:val="28"/>
-        </w:rPr>
-        <w:t xml:space="preserve">  | </w:t>
-      </w:r>
-      <w:r>
-        <w:rPr>
-          <w:rFonts w:hint="eastAsia"/>
-          <w:sz w:val="28"/>
-          <w:szCs w:val="28"/>
-        </w:rPr>
-        <w:t>表示</w:t>
-      </w:r>
-      <w:r>
-        <w:rPr>
-          <w:rFonts w:hint="eastAsia"/>
-          <w:sz w:val="28"/>
-          <w:szCs w:val="28"/>
-        </w:rPr>
-        <w:t xml:space="preserve"> </w:t>
-      </w:r>
-      <w:r>
-        <w:rPr>
-          <w:rFonts w:hint="eastAsia"/>
-          <w:sz w:val="28"/>
-          <w:szCs w:val="28"/>
-        </w:rPr>
-        <w:t>右部的组成部分是或者的关系，还有另一种解读的意思是</w:t>
-      </w:r>
-      <w:r>
-        <w:rPr>
-          <w:rFonts w:hint="eastAsia"/>
-          <w:sz w:val="28"/>
-          <w:szCs w:val="28"/>
-        </w:rPr>
-        <w:t>:</w:t>
-      </w:r>
-      <w:r>
-        <w:rPr>
-          <w:rFonts w:hint="eastAsia"/>
-          <w:sz w:val="28"/>
-          <w:szCs w:val="28"/>
-        </w:rPr>
-        <w:t>从</w:t>
-      </w:r>
-      <w:r>
-        <w:rPr>
-          <w:rFonts w:hint="eastAsia"/>
-          <w:sz w:val="28"/>
-          <w:szCs w:val="28"/>
-        </w:rPr>
-        <w:t>statement</w:t>
-      </w:r>
-      <w:r>
-        <w:rPr>
-          <w:rFonts w:hint="eastAsia"/>
-          <w:sz w:val="28"/>
-          <w:szCs w:val="28"/>
-        </w:rPr>
-        <w:t>开始，产生了</w:t>
-      </w:r>
-      <w:r>
-        <w:rPr>
-          <w:rFonts w:hint="eastAsia"/>
-          <w:sz w:val="28"/>
-          <w:szCs w:val="28"/>
-        </w:rPr>
-        <w:t xml:space="preserve"> explainstatement </w:t>
-      </w:r>
-      <w:r>
-        <w:rPr>
-          <w:rFonts w:hint="eastAsia"/>
-          <w:sz w:val="28"/>
-          <w:szCs w:val="28"/>
-        </w:rPr>
-        <w:t>或者</w:t>
-      </w:r>
-      <w:r>
-        <w:rPr>
-          <w:rFonts w:hint="eastAsia"/>
-          <w:sz w:val="28"/>
-          <w:szCs w:val="28"/>
-        </w:rPr>
-        <w:t xml:space="preserve"> execstatement</w:t>
+        <w:t>execstatement</w:t>
       </w:r>
       <w:r>
         <w:rPr>
@@ -3563,138 +5231,138 @@
           <w:sz w:val="28"/>
           <w:szCs w:val="28"/>
         </w:rPr>
+        <w:t>explainOptions=KW_EXTENDED</w:t>
+      </w:r>
+      <w:r>
+        <w:rPr>
+          <w:rFonts w:hint="eastAsia"/>
+          <w:sz w:val="28"/>
+          <w:szCs w:val="28"/>
+        </w:rPr>
+        <w:t xml:space="preserve"> </w:t>
+      </w:r>
+      <w:r>
+        <w:rPr>
+          <w:rFonts w:hint="eastAsia"/>
+          <w:sz w:val="28"/>
+          <w:szCs w:val="28"/>
+        </w:rPr>
+        <w:t>定义了</w:t>
+      </w:r>
+      <w:r>
+        <w:rPr>
+          <w:rFonts w:hint="eastAsia"/>
+          <w:sz w:val="28"/>
+          <w:szCs w:val="28"/>
+        </w:rPr>
+        <w:t xml:space="preserve"> </w:t>
+      </w:r>
+      <w:r>
+        <w:rPr>
+          <w:sz w:val="28"/>
+          <w:szCs w:val="28"/>
+        </w:rPr>
+        <w:t>explainOptions</w:t>
+      </w:r>
+      <w:r>
+        <w:rPr>
+          <w:rFonts w:hint="eastAsia"/>
+          <w:sz w:val="28"/>
+          <w:szCs w:val="28"/>
+        </w:rPr>
+        <w:t>作为别名引用</w:t>
+      </w:r>
+      <w:r>
+        <w:rPr>
+          <w:sz w:val="28"/>
+          <w:szCs w:val="28"/>
+        </w:rPr>
+        <w:t>KW_EXTENDED</w:t>
+      </w:r>
+      <w:r>
+        <w:rPr>
+          <w:rFonts w:hint="eastAsia"/>
+          <w:sz w:val="28"/>
+          <w:szCs w:val="28"/>
+        </w:rPr>
+        <w:t>，</w:t>
+      </w:r>
+      <w:r>
+        <w:rPr>
+          <w:rFonts w:hint="eastAsia"/>
+          <w:sz w:val="28"/>
+          <w:szCs w:val="28"/>
+        </w:rPr>
+        <w:t xml:space="preserve"> </w:t>
+      </w:r>
+      <w:r>
+        <w:rPr>
+          <w:rFonts w:hint="eastAsia"/>
+          <w:sz w:val="28"/>
+          <w:szCs w:val="28"/>
+        </w:rPr>
+        <w:t>引用形式为</w:t>
+      </w:r>
+      <w:r>
+        <w:rPr>
+          <w:rFonts w:hint="eastAsia"/>
+          <w:sz w:val="28"/>
+          <w:szCs w:val="28"/>
+        </w:rPr>
+        <w:t xml:space="preserve"> $</w:t>
+      </w:r>
+      <w:r>
+        <w:rPr>
+          <w:sz w:val="28"/>
+          <w:szCs w:val="28"/>
+        </w:rPr>
+        <w:t xml:space="preserve"> explainOptions</w:t>
+      </w:r>
+      <w:r>
+        <w:rPr>
+          <w:rFonts w:hint="eastAsia"/>
+          <w:sz w:val="28"/>
+          <w:szCs w:val="28"/>
+        </w:rPr>
+        <w:t>.</w:t>
+      </w:r>
+    </w:p>
+    <w:p>
+      <w:pPr>
+        <w:rPr>
+          <w:sz w:val="28"/>
+          <w:szCs w:val="28"/>
+        </w:rPr>
+      </w:pPr>
+    </w:p>
+    <w:p>
+      <w:pPr>
+        <w:rPr>
+          <w:sz w:val="28"/>
+          <w:szCs w:val="28"/>
+        </w:rPr>
+      </w:pPr>
+      <w:r>
+        <w:rPr>
+          <w:sz w:val="28"/>
+          <w:szCs w:val="28"/>
+        </w:rPr>
+        <w:t>explainStatement</w:t>
+      </w:r>
+    </w:p>
+    <w:p>
+      <w:pPr>
+        <w:rPr>
+          <w:sz w:val="28"/>
+          <w:szCs w:val="28"/>
+        </w:rPr>
+      </w:pPr>
+      <w:r>
+        <w:rPr>
+          <w:sz w:val="28"/>
+          <w:szCs w:val="28"/>
+        </w:rPr>
         <w:lastRenderedPageBreak/>
-        <w:t>explainOptions=KW_EXTENDED</w:t>
-      </w:r>
-      <w:r>
-        <w:rPr>
-          <w:rFonts w:hint="eastAsia"/>
-          <w:sz w:val="28"/>
-          <w:szCs w:val="28"/>
-        </w:rPr>
-        <w:t xml:space="preserve"> </w:t>
-      </w:r>
-      <w:r>
-        <w:rPr>
-          <w:rFonts w:hint="eastAsia"/>
-          <w:sz w:val="28"/>
-          <w:szCs w:val="28"/>
-        </w:rPr>
-        <w:t>定义了</w:t>
-      </w:r>
-      <w:r>
-        <w:rPr>
-          <w:rFonts w:hint="eastAsia"/>
-          <w:sz w:val="28"/>
-          <w:szCs w:val="28"/>
-        </w:rPr>
-        <w:t xml:space="preserve"> </w:t>
-      </w:r>
-      <w:r>
-        <w:rPr>
-          <w:sz w:val="28"/>
-          <w:szCs w:val="28"/>
-        </w:rPr>
-        <w:t>explainOptions</w:t>
-      </w:r>
-      <w:r>
-        <w:rPr>
-          <w:rFonts w:hint="eastAsia"/>
-          <w:sz w:val="28"/>
-          <w:szCs w:val="28"/>
-        </w:rPr>
-        <w:t>作为别名引用</w:t>
-      </w:r>
-      <w:r>
-        <w:rPr>
-          <w:sz w:val="28"/>
-          <w:szCs w:val="28"/>
-        </w:rPr>
-        <w:t>KW_EXTENDED</w:t>
-      </w:r>
-      <w:r>
-        <w:rPr>
-          <w:rFonts w:hint="eastAsia"/>
-          <w:sz w:val="28"/>
-          <w:szCs w:val="28"/>
-        </w:rPr>
-        <w:t>，</w:t>
-      </w:r>
-      <w:r>
-        <w:rPr>
-          <w:rFonts w:hint="eastAsia"/>
-          <w:sz w:val="28"/>
-          <w:szCs w:val="28"/>
-        </w:rPr>
-        <w:t xml:space="preserve"> </w:t>
-      </w:r>
-      <w:r>
-        <w:rPr>
-          <w:rFonts w:hint="eastAsia"/>
-          <w:sz w:val="28"/>
-          <w:szCs w:val="28"/>
-        </w:rPr>
-        <w:t>引用形式为</w:t>
-      </w:r>
-      <w:r>
-        <w:rPr>
-          <w:rFonts w:hint="eastAsia"/>
-          <w:sz w:val="28"/>
-          <w:szCs w:val="28"/>
-        </w:rPr>
-        <w:t xml:space="preserve"> $</w:t>
-      </w:r>
-      <w:r>
-        <w:rPr>
-          <w:sz w:val="28"/>
-          <w:szCs w:val="28"/>
-        </w:rPr>
-        <w:t xml:space="preserve"> explainOptions</w:t>
-      </w:r>
-      <w:r>
-        <w:rPr>
-          <w:rFonts w:hint="eastAsia"/>
-          <w:sz w:val="28"/>
-          <w:szCs w:val="28"/>
-        </w:rPr>
-        <w:t>.</w:t>
-      </w:r>
-    </w:p>
-    <w:p>
-      <w:pPr>
-        <w:rPr>
-          <w:sz w:val="28"/>
-          <w:szCs w:val="28"/>
-        </w:rPr>
-      </w:pPr>
-    </w:p>
-    <w:p>
-      <w:pPr>
-        <w:rPr>
-          <w:sz w:val="28"/>
-          <w:szCs w:val="28"/>
-        </w:rPr>
-      </w:pPr>
-      <w:r>
-        <w:rPr>
-          <w:sz w:val="28"/>
-          <w:szCs w:val="28"/>
-        </w:rPr>
-        <w:t>explainStatement</w:t>
-      </w:r>
-    </w:p>
-    <w:p>
-      <w:pPr>
-        <w:rPr>
-          <w:sz w:val="28"/>
-          <w:szCs w:val="28"/>
-        </w:rPr>
-      </w:pPr>
-      <w:r>
-        <w:rPr>
-          <w:sz w:val="28"/>
-          <w:szCs w:val="28"/>
-        </w:rPr>
         <w:t>@init { msgs.push("explain statement"); }</w:t>
       </w:r>
     </w:p>
@@ -3844,7 +5512,7 @@
           <w:sz w:val="28"/>
           <w:szCs w:val="28"/>
         </w:rPr>
-        <w:t>四大语句据称。</w:t>
+        <w:t>四大语句。</w:t>
       </w:r>
     </w:p>
     <w:p>
@@ -3957,23 +5625,209 @@
           <w:sz w:val="28"/>
           <w:szCs w:val="28"/>
         </w:rPr>
+        <w:t xml:space="preserve">    | importStatement</w:t>
+      </w:r>
+    </w:p>
+    <w:p>
+      <w:pPr>
+        <w:rPr>
+          <w:sz w:val="28"/>
+          <w:szCs w:val="28"/>
+        </w:rPr>
+      </w:pPr>
+      <w:r>
+        <w:rPr>
+          <w:sz w:val="28"/>
+          <w:szCs w:val="28"/>
+        </w:rPr>
+        <w:t xml:space="preserve">    | ddlStatement</w:t>
+      </w:r>
+    </w:p>
+    <w:p>
+      <w:pPr>
+        <w:rPr>
+          <w:sz w:val="28"/>
+          <w:szCs w:val="28"/>
+        </w:rPr>
+      </w:pPr>
+      <w:r>
+        <w:rPr>
+          <w:sz w:val="28"/>
+          <w:szCs w:val="28"/>
+        </w:rPr>
+        <w:t xml:space="preserve">    ;</w:t>
+      </w:r>
+    </w:p>
+    <w:p>
+      <w:pPr>
+        <w:rPr>
+          <w:sz w:val="28"/>
+          <w:szCs w:val="28"/>
+        </w:rPr>
+      </w:pPr>
+    </w:p>
+    <w:p>
+      <w:pPr>
+        <w:rPr>
+          <w:sz w:val="28"/>
+          <w:szCs w:val="28"/>
+        </w:rPr>
+      </w:pPr>
+      <w:r>
+        <w:rPr>
+          <w:rFonts w:hint="eastAsia"/>
+          <w:sz w:val="28"/>
+          <w:szCs w:val="28"/>
+        </w:rPr>
         <w:lastRenderedPageBreak/>
-        <w:t xml:space="preserve">    | importStatement</w:t>
-      </w:r>
-    </w:p>
-    <w:p>
-      <w:pPr>
-        <w:rPr>
-          <w:sz w:val="28"/>
-          <w:szCs w:val="28"/>
-        </w:rPr>
-      </w:pPr>
-      <w:r>
-        <w:rPr>
-          <w:sz w:val="28"/>
-          <w:szCs w:val="28"/>
-        </w:rPr>
-        <w:t xml:space="preserve">    | ddlStatement</w:t>
+        <w:t>//</w:t>
+      </w:r>
+      <w:r>
+        <w:rPr>
+          <w:rFonts w:hint="eastAsia"/>
+          <w:sz w:val="28"/>
+          <w:szCs w:val="28"/>
+        </w:rPr>
+        <w:t>装载语句</w:t>
+      </w:r>
+      <w:r>
+        <w:rPr>
+          <w:rFonts w:hint="eastAsia"/>
+          <w:sz w:val="28"/>
+          <w:szCs w:val="28"/>
+        </w:rPr>
+        <w:t xml:space="preserve"> </w:t>
+      </w:r>
+      <w:r>
+        <w:rPr>
+          <w:rFonts w:hint="eastAsia"/>
+          <w:sz w:val="28"/>
+          <w:szCs w:val="28"/>
+        </w:rPr>
+        <w:t>只关注</w:t>
+      </w:r>
+      <w:r>
+        <w:rPr>
+          <w:rFonts w:hint="eastAsia"/>
+          <w:sz w:val="28"/>
+          <w:szCs w:val="28"/>
+        </w:rPr>
+        <w:t xml:space="preserve"> </w:t>
+      </w:r>
+      <w:r>
+        <w:rPr>
+          <w:rFonts w:hint="eastAsia"/>
+          <w:sz w:val="28"/>
+          <w:szCs w:val="28"/>
+        </w:rPr>
+        <w:t>路径，表或分区，</w:t>
+      </w:r>
+      <w:r>
+        <w:rPr>
+          <w:rFonts w:hint="eastAsia"/>
+          <w:sz w:val="28"/>
+          <w:szCs w:val="28"/>
+        </w:rPr>
+        <w:t xml:space="preserve"> </w:t>
+      </w:r>
+      <w:r>
+        <w:rPr>
+          <w:rFonts w:hint="eastAsia"/>
+          <w:sz w:val="28"/>
+          <w:szCs w:val="28"/>
+        </w:rPr>
+        <w:t>是否定义了本地，</w:t>
+      </w:r>
+      <w:r>
+        <w:rPr>
+          <w:rFonts w:hint="eastAsia"/>
+          <w:sz w:val="28"/>
+          <w:szCs w:val="28"/>
+        </w:rPr>
+        <w:t xml:space="preserve"> </w:t>
+      </w:r>
+      <w:r>
+        <w:rPr>
+          <w:rFonts w:hint="eastAsia"/>
+          <w:sz w:val="28"/>
+          <w:szCs w:val="28"/>
+        </w:rPr>
+        <w:t>是否定义了重写。</w:t>
+      </w:r>
+    </w:p>
+    <w:p>
+      <w:pPr>
+        <w:rPr>
+          <w:sz w:val="28"/>
+          <w:szCs w:val="28"/>
+        </w:rPr>
+      </w:pPr>
+      <w:r>
+        <w:rPr>
+          <w:sz w:val="28"/>
+          <w:szCs w:val="28"/>
+        </w:rPr>
+        <w:t>loadStatement</w:t>
+      </w:r>
+    </w:p>
+    <w:p>
+      <w:pPr>
+        <w:rPr>
+          <w:sz w:val="28"/>
+          <w:szCs w:val="28"/>
+        </w:rPr>
+      </w:pPr>
+      <w:r>
+        <w:rPr>
+          <w:sz w:val="28"/>
+          <w:szCs w:val="28"/>
+        </w:rPr>
+        <w:t>@init { msgs.push("load statement"); }</w:t>
+      </w:r>
+    </w:p>
+    <w:p>
+      <w:pPr>
+        <w:rPr>
+          <w:sz w:val="28"/>
+          <w:szCs w:val="28"/>
+        </w:rPr>
+      </w:pPr>
+      <w:r>
+        <w:rPr>
+          <w:sz w:val="28"/>
+          <w:szCs w:val="28"/>
+        </w:rPr>
+        <w:t>@after { msgs.pop(); }</w:t>
+      </w:r>
+    </w:p>
+    <w:p>
+      <w:pPr>
+        <w:rPr>
+          <w:sz w:val="28"/>
+          <w:szCs w:val="28"/>
+        </w:rPr>
+      </w:pPr>
+      <w:r>
+        <w:rPr>
+          <w:sz w:val="28"/>
+          <w:szCs w:val="28"/>
+        </w:rPr>
+        <w:t xml:space="preserve">    : KW_LOAD KW_DATA (islocal=KW_LOCAL)? KW_INPATH (path=StringLiteral) (isoverwrite=KW_OVERWRITE)? KW_INTO KW_TABLE (tab=tableOrPartition)</w:t>
+      </w:r>
+    </w:p>
+    <w:p>
+      <w:pPr>
+        <w:rPr>
+          <w:sz w:val="28"/>
+          <w:szCs w:val="28"/>
+        </w:rPr>
+      </w:pPr>
+      <w:r>
+        <w:rPr>
+          <w:sz w:val="28"/>
+          <w:szCs w:val="28"/>
+        </w:rPr>
+        <w:t xml:space="preserve">    -&gt; ^(TOK_LOAD $path $tab $islocal? $isoverwrite?)</w:t>
       </w:r>
     </w:p>
     <w:p>
@@ -4020,7 +5874,7 @@
           <w:sz w:val="28"/>
           <w:szCs w:val="28"/>
         </w:rPr>
-        <w:t>装载语句</w:t>
+        <w:t>导出语句</w:t>
       </w:r>
       <w:r>
         <w:rPr>
@@ -4052,7 +5906,7 @@
           <w:sz w:val="28"/>
           <w:szCs w:val="28"/>
         </w:rPr>
-        <w:t>路径，表或分区，</w:t>
+        <w:t>表或分区</w:t>
       </w:r>
       <w:r>
         <w:rPr>
@@ -4068,7 +5922,129 @@
           <w:sz w:val="28"/>
           <w:szCs w:val="28"/>
         </w:rPr>
-        <w:t>是否定义了本地，</w:t>
+        <w:t>和导出路径</w:t>
+      </w:r>
+    </w:p>
+    <w:p>
+      <w:pPr>
+        <w:rPr>
+          <w:sz w:val="28"/>
+          <w:szCs w:val="28"/>
+        </w:rPr>
+      </w:pPr>
+      <w:r>
+        <w:rPr>
+          <w:sz w:val="28"/>
+          <w:szCs w:val="28"/>
+        </w:rPr>
+        <w:t>exportStatement</w:t>
+      </w:r>
+    </w:p>
+    <w:p>
+      <w:pPr>
+        <w:rPr>
+          <w:sz w:val="28"/>
+          <w:szCs w:val="28"/>
+        </w:rPr>
+      </w:pPr>
+      <w:r>
+        <w:rPr>
+          <w:sz w:val="28"/>
+          <w:szCs w:val="28"/>
+        </w:rPr>
+        <w:t>@init { msgs.push("export statement"); }</w:t>
+      </w:r>
+    </w:p>
+    <w:p>
+      <w:pPr>
+        <w:rPr>
+          <w:sz w:val="28"/>
+          <w:szCs w:val="28"/>
+        </w:rPr>
+      </w:pPr>
+      <w:r>
+        <w:rPr>
+          <w:sz w:val="28"/>
+          <w:szCs w:val="28"/>
+        </w:rPr>
+        <w:t>@after { msgs.pop(); }</w:t>
+      </w:r>
+    </w:p>
+    <w:p>
+      <w:pPr>
+        <w:rPr>
+          <w:sz w:val="28"/>
+          <w:szCs w:val="28"/>
+        </w:rPr>
+      </w:pPr>
+      <w:r>
+        <w:rPr>
+          <w:sz w:val="28"/>
+          <w:szCs w:val="28"/>
+        </w:rPr>
+        <w:t xml:space="preserve">    : KW_EXPORT KW_TABLE (tab=tableOrPartition) KW_TO (path=StringLiteral)</w:t>
+      </w:r>
+    </w:p>
+    <w:p>
+      <w:pPr>
+        <w:rPr>
+          <w:sz w:val="28"/>
+          <w:szCs w:val="28"/>
+        </w:rPr>
+      </w:pPr>
+      <w:r>
+        <w:rPr>
+          <w:sz w:val="28"/>
+          <w:szCs w:val="28"/>
+        </w:rPr>
+        <w:t xml:space="preserve">    -&gt; ^(TOK_EXPORT $tab $path)</w:t>
+      </w:r>
+    </w:p>
+    <w:p>
+      <w:pPr>
+        <w:rPr>
+          <w:sz w:val="28"/>
+          <w:szCs w:val="28"/>
+        </w:rPr>
+      </w:pPr>
+      <w:r>
+        <w:rPr>
+          <w:sz w:val="28"/>
+          <w:szCs w:val="28"/>
+        </w:rPr>
+        <w:t xml:space="preserve">    ;</w:t>
+      </w:r>
+    </w:p>
+    <w:p>
+      <w:pPr>
+        <w:rPr>
+          <w:sz w:val="28"/>
+          <w:szCs w:val="28"/>
+        </w:rPr>
+      </w:pPr>
+    </w:p>
+    <w:p>
+      <w:pPr>
+        <w:rPr>
+          <w:sz w:val="28"/>
+          <w:szCs w:val="28"/>
+        </w:rPr>
+      </w:pPr>
+      <w:r>
+        <w:rPr>
+          <w:rFonts w:hint="eastAsia"/>
+          <w:sz w:val="28"/>
+          <w:szCs w:val="28"/>
+        </w:rPr>
+        <w:t>//</w:t>
+      </w:r>
+      <w:r>
+        <w:rPr>
+          <w:rFonts w:hint="eastAsia"/>
+          <w:sz w:val="28"/>
+          <w:szCs w:val="28"/>
+        </w:rPr>
+        <w:t>导入语句</w:t>
       </w:r>
       <w:r>
         <w:rPr>
@@ -4084,129 +6060,7 @@
           <w:sz w:val="28"/>
           <w:szCs w:val="28"/>
         </w:rPr>
-        <w:t>是否定义了重写。</w:t>
-      </w:r>
-    </w:p>
-    <w:p>
-      <w:pPr>
-        <w:rPr>
-          <w:sz w:val="28"/>
-          <w:szCs w:val="28"/>
-        </w:rPr>
-      </w:pPr>
-      <w:r>
-        <w:rPr>
-          <w:sz w:val="28"/>
-          <w:szCs w:val="28"/>
-        </w:rPr>
-        <w:t>loadStatement</w:t>
-      </w:r>
-    </w:p>
-    <w:p>
-      <w:pPr>
-        <w:rPr>
-          <w:sz w:val="28"/>
-          <w:szCs w:val="28"/>
-        </w:rPr>
-      </w:pPr>
-      <w:r>
-        <w:rPr>
-          <w:sz w:val="28"/>
-          <w:szCs w:val="28"/>
-        </w:rPr>
-        <w:t>@init { msgs.push("load statement"); }</w:t>
-      </w:r>
-    </w:p>
-    <w:p>
-      <w:pPr>
-        <w:rPr>
-          <w:sz w:val="28"/>
-          <w:szCs w:val="28"/>
-        </w:rPr>
-      </w:pPr>
-      <w:r>
-        <w:rPr>
-          <w:sz w:val="28"/>
-          <w:szCs w:val="28"/>
-        </w:rPr>
-        <w:t>@after { msgs.pop(); }</w:t>
-      </w:r>
-    </w:p>
-    <w:p>
-      <w:pPr>
-        <w:rPr>
-          <w:sz w:val="28"/>
-          <w:szCs w:val="28"/>
-        </w:rPr>
-      </w:pPr>
-      <w:r>
-        <w:rPr>
-          <w:sz w:val="28"/>
-          <w:szCs w:val="28"/>
-        </w:rPr>
-        <w:t xml:space="preserve">    : KW_LOAD KW_DATA (islocal=KW_LOCAL)? KW_INPATH (path=StringLiteral) (isoverwrite=KW_OVERWRITE)? KW_INTO KW_TABLE (tab=tableOrPartition)</w:t>
-      </w:r>
-    </w:p>
-    <w:p>
-      <w:pPr>
-        <w:rPr>
-          <w:sz w:val="28"/>
-          <w:szCs w:val="28"/>
-        </w:rPr>
-      </w:pPr>
-      <w:r>
-        <w:rPr>
-          <w:sz w:val="28"/>
-          <w:szCs w:val="28"/>
-        </w:rPr>
-        <w:t xml:space="preserve">    -&gt; ^(TOK_LOAD $path $tab $islocal? $isoverwrite?)</w:t>
-      </w:r>
-    </w:p>
-    <w:p>
-      <w:pPr>
-        <w:rPr>
-          <w:sz w:val="28"/>
-          <w:szCs w:val="28"/>
-        </w:rPr>
-      </w:pPr>
-      <w:r>
-        <w:rPr>
-          <w:sz w:val="28"/>
-          <w:szCs w:val="28"/>
-        </w:rPr>
-        <w:t xml:space="preserve">    ;</w:t>
-      </w:r>
-    </w:p>
-    <w:p>
-      <w:pPr>
-        <w:rPr>
-          <w:sz w:val="28"/>
-          <w:szCs w:val="28"/>
-        </w:rPr>
-      </w:pPr>
-    </w:p>
-    <w:p>
-      <w:pPr>
-        <w:rPr>
-          <w:sz w:val="28"/>
-          <w:szCs w:val="28"/>
-        </w:rPr>
-      </w:pPr>
-      <w:r>
-        <w:rPr>
-          <w:rFonts w:hint="eastAsia"/>
-          <w:sz w:val="28"/>
-          <w:szCs w:val="28"/>
-        </w:rPr>
-        <w:t>//</w:t>
-      </w:r>
-      <w:r>
-        <w:rPr>
-          <w:rFonts w:hint="eastAsia"/>
-          <w:sz w:val="28"/>
-          <w:szCs w:val="28"/>
-        </w:rPr>
-        <w:t>导出语句</w:t>
+        <w:t>只关注导入路径，表或着分区，</w:t>
       </w:r>
       <w:r>
         <w:rPr>
@@ -4222,114 +6076,22 @@
           <w:sz w:val="28"/>
           <w:szCs w:val="28"/>
         </w:rPr>
-        <w:t>只关注</w:t>
-      </w:r>
-      <w:r>
-        <w:rPr>
-          <w:rFonts w:hint="eastAsia"/>
-          <w:sz w:val="28"/>
-          <w:szCs w:val="28"/>
-        </w:rPr>
-        <w:t xml:space="preserve"> </w:t>
-      </w:r>
-      <w:r>
-        <w:rPr>
-          <w:rFonts w:hint="eastAsia"/>
-          <w:sz w:val="28"/>
-          <w:szCs w:val="28"/>
-        </w:rPr>
-        <w:t>表或分区</w:t>
-      </w:r>
-      <w:r>
-        <w:rPr>
-          <w:rFonts w:hint="eastAsia"/>
-          <w:sz w:val="28"/>
-          <w:szCs w:val="28"/>
-        </w:rPr>
-        <w:t xml:space="preserve"> </w:t>
-      </w:r>
-      <w:r>
-        <w:rPr>
-          <w:rFonts w:hint="eastAsia"/>
-          <w:sz w:val="28"/>
-          <w:szCs w:val="28"/>
-        </w:rPr>
-        <w:t>和导出路径</w:t>
-      </w:r>
-    </w:p>
-    <w:p>
-      <w:pPr>
-        <w:rPr>
-          <w:sz w:val="28"/>
-          <w:szCs w:val="28"/>
-        </w:rPr>
-      </w:pPr>
-      <w:r>
-        <w:rPr>
-          <w:sz w:val="28"/>
-          <w:szCs w:val="28"/>
-        </w:rPr>
-        <w:t>exportStatement</w:t>
-      </w:r>
-    </w:p>
-    <w:p>
-      <w:pPr>
-        <w:rPr>
-          <w:sz w:val="28"/>
-          <w:szCs w:val="28"/>
-        </w:rPr>
-      </w:pPr>
-      <w:r>
-        <w:rPr>
-          <w:sz w:val="28"/>
-          <w:szCs w:val="28"/>
-        </w:rPr>
-        <w:t>@init { msgs.push("export statement"); }</w:t>
-      </w:r>
-    </w:p>
-    <w:p>
-      <w:pPr>
-        <w:rPr>
-          <w:sz w:val="28"/>
-          <w:szCs w:val="28"/>
-        </w:rPr>
-      </w:pPr>
-      <w:r>
-        <w:rPr>
-          <w:sz w:val="28"/>
-          <w:szCs w:val="28"/>
-        </w:rPr>
-        <w:t>@after { msgs.pop(); }</w:t>
-      </w:r>
-    </w:p>
-    <w:p>
-      <w:pPr>
-        <w:rPr>
-          <w:sz w:val="28"/>
-          <w:szCs w:val="28"/>
-        </w:rPr>
-      </w:pPr>
-      <w:r>
-        <w:rPr>
-          <w:sz w:val="28"/>
-          <w:szCs w:val="28"/>
-        </w:rPr>
-        <w:t xml:space="preserve">    : KW_EXPORT KW_TABLE (tab=tableOrPartition) KW_TO (path=StringLiteral)</w:t>
-      </w:r>
-    </w:p>
-    <w:p>
-      <w:pPr>
-        <w:rPr>
-          <w:sz w:val="28"/>
-          <w:szCs w:val="28"/>
-        </w:rPr>
-      </w:pPr>
-      <w:r>
-        <w:rPr>
-          <w:sz w:val="28"/>
-          <w:szCs w:val="28"/>
-        </w:rPr>
-        <w:t xml:space="preserve">    -&gt; ^(TOK_EXPORT $tab $path)</w:t>
+        <w:t>是否是外部</w:t>
+      </w:r>
+    </w:p>
+    <w:p>
+      <w:pPr>
+        <w:rPr>
+          <w:sz w:val="28"/>
+          <w:szCs w:val="28"/>
+        </w:rPr>
+      </w:pPr>
+      <w:r>
+        <w:rPr>
+          <w:sz w:val="28"/>
+          <w:szCs w:val="28"/>
+        </w:rPr>
+        <w:t>importStatement</w:t>
       </w:r>
     </w:p>
     <w:p>
@@ -4345,100 +6107,6 @@
           <w:szCs w:val="28"/>
         </w:rPr>
         <w:lastRenderedPageBreak/>
-        <w:t xml:space="preserve">    ;</w:t>
-      </w:r>
-    </w:p>
-    <w:p>
-      <w:pPr>
-        <w:rPr>
-          <w:sz w:val="28"/>
-          <w:szCs w:val="28"/>
-        </w:rPr>
-      </w:pPr>
-    </w:p>
-    <w:p>
-      <w:pPr>
-        <w:rPr>
-          <w:sz w:val="28"/>
-          <w:szCs w:val="28"/>
-        </w:rPr>
-      </w:pPr>
-      <w:r>
-        <w:rPr>
-          <w:rFonts w:hint="eastAsia"/>
-          <w:sz w:val="28"/>
-          <w:szCs w:val="28"/>
-        </w:rPr>
-        <w:t>//</w:t>
-      </w:r>
-      <w:r>
-        <w:rPr>
-          <w:rFonts w:hint="eastAsia"/>
-          <w:sz w:val="28"/>
-          <w:szCs w:val="28"/>
-        </w:rPr>
-        <w:t>导入语句</w:t>
-      </w:r>
-      <w:r>
-        <w:rPr>
-          <w:rFonts w:hint="eastAsia"/>
-          <w:sz w:val="28"/>
-          <w:szCs w:val="28"/>
-        </w:rPr>
-        <w:t xml:space="preserve"> </w:t>
-      </w:r>
-      <w:r>
-        <w:rPr>
-          <w:rFonts w:hint="eastAsia"/>
-          <w:sz w:val="28"/>
-          <w:szCs w:val="28"/>
-        </w:rPr>
-        <w:t>只关注导入路径，表或着分区，</w:t>
-      </w:r>
-      <w:r>
-        <w:rPr>
-          <w:rFonts w:hint="eastAsia"/>
-          <w:sz w:val="28"/>
-          <w:szCs w:val="28"/>
-        </w:rPr>
-        <w:t xml:space="preserve"> </w:t>
-      </w:r>
-      <w:r>
-        <w:rPr>
-          <w:rFonts w:hint="eastAsia"/>
-          <w:sz w:val="28"/>
-          <w:szCs w:val="28"/>
-        </w:rPr>
-        <w:t>是否是外部</w:t>
-      </w:r>
-    </w:p>
-    <w:p>
-      <w:pPr>
-        <w:rPr>
-          <w:sz w:val="28"/>
-          <w:szCs w:val="28"/>
-        </w:rPr>
-      </w:pPr>
-      <w:r>
-        <w:rPr>
-          <w:sz w:val="28"/>
-          <w:szCs w:val="28"/>
-        </w:rPr>
-        <w:t>importStatement</w:t>
-      </w:r>
-    </w:p>
-    <w:p>
-      <w:pPr>
-        <w:rPr>
-          <w:sz w:val="28"/>
-          <w:szCs w:val="28"/>
-        </w:rPr>
-      </w:pPr>
-      <w:r>
-        <w:rPr>
-          <w:sz w:val="28"/>
-          <w:szCs w:val="28"/>
-        </w:rPr>
         <w:t>@init { msgs.push("import statement"); }</w:t>
       </w:r>
     </w:p>
@@ -4505,15 +6173,6 @@
     </w:p>
     <w:p>
       <w:pPr>
-        <w:rPr>
-          <w:rFonts w:ascii="Consolas" w:hAnsi="Consolas" w:cs="Consolas"/>
-          <w:color w:val="000000"/>
-          <w:kern w:val="0"/>
-          <w:sz w:val="28"/>
-          <w:szCs w:val="28"/>
-        </w:rPr>
-      </w:pPr>
-      <w:r>
         <w:rPr>
           <w:rFonts w:ascii="Consolas" w:hAnsi="Consolas" w:cs="Consolas" w:hint="eastAsia"/>
           <w:color w:val="000000"/>
@@ -4521,8 +6180,34 @@
           <w:sz w:val="28"/>
           <w:szCs w:val="28"/>
         </w:rPr>
+      </w:pPr>
+      <w:r>
+        <w:rPr>
+          <w:rFonts w:ascii="Consolas" w:hAnsi="Consolas" w:cs="Consolas" w:hint="eastAsia"/>
+          <w:color w:val="000000"/>
+          <w:kern w:val="0"/>
+          <w:sz w:val="28"/>
+          <w:szCs w:val="28"/>
+        </w:rPr>
         <w:t>以此类推，不再累述。</w:t>
       </w:r>
+    </w:p>
+    <w:p>
+      <w:pPr>
+        <w:pStyle w:val="3"/>
+        <w:rPr>
+          <w:kern w:val="0"/>
+        </w:rPr>
+      </w:pPr>
+      <w:bookmarkStart w:id="10" w:name="_Toc368316526"/>
+      <w:r>
+        <w:rPr>
+          <w:rFonts w:hint="eastAsia"/>
+          <w:kern w:val="0"/>
+        </w:rPr>
+        <w:t>动态分析语法文件的方法</w:t>
+      </w:r>
+      <w:bookmarkEnd w:id="10"/>
     </w:p>
     <w:p>
       <w:r>
@@ -4715,7 +6400,7 @@
                     </pic:cNvPicPr>
                   </pic:nvPicPr>
                   <pic:blipFill>
-                    <a:blip r:embed="rId6"/>
+                    <a:blip r:embed="rId11"/>
                     <a:srcRect/>
                     <a:stretch>
                       <a:fillRect/>
@@ -4845,7 +6530,6 @@
           <w:sz w:val="28"/>
           <w:szCs w:val="28"/>
         </w:rPr>
-        <w:lastRenderedPageBreak/>
         <w:t>生成的具体语法树</w:t>
       </w:r>
       <w:r>
@@ -4878,6 +6562,7 @@
           <w:sz w:val="24"/>
           <w:szCs w:val="24"/>
         </w:rPr>
+        <w:lastRenderedPageBreak/>
         <w:drawing>
           <wp:inline distT="0" distB="0" distL="0" distR="0">
             <wp:extent cx="6273800" cy="5549900"/>
@@ -4896,7 +6581,7 @@
                     </pic:cNvPicPr>
                   </pic:nvPicPr>
                   <pic:blipFill>
-                    <a:blip r:embed="rId7"/>
+                    <a:blip r:embed="rId12"/>
                     <a:srcRect/>
                     <a:stretch>
                       <a:fillRect/>
@@ -4994,7 +6679,7 @@
                     </pic:cNvPicPr>
                   </pic:nvPicPr>
                   <pic:blipFill>
-                    <a:blip r:embed="rId8"/>
+                    <a:blip r:embed="rId13"/>
                     <a:srcRect/>
                     <a:stretch>
                       <a:fillRect/>
@@ -5088,6 +6773,320 @@
     <w:p>
       <w:pPr>
         <w:rPr>
+          <w:rFonts w:ascii="Consolas" w:hAnsi="Consolas" w:cs="Consolas" w:hint="eastAsia"/>
+          <w:color w:val="000000"/>
+          <w:kern w:val="0"/>
+          <w:sz w:val="28"/>
+          <w:szCs w:val="28"/>
+        </w:rPr>
+      </w:pPr>
+      <w:r>
+        <w:rPr>
+          <w:rFonts w:ascii="Consolas" w:hAnsi="Consolas" w:cs="Consolas" w:hint="eastAsia"/>
+          <w:color w:val="000000"/>
+          <w:kern w:val="0"/>
+          <w:sz w:val="28"/>
+          <w:szCs w:val="28"/>
+        </w:rPr>
+        <w:t>好吧，如果你真的读完了，你所能得到的也只是</w:t>
+      </w:r>
+      <w:r>
+        <w:rPr>
+          <w:rFonts w:ascii="Consolas" w:hAnsi="Consolas" w:cs="Consolas" w:hint="eastAsia"/>
+          <w:color w:val="000000"/>
+          <w:kern w:val="0"/>
+          <w:sz w:val="28"/>
+          <w:szCs w:val="28"/>
+        </w:rPr>
+        <w:t>hive ql</w:t>
+      </w:r>
+      <w:r>
+        <w:rPr>
+          <w:rFonts w:ascii="Consolas" w:hAnsi="Consolas" w:cs="Consolas" w:hint="eastAsia"/>
+          <w:color w:val="000000"/>
+          <w:kern w:val="0"/>
+          <w:sz w:val="28"/>
+          <w:szCs w:val="28"/>
+        </w:rPr>
+        <w:t>手册能提供的语法功能，当然，额外奖励是，你知道这些功能是如何更具体的被描述的。</w:t>
+      </w:r>
+    </w:p>
+    <w:p>
+      <w:pPr>
+        <w:rPr>
+          <w:rFonts w:ascii="Consolas" w:hAnsi="Consolas" w:cs="Consolas" w:hint="eastAsia"/>
+          <w:color w:val="000000"/>
+          <w:kern w:val="0"/>
+          <w:sz w:val="28"/>
+          <w:szCs w:val="28"/>
+        </w:rPr>
+      </w:pPr>
+    </w:p>
+    <w:p>
+      <w:pPr>
+        <w:pStyle w:val="2"/>
+        <w:rPr>
+          <w:kern w:val="0"/>
+        </w:rPr>
+      </w:pPr>
+      <w:bookmarkStart w:id="11" w:name="_Toc368316527"/>
+      <w:r>
+        <w:rPr>
+          <w:rFonts w:hint="eastAsia"/>
+          <w:kern w:val="0"/>
+        </w:rPr>
+        <w:t>语义分析阶段</w:t>
+      </w:r>
+      <w:bookmarkEnd w:id="11"/>
+    </w:p>
+    <w:p>
+      <w:pPr>
+        <w:rPr>
+          <w:rFonts w:ascii="Consolas" w:hAnsi="Consolas" w:cs="Consolas" w:hint="eastAsia"/>
+          <w:color w:val="000000"/>
+          <w:kern w:val="0"/>
+          <w:sz w:val="28"/>
+          <w:szCs w:val="28"/>
+        </w:rPr>
+      </w:pPr>
+      <w:r>
+        <w:rPr>
+          <w:rFonts w:ascii="Consolas" w:hAnsi="Consolas" w:cs="Consolas" w:hint="eastAsia"/>
+          <w:color w:val="000000"/>
+          <w:kern w:val="0"/>
+          <w:sz w:val="28"/>
+          <w:szCs w:val="28"/>
+        </w:rPr>
+        <w:t>从</w:t>
+      </w:r>
+      <w:r>
+        <w:rPr>
+          <w:rFonts w:ascii="Consolas" w:hAnsi="Consolas" w:cs="Consolas" w:hint="eastAsia"/>
+          <w:color w:val="000000"/>
+          <w:kern w:val="0"/>
+          <w:sz w:val="28"/>
+          <w:szCs w:val="28"/>
+        </w:rPr>
+        <w:t>hive</w:t>
+      </w:r>
+      <w:r>
+        <w:rPr>
+          <w:rFonts w:ascii="Consolas" w:hAnsi="Consolas" w:cs="Consolas" w:hint="eastAsia"/>
+          <w:color w:val="000000"/>
+          <w:kern w:val="0"/>
+          <w:sz w:val="28"/>
+          <w:szCs w:val="28"/>
+        </w:rPr>
+        <w:t>官方结构图</w:t>
+      </w:r>
+      <w:r>
+        <w:rPr>
+          <w:rFonts w:ascii="Consolas" w:hAnsi="Consolas" w:cs="Consolas" w:hint="eastAsia"/>
+          <w:color w:val="000000"/>
+          <w:kern w:val="0"/>
+          <w:sz w:val="28"/>
+          <w:szCs w:val="28"/>
+        </w:rPr>
+        <w:t>也能看出来，</w:t>
+      </w:r>
+      <w:r>
+        <w:rPr>
+          <w:rFonts w:ascii="Consolas" w:hAnsi="Consolas" w:cs="Consolas" w:hint="eastAsia"/>
+          <w:color w:val="000000"/>
+          <w:kern w:val="0"/>
+          <w:sz w:val="28"/>
+          <w:szCs w:val="28"/>
+        </w:rPr>
+        <w:t>driver</w:t>
+      </w:r>
+      <w:r>
+        <w:rPr>
+          <w:rFonts w:ascii="Consolas" w:hAnsi="Consolas" w:cs="Consolas" w:hint="eastAsia"/>
+          <w:color w:val="000000"/>
+          <w:kern w:val="0"/>
+          <w:sz w:val="28"/>
+          <w:szCs w:val="28"/>
+        </w:rPr>
+        <w:t>类是关键。</w:t>
+      </w:r>
+    </w:p>
+    <w:p>
+      <w:pPr>
+        <w:rPr>
+          <w:rFonts w:ascii="Consolas" w:hAnsi="Consolas" w:cs="Consolas" w:hint="eastAsia"/>
+          <w:color w:val="000000"/>
+          <w:kern w:val="0"/>
+          <w:sz w:val="28"/>
+          <w:szCs w:val="28"/>
+        </w:rPr>
+      </w:pPr>
+      <w:r>
+        <w:rPr>
+          <w:rFonts w:ascii="Consolas" w:hAnsi="Consolas" w:cs="Consolas" w:hint="eastAsia"/>
+          <w:color w:val="000000"/>
+          <w:kern w:val="0"/>
+          <w:sz w:val="28"/>
+          <w:szCs w:val="28"/>
+        </w:rPr>
+        <w:t>本章节按照处理流程图中的阶段依次展开</w:t>
+      </w:r>
+      <w:r>
+        <w:rPr>
+          <w:rFonts w:ascii="Consolas" w:hAnsi="Consolas" w:cs="Consolas" w:hint="eastAsia"/>
+          <w:color w:val="000000"/>
+          <w:kern w:val="0"/>
+          <w:sz w:val="28"/>
+          <w:szCs w:val="28"/>
+        </w:rPr>
+        <w:t>。</w:t>
+      </w:r>
+    </w:p>
+    <w:p>
+      <w:pPr>
+        <w:pStyle w:val="3"/>
+        <w:rPr>
+          <w:kern w:val="0"/>
+        </w:rPr>
+      </w:pPr>
+      <w:bookmarkStart w:id="12" w:name="_Toc368316528"/>
+      <w:r>
+        <w:rPr>
+          <w:rFonts w:hint="eastAsia"/>
+          <w:kern w:val="0"/>
+        </w:rPr>
+        <w:lastRenderedPageBreak/>
+        <w:t>语义处理模块的关系</w:t>
+      </w:r>
+      <w:bookmarkEnd w:id="12"/>
+    </w:p>
+    <w:p>
+      <w:pPr>
+        <w:rPr>
+          <w:rFonts w:ascii="Consolas" w:hAnsi="Consolas" w:cs="Consolas" w:hint="eastAsia"/>
+          <w:color w:val="000000"/>
+          <w:kern w:val="0"/>
+          <w:sz w:val="28"/>
+          <w:szCs w:val="28"/>
+        </w:rPr>
+      </w:pPr>
+      <w:r>
+        <w:rPr>
+          <w:rFonts w:ascii="Consolas" w:hAnsi="Consolas" w:cs="Consolas" w:hint="eastAsia"/>
+          <w:color w:val="000000"/>
+          <w:kern w:val="0"/>
+          <w:sz w:val="28"/>
+          <w:szCs w:val="28"/>
+        </w:rPr>
+        <w:t>语义模块的输入是一个抽象语法树，</w:t>
+      </w:r>
+    </w:p>
+    <w:p>
+      <w:pPr>
+        <w:rPr>
+          <w:rFonts w:ascii="Consolas" w:hAnsi="Consolas" w:cs="Consolas" w:hint="eastAsia"/>
+          <w:color w:val="000000"/>
+          <w:kern w:val="0"/>
+          <w:sz w:val="28"/>
+          <w:szCs w:val="28"/>
+        </w:rPr>
+      </w:pPr>
+      <w:r>
+        <w:rPr>
+          <w:rFonts w:ascii="Consolas" w:hAnsi="Consolas" w:cs="Consolas" w:hint="eastAsia"/>
+          <w:color w:val="000000"/>
+          <w:kern w:val="0"/>
+          <w:sz w:val="28"/>
+          <w:szCs w:val="28"/>
+        </w:rPr>
+        <w:t>输出也是一个抽象语法树，但是被修剪变换过的</w:t>
+      </w:r>
+      <w:r>
+        <w:rPr>
+          <w:rFonts w:ascii="Consolas" w:hAnsi="Consolas" w:cs="Consolas" w:hint="eastAsia"/>
+          <w:color w:val="000000"/>
+          <w:kern w:val="0"/>
+          <w:sz w:val="28"/>
+          <w:szCs w:val="28"/>
+        </w:rPr>
+        <w:t>.</w:t>
+      </w:r>
+    </w:p>
+    <w:p>
+      <w:pPr>
+        <w:rPr>
+          <w:rFonts w:ascii="Consolas" w:hAnsi="Consolas" w:cs="Consolas" w:hint="eastAsia"/>
+          <w:color w:val="000000"/>
+          <w:kern w:val="0"/>
+          <w:sz w:val="28"/>
+          <w:szCs w:val="28"/>
+        </w:rPr>
+      </w:pPr>
+      <w:r>
+        <w:rPr>
+          <w:rFonts w:ascii="Consolas" w:hAnsi="Consolas" w:cs="Consolas" w:hint="eastAsia"/>
+          <w:color w:val="000000"/>
+          <w:kern w:val="0"/>
+          <w:sz w:val="28"/>
+          <w:szCs w:val="28"/>
+        </w:rPr>
+        <w:t>hive</w:t>
+      </w:r>
+      <w:r>
+        <w:rPr>
+          <w:rFonts w:ascii="Consolas" w:hAnsi="Consolas" w:cs="Consolas" w:hint="eastAsia"/>
+          <w:color w:val="000000"/>
+          <w:kern w:val="0"/>
+          <w:sz w:val="28"/>
+          <w:szCs w:val="28"/>
+        </w:rPr>
+        <w:t>采用了工厂模式来实现语义模块之间的关系。</w:t>
+      </w:r>
+    </w:p>
+    <w:p>
+      <w:pPr>
+        <w:rPr>
+          <w:rFonts w:ascii="Consolas" w:hAnsi="Consolas" w:cs="Consolas" w:hint="eastAsia"/>
+          <w:color w:val="000000"/>
+          <w:kern w:val="0"/>
+          <w:sz w:val="28"/>
+          <w:szCs w:val="28"/>
+        </w:rPr>
+      </w:pPr>
+      <w:r>
+        <w:rPr>
+          <w:rFonts w:ascii="Consolas" w:hAnsi="Consolas" w:cs="Consolas" w:hint="eastAsia"/>
+          <w:color w:val="000000"/>
+          <w:kern w:val="0"/>
+          <w:sz w:val="28"/>
+          <w:szCs w:val="28"/>
+        </w:rPr>
+        <w:t>工厂根据抽象语法树的根节点来</w:t>
+      </w:r>
+      <w:r>
+        <w:rPr>
+          <w:rFonts w:ascii="Consolas" w:hAnsi="Consolas" w:cs="Consolas" w:hint="eastAsia"/>
+          <w:color w:val="000000"/>
+          <w:kern w:val="0"/>
+          <w:sz w:val="28"/>
+          <w:szCs w:val="28"/>
+        </w:rPr>
+        <w:t>生产具体的语义处理器。</w:t>
+      </w:r>
+    </w:p>
+    <w:p>
+      <w:pPr>
+        <w:rPr>
+          <w:rFonts w:ascii="Consolas" w:hAnsi="Consolas" w:cs="Consolas" w:hint="eastAsia"/>
+          <w:color w:val="000000"/>
+          <w:kern w:val="0"/>
+          <w:sz w:val="28"/>
+          <w:szCs w:val="28"/>
+        </w:rPr>
+      </w:pPr>
+    </w:p>
+    <w:p>
+      <w:pPr>
+        <w:rPr>
           <w:rFonts w:ascii="Consolas" w:hAnsi="Consolas" w:cs="Consolas"/>
           <w:color w:val="000000"/>
           <w:kern w:val="0"/>
@@ -5114,48 +7113,6 @@
           <w:sz w:val="28"/>
           <w:szCs w:val="28"/>
         </w:rPr>
-        <w:t>执行计划的生成与优化</w:t>
-      </w:r>
-      <w:r>
-        <w:rPr>
-          <w:rFonts w:ascii="Consolas" w:hAnsi="Consolas" w:cs="Consolas" w:hint="eastAsia"/>
-          <w:color w:val="000000"/>
-          <w:kern w:val="0"/>
-          <w:sz w:val="28"/>
-          <w:szCs w:val="28"/>
-        </w:rPr>
-        <w:t xml:space="preserve"> -- to be continue.</w:t>
-      </w:r>
-    </w:p>
-    <w:p>
-      <w:pPr>
-        <w:rPr>
-          <w:rFonts w:ascii="Consolas" w:hAnsi="Consolas" w:cs="Consolas"/>
-          <w:color w:val="000000"/>
-          <w:kern w:val="0"/>
-          <w:sz w:val="28"/>
-          <w:szCs w:val="28"/>
-        </w:rPr>
-      </w:pPr>
-    </w:p>
-    <w:p>
-      <w:pPr>
-        <w:rPr>
-          <w:rFonts w:ascii="Consolas" w:hAnsi="Consolas" w:cs="Consolas"/>
-          <w:color w:val="000000"/>
-          <w:kern w:val="0"/>
-          <w:sz w:val="28"/>
-          <w:szCs w:val="28"/>
-        </w:rPr>
-      </w:pPr>
-      <w:r>
-        <w:rPr>
-          <w:rFonts w:ascii="Consolas" w:hAnsi="Consolas" w:cs="Consolas" w:hint="eastAsia"/>
-          <w:color w:val="000000"/>
-          <w:kern w:val="0"/>
-          <w:sz w:val="28"/>
-          <w:szCs w:val="28"/>
-        </w:rPr>
         <w:t>参考的引用</w:t>
       </w:r>
     </w:p>
@@ -5188,6 +7145,38 @@
         </w:rPr>
         <w:t>https://cwiki.apache.org/confluence/display/Hive/GettingStarted+EclipseSetup</w:t>
       </w:r>
+    </w:p>
+    <w:p>
+      <w:pPr>
+        <w:rPr>
+          <w:sz w:val="28"/>
+          <w:szCs w:val="28"/>
+        </w:rPr>
+      </w:pPr>
+    </w:p>
+    <w:p>
+      <w:pPr>
+        <w:rPr>
+          <w:sz w:val="28"/>
+          <w:szCs w:val="28"/>
+        </w:rPr>
+      </w:pPr>
+    </w:p>
+    <w:p>
+      <w:pPr>
+        <w:rPr>
+          <w:sz w:val="28"/>
+          <w:szCs w:val="28"/>
+        </w:rPr>
+      </w:pPr>
+    </w:p>
+    <w:p>
+      <w:pPr>
+        <w:rPr>
+          <w:sz w:val="28"/>
+          <w:szCs w:val="28"/>
+        </w:rPr>
+      </w:pPr>
     </w:p>
     <w:p>
       <w:pPr>
@@ -5246,6 +7235,393 @@
     </w:p>
   </w:footnote>
 </w:footnotes>
+</file>
+
+<file path=word/numbering.xml><?xml version="1.0" encoding="utf-8"?>
+<w:numbering xmlns:ve="http://schemas.openxmlformats.org/markup-compatibility/2006" xmlns:o="urn:schemas-microsoft-com:office:office" xmlns:r="http://schemas.openxmlformats.org/officeDocument/2006/relationships" xmlns:m="http://schemas.openxmlformats.org/officeDocument/2006/math" xmlns:v="urn:schemas-microsoft-com:vml" xmlns:wp="http://schemas.openxmlformats.org/drawingml/2006/wordprocessingDrawing" xmlns:w10="urn:schemas-microsoft-com:office:word" xmlns:w="http://schemas.openxmlformats.org/wordprocessingml/2006/main" xmlns:wne="http://schemas.microsoft.com/office/word/2006/wordml">
+  <w:abstractNum w:abstractNumId="0">
+    <w:nsid w:val="047E73F3"/>
+    <w:multiLevelType w:val="multilevel"/>
+    <w:tmpl w:val="6144C2E4"/>
+    <w:lvl w:ilvl="0">
+      <w:start w:val="1"/>
+      <w:numFmt w:val="chineseCountingThousand"/>
+      <w:lvlText w:val="第%1章"/>
+      <w:lvlJc w:val="left"/>
+      <w:pPr>
+        <w:ind w:left="425" w:hanging="425"/>
+      </w:pPr>
+      <w:rPr>
+        <w:rFonts w:hint="eastAsia"/>
+      </w:rPr>
+    </w:lvl>
+    <w:lvl w:ilvl="1">
+      <w:start w:val="1"/>
+      <w:numFmt w:val="chineseCountingThousand"/>
+      <w:lvlText w:val="第%2节"/>
+      <w:lvlJc w:val="left"/>
+      <w:pPr>
+        <w:ind w:left="992" w:hanging="567"/>
+      </w:pPr>
+      <w:rPr>
+        <w:rFonts w:hint="eastAsia"/>
+      </w:rPr>
+    </w:lvl>
+    <w:lvl w:ilvl="2">
+      <w:start w:val="1"/>
+      <w:numFmt w:val="decimal"/>
+      <w:lvlText w:val="第%3小节"/>
+      <w:lvlJc w:val="left"/>
+      <w:pPr>
+        <w:ind w:left="1418" w:hanging="567"/>
+      </w:pPr>
+      <w:rPr>
+        <w:rFonts w:hint="eastAsia"/>
+      </w:rPr>
+    </w:lvl>
+    <w:lvl w:ilvl="3">
+      <w:start w:val="1"/>
+      <w:numFmt w:val="decimal"/>
+      <w:lvlText w:val="第%4小小节"/>
+      <w:lvlJc w:val="left"/>
+      <w:pPr>
+        <w:ind w:left="1984" w:hanging="708"/>
+      </w:pPr>
+      <w:rPr>
+        <w:rFonts w:hint="eastAsia"/>
+      </w:rPr>
+    </w:lvl>
+    <w:lvl w:ilvl="4">
+      <w:start w:val="1"/>
+      <w:numFmt w:val="decimal"/>
+      <w:lvlText w:val="%1.%2.%3.%4.%5"/>
+      <w:lvlJc w:val="left"/>
+      <w:pPr>
+        <w:ind w:left="2551" w:hanging="850"/>
+      </w:pPr>
+      <w:rPr>
+        <w:rFonts w:hint="eastAsia"/>
+      </w:rPr>
+    </w:lvl>
+    <w:lvl w:ilvl="5">
+      <w:start w:val="1"/>
+      <w:numFmt w:val="decimal"/>
+      <w:lvlText w:val="%1.%2.%3.%4.%5.%6"/>
+      <w:lvlJc w:val="left"/>
+      <w:pPr>
+        <w:ind w:left="3260" w:hanging="1134"/>
+      </w:pPr>
+      <w:rPr>
+        <w:rFonts w:hint="eastAsia"/>
+      </w:rPr>
+    </w:lvl>
+    <w:lvl w:ilvl="6">
+      <w:start w:val="1"/>
+      <w:numFmt w:val="decimal"/>
+      <w:lvlText w:val="%1.%2.%3.%4.%5.%6.%7"/>
+      <w:lvlJc w:val="left"/>
+      <w:pPr>
+        <w:ind w:left="3827" w:hanging="1276"/>
+      </w:pPr>
+      <w:rPr>
+        <w:rFonts w:hint="eastAsia"/>
+      </w:rPr>
+    </w:lvl>
+    <w:lvl w:ilvl="7">
+      <w:start w:val="1"/>
+      <w:numFmt w:val="decimal"/>
+      <w:lvlText w:val="%1.%2.%3.%4.%5.%6.%7.%8"/>
+      <w:lvlJc w:val="left"/>
+      <w:pPr>
+        <w:ind w:left="4394" w:hanging="1418"/>
+      </w:pPr>
+      <w:rPr>
+        <w:rFonts w:hint="eastAsia"/>
+      </w:rPr>
+    </w:lvl>
+    <w:lvl w:ilvl="8">
+      <w:start w:val="1"/>
+      <w:numFmt w:val="decimal"/>
+      <w:lvlText w:val="%1.%2.%3.%4.%5.%6.%7.%8.%9"/>
+      <w:lvlJc w:val="left"/>
+      <w:pPr>
+        <w:ind w:left="5102" w:hanging="1700"/>
+      </w:pPr>
+      <w:rPr>
+        <w:rFonts w:hint="eastAsia"/>
+      </w:rPr>
+    </w:lvl>
+  </w:abstractNum>
+  <w:abstractNum w:abstractNumId="1">
+    <w:nsid w:val="0A517122"/>
+    <w:multiLevelType w:val="multilevel"/>
+    <w:tmpl w:val="EF4CE2CA"/>
+    <w:lvl w:ilvl="0">
+      <w:start w:val="1"/>
+      <w:numFmt w:val="chineseCountingThousand"/>
+      <w:pStyle w:val="2"/>
+      <w:lvlText w:val="第%1章"/>
+      <w:lvlJc w:val="left"/>
+      <w:pPr>
+        <w:ind w:left="425" w:hanging="425"/>
+      </w:pPr>
+      <w:rPr>
+        <w:rFonts w:hint="eastAsia"/>
+      </w:rPr>
+    </w:lvl>
+    <w:lvl w:ilvl="1">
+      <w:start w:val="1"/>
+      <w:numFmt w:val="chineseCountingThousand"/>
+      <w:pStyle w:val="3"/>
+      <w:lvlText w:val="第%2节"/>
+      <w:lvlJc w:val="left"/>
+      <w:pPr>
+        <w:ind w:left="992" w:hanging="567"/>
+      </w:pPr>
+      <w:rPr>
+        <w:rFonts w:hint="eastAsia"/>
+      </w:rPr>
+    </w:lvl>
+    <w:lvl w:ilvl="2">
+      <w:start w:val="1"/>
+      <w:numFmt w:val="decimal"/>
+      <w:pStyle w:val="4"/>
+      <w:lvlText w:val="第%3小节"/>
+      <w:lvlJc w:val="left"/>
+      <w:pPr>
+        <w:ind w:left="1418" w:hanging="567"/>
+      </w:pPr>
+      <w:rPr>
+        <w:rFonts w:hint="eastAsia"/>
+      </w:rPr>
+    </w:lvl>
+    <w:lvl w:ilvl="3">
+      <w:start w:val="1"/>
+      <w:numFmt w:val="decimal"/>
+      <w:pStyle w:val="5"/>
+      <w:lvlText w:val="第%4小小节"/>
+      <w:lvlJc w:val="left"/>
+      <w:pPr>
+        <w:ind w:left="1984" w:hanging="708"/>
+      </w:pPr>
+      <w:rPr>
+        <w:rFonts w:hint="eastAsia"/>
+      </w:rPr>
+    </w:lvl>
+    <w:lvl w:ilvl="4">
+      <w:start w:val="1"/>
+      <w:numFmt w:val="decimal"/>
+      <w:lvlText w:val="%1.%2.%3.%4.%5"/>
+      <w:lvlJc w:val="left"/>
+      <w:pPr>
+        <w:ind w:left="2551" w:hanging="850"/>
+      </w:pPr>
+      <w:rPr>
+        <w:rFonts w:hint="eastAsia"/>
+      </w:rPr>
+    </w:lvl>
+    <w:lvl w:ilvl="5">
+      <w:start w:val="1"/>
+      <w:numFmt w:val="decimal"/>
+      <w:lvlText w:val="%1.%2.%3.%4.%5.%6"/>
+      <w:lvlJc w:val="left"/>
+      <w:pPr>
+        <w:ind w:left="3260" w:hanging="1134"/>
+      </w:pPr>
+      <w:rPr>
+        <w:rFonts w:hint="eastAsia"/>
+      </w:rPr>
+    </w:lvl>
+    <w:lvl w:ilvl="6">
+      <w:start w:val="1"/>
+      <w:numFmt w:val="decimal"/>
+      <w:lvlText w:val="%1.%2.%3.%4.%5.%6.%7"/>
+      <w:lvlJc w:val="left"/>
+      <w:pPr>
+        <w:ind w:left="3827" w:hanging="1276"/>
+      </w:pPr>
+      <w:rPr>
+        <w:rFonts w:hint="eastAsia"/>
+      </w:rPr>
+    </w:lvl>
+    <w:lvl w:ilvl="7">
+      <w:start w:val="1"/>
+      <w:numFmt w:val="decimal"/>
+      <w:lvlText w:val="%1.%2.%3.%4.%5.%6.%7.%8"/>
+      <w:lvlJc w:val="left"/>
+      <w:pPr>
+        <w:ind w:left="4394" w:hanging="1418"/>
+      </w:pPr>
+      <w:rPr>
+        <w:rFonts w:hint="eastAsia"/>
+      </w:rPr>
+    </w:lvl>
+    <w:lvl w:ilvl="8">
+      <w:start w:val="1"/>
+      <w:numFmt w:val="decimal"/>
+      <w:lvlText w:val="%1.%2.%3.%4.%5.%6.%7.%8.%9"/>
+      <w:lvlJc w:val="left"/>
+      <w:pPr>
+        <w:ind w:left="5102" w:hanging="1700"/>
+      </w:pPr>
+      <w:rPr>
+        <w:rFonts w:hint="eastAsia"/>
+      </w:rPr>
+    </w:lvl>
+  </w:abstractNum>
+  <w:abstractNum w:abstractNumId="2">
+    <w:nsid w:val="257A72AB"/>
+    <w:multiLevelType w:val="multilevel"/>
+    <w:tmpl w:val="F594B4B6"/>
+    <w:lvl w:ilvl="0">
+      <w:start w:val="1"/>
+      <w:numFmt w:val="chineseCountingThousand"/>
+      <w:lvlText w:val="第%1章"/>
+      <w:lvlJc w:val="left"/>
+      <w:pPr>
+        <w:ind w:left="425" w:hanging="425"/>
+      </w:pPr>
+      <w:rPr>
+        <w:rFonts w:hint="eastAsia"/>
+      </w:rPr>
+    </w:lvl>
+    <w:lvl w:ilvl="1">
+      <w:start w:val="1"/>
+      <w:numFmt w:val="decimal"/>
+      <w:lvlText w:val="%1.%2"/>
+      <w:lvlJc w:val="left"/>
+      <w:pPr>
+        <w:ind w:left="992" w:hanging="567"/>
+      </w:pPr>
+      <w:rPr>
+        <w:rFonts w:hint="eastAsia"/>
+      </w:rPr>
+    </w:lvl>
+    <w:lvl w:ilvl="2">
+      <w:start w:val="1"/>
+      <w:numFmt w:val="decimal"/>
+      <w:lvlText w:val="%1.%2.%3"/>
+      <w:lvlJc w:val="left"/>
+      <w:pPr>
+        <w:ind w:left="1418" w:hanging="567"/>
+      </w:pPr>
+      <w:rPr>
+        <w:rFonts w:hint="eastAsia"/>
+      </w:rPr>
+    </w:lvl>
+    <w:lvl w:ilvl="3">
+      <w:start w:val="1"/>
+      <w:numFmt w:val="decimal"/>
+      <w:lvlText w:val="%1.%2.%3.%4"/>
+      <w:lvlJc w:val="left"/>
+      <w:pPr>
+        <w:ind w:left="1984" w:hanging="708"/>
+      </w:pPr>
+      <w:rPr>
+        <w:rFonts w:hint="eastAsia"/>
+      </w:rPr>
+    </w:lvl>
+    <w:lvl w:ilvl="4">
+      <w:start w:val="1"/>
+      <w:numFmt w:val="decimal"/>
+      <w:lvlText w:val="%1.%2.%3.%4.%5"/>
+      <w:lvlJc w:val="left"/>
+      <w:pPr>
+        <w:ind w:left="2551" w:hanging="850"/>
+      </w:pPr>
+      <w:rPr>
+        <w:rFonts w:hint="eastAsia"/>
+      </w:rPr>
+    </w:lvl>
+    <w:lvl w:ilvl="5">
+      <w:start w:val="1"/>
+      <w:numFmt w:val="decimal"/>
+      <w:lvlText w:val="%1.%2.%3.%4.%5.%6"/>
+      <w:lvlJc w:val="left"/>
+      <w:pPr>
+        <w:ind w:left="3260" w:hanging="1134"/>
+      </w:pPr>
+      <w:rPr>
+        <w:rFonts w:hint="eastAsia"/>
+      </w:rPr>
+    </w:lvl>
+    <w:lvl w:ilvl="6">
+      <w:start w:val="1"/>
+      <w:numFmt w:val="decimal"/>
+      <w:lvlText w:val="%1.%2.%3.%4.%5.%6.%7"/>
+      <w:lvlJc w:val="left"/>
+      <w:pPr>
+        <w:ind w:left="3827" w:hanging="1276"/>
+      </w:pPr>
+      <w:rPr>
+        <w:rFonts w:hint="eastAsia"/>
+      </w:rPr>
+    </w:lvl>
+    <w:lvl w:ilvl="7">
+      <w:start w:val="1"/>
+      <w:numFmt w:val="decimal"/>
+      <w:lvlText w:val="%1.%2.%3.%4.%5.%6.%7.%8"/>
+      <w:lvlJc w:val="left"/>
+      <w:pPr>
+        <w:ind w:left="4394" w:hanging="1418"/>
+      </w:pPr>
+      <w:rPr>
+        <w:rFonts w:hint="eastAsia"/>
+      </w:rPr>
+    </w:lvl>
+    <w:lvl w:ilvl="8">
+      <w:start w:val="1"/>
+      <w:numFmt w:val="decimal"/>
+      <w:lvlText w:val="%1.%2.%3.%4.%5.%6.%7.%8.%9"/>
+      <w:lvlJc w:val="left"/>
+      <w:pPr>
+        <w:ind w:left="5102" w:hanging="1700"/>
+      </w:pPr>
+      <w:rPr>
+        <w:rFonts w:hint="eastAsia"/>
+      </w:rPr>
+    </w:lvl>
+  </w:abstractNum>
+  <w:num w:numId="1">
+    <w:abstractNumId w:val="2"/>
+  </w:num>
+  <w:num w:numId="2">
+    <w:abstractNumId w:val="0"/>
+  </w:num>
+  <w:num w:numId="3">
+    <w:abstractNumId w:val="0"/>
+    <w:lvlOverride w:ilvl="0">
+      <w:startOverride w:val="1"/>
+    </w:lvlOverride>
+    <w:lvlOverride w:ilvl="1">
+      <w:startOverride w:val="1"/>
+    </w:lvlOverride>
+    <w:lvlOverride w:ilvl="2">
+      <w:startOverride w:val="1"/>
+    </w:lvlOverride>
+    <w:lvlOverride w:ilvl="3">
+      <w:startOverride w:val="1"/>
+    </w:lvlOverride>
+    <w:lvlOverride w:ilvl="4">
+      <w:startOverride w:val="1"/>
+    </w:lvlOverride>
+    <w:lvlOverride w:ilvl="5">
+      <w:startOverride w:val="1"/>
+    </w:lvlOverride>
+    <w:lvlOverride w:ilvl="6">
+      <w:startOverride w:val="1"/>
+    </w:lvlOverride>
+    <w:lvlOverride w:ilvl="7">
+      <w:startOverride w:val="1"/>
+    </w:lvlOverride>
+    <w:lvlOverride w:ilvl="8">
+      <w:startOverride w:val="1"/>
+    </w:lvlOverride>
+  </w:num>
+  <w:num w:numId="4">
+    <w:abstractNumId w:val="1"/>
+  </w:num>
+</w:numbering>
 </file>
 
 <file path=word/styles.xml><?xml version="1.0" encoding="utf-8"?>
@@ -5409,6 +7785,135 @@
       <w:widowControl w:val="0"/>
       <w:jc w:val="both"/>
     </w:pPr>
+  </w:style>
+  <w:style w:type="paragraph" w:styleId="1">
+    <w:name w:val="heading 1"/>
+    <w:basedOn w:val="a"/>
+    <w:next w:val="a"/>
+    <w:link w:val="1Char"/>
+    <w:uiPriority w:val="9"/>
+    <w:qFormat/>
+    <w:rsid w:val="00DB2284"/>
+    <w:pPr>
+      <w:keepNext/>
+      <w:keepLines/>
+      <w:spacing w:before="340" w:after="330" w:line="578" w:lineRule="auto"/>
+      <w:outlineLvl w:val="0"/>
+    </w:pPr>
+    <w:rPr>
+      <w:b/>
+      <w:bCs/>
+      <w:kern w:val="44"/>
+      <w:sz w:val="44"/>
+      <w:szCs w:val="44"/>
+    </w:rPr>
+  </w:style>
+  <w:style w:type="paragraph" w:styleId="2">
+    <w:name w:val="heading 2"/>
+    <w:basedOn w:val="a"/>
+    <w:next w:val="a"/>
+    <w:link w:val="2Char"/>
+    <w:uiPriority w:val="9"/>
+    <w:unhideWhenUsed/>
+    <w:qFormat/>
+    <w:rsid w:val="00641F32"/>
+    <w:pPr>
+      <w:keepNext/>
+      <w:keepLines/>
+      <w:numPr>
+        <w:numId w:val="4"/>
+      </w:numPr>
+      <w:spacing w:before="260" w:after="260" w:line="416" w:lineRule="auto"/>
+      <w:outlineLvl w:val="1"/>
+    </w:pPr>
+    <w:rPr>
+      <w:rFonts w:asciiTheme="majorHAnsi" w:eastAsiaTheme="majorEastAsia" w:hAnsiTheme="majorHAnsi" w:cstheme="majorBidi"/>
+      <w:b/>
+      <w:bCs/>
+      <w:sz w:val="32"/>
+      <w:szCs w:val="32"/>
+    </w:rPr>
+  </w:style>
+  <w:style w:type="paragraph" w:styleId="3">
+    <w:name w:val="heading 3"/>
+    <w:basedOn w:val="a"/>
+    <w:next w:val="a"/>
+    <w:link w:val="3Char"/>
+    <w:uiPriority w:val="9"/>
+    <w:unhideWhenUsed/>
+    <w:qFormat/>
+    <w:rsid w:val="00641F32"/>
+    <w:pPr>
+      <w:keepNext/>
+      <w:keepLines/>
+      <w:numPr>
+        <w:ilvl w:val="1"/>
+        <w:numId w:val="4"/>
+      </w:numPr>
+      <w:spacing w:before="260" w:after="260" w:line="416" w:lineRule="auto"/>
+      <w:outlineLvl w:val="2"/>
+    </w:pPr>
+    <w:rPr>
+      <w:b/>
+      <w:bCs/>
+      <w:sz w:val="32"/>
+      <w:szCs w:val="32"/>
+    </w:rPr>
+  </w:style>
+  <w:style w:type="paragraph" w:styleId="4">
+    <w:name w:val="heading 4"/>
+    <w:basedOn w:val="a"/>
+    <w:next w:val="a"/>
+    <w:link w:val="4Char"/>
+    <w:uiPriority w:val="9"/>
+    <w:semiHidden/>
+    <w:unhideWhenUsed/>
+    <w:qFormat/>
+    <w:rsid w:val="00641F32"/>
+    <w:pPr>
+      <w:keepNext/>
+      <w:keepLines/>
+      <w:numPr>
+        <w:ilvl w:val="2"/>
+        <w:numId w:val="4"/>
+      </w:numPr>
+      <w:spacing w:before="280" w:after="290" w:line="376" w:lineRule="auto"/>
+      <w:outlineLvl w:val="3"/>
+    </w:pPr>
+    <w:rPr>
+      <w:rFonts w:asciiTheme="majorHAnsi" w:eastAsiaTheme="majorEastAsia" w:hAnsiTheme="majorHAnsi" w:cstheme="majorBidi"/>
+      <w:b/>
+      <w:bCs/>
+      <w:sz w:val="28"/>
+      <w:szCs w:val="28"/>
+    </w:rPr>
+  </w:style>
+  <w:style w:type="paragraph" w:styleId="5">
+    <w:name w:val="heading 5"/>
+    <w:basedOn w:val="a"/>
+    <w:next w:val="a"/>
+    <w:link w:val="5Char"/>
+    <w:uiPriority w:val="9"/>
+    <w:semiHidden/>
+    <w:unhideWhenUsed/>
+    <w:qFormat/>
+    <w:rsid w:val="00641F32"/>
+    <w:pPr>
+      <w:keepNext/>
+      <w:keepLines/>
+      <w:numPr>
+        <w:ilvl w:val="3"/>
+        <w:numId w:val="4"/>
+      </w:numPr>
+      <w:spacing w:before="280" w:after="290" w:line="376" w:lineRule="auto"/>
+      <w:outlineLvl w:val="4"/>
+    </w:pPr>
+    <w:rPr>
+      <w:b/>
+      <w:bCs/>
+      <w:sz w:val="28"/>
+      <w:szCs w:val="28"/>
+    </w:rPr>
   </w:style>
   <w:style w:type="character" w:default="1" w:styleId="a0">
     <w:name w:val="Default Paragraph Font"/>
@@ -5583,6 +8088,180 @@
       <w:sz w:val="18"/>
       <w:szCs w:val="18"/>
     </w:rPr>
+  </w:style>
+  <w:style w:type="table" w:styleId="a6">
+    <w:name w:val="Table Grid"/>
+    <w:basedOn w:val="a1"/>
+    <w:uiPriority w:val="59"/>
+    <w:rsid w:val="006B338F"/>
+    <w:tblPr>
+      <w:tblInd w:w="0" w:type="dxa"/>
+      <w:tblBorders>
+        <w:top w:val="single" w:sz="4" w:space="0" w:color="000000" w:themeColor="text1"/>
+        <w:left w:val="single" w:sz="4" w:space="0" w:color="000000" w:themeColor="text1"/>
+        <w:bottom w:val="single" w:sz="4" w:space="0" w:color="000000" w:themeColor="text1"/>
+        <w:right w:val="single" w:sz="4" w:space="0" w:color="000000" w:themeColor="text1"/>
+        <w:insideH w:val="single" w:sz="4" w:space="0" w:color="000000" w:themeColor="text1"/>
+        <w:insideV w:val="single" w:sz="4" w:space="0" w:color="000000" w:themeColor="text1"/>
+      </w:tblBorders>
+      <w:tblCellMar>
+        <w:top w:w="0" w:type="dxa"/>
+        <w:left w:w="108" w:type="dxa"/>
+        <w:bottom w:w="0" w:type="dxa"/>
+        <w:right w:w="108" w:type="dxa"/>
+      </w:tblCellMar>
+    </w:tblPr>
+  </w:style>
+  <w:style w:type="character" w:styleId="HTML0">
+    <w:name w:val="HTML Code"/>
+    <w:basedOn w:val="a0"/>
+    <w:uiPriority w:val="99"/>
+    <w:semiHidden/>
+    <w:unhideWhenUsed/>
+    <w:rsid w:val="00AE2236"/>
+    <w:rPr>
+      <w:rFonts w:ascii="宋体" w:eastAsia="宋体" w:hAnsi="宋体" w:cs="宋体"/>
+      <w:sz w:val="24"/>
+      <w:szCs w:val="24"/>
+    </w:rPr>
+  </w:style>
+  <w:style w:type="paragraph" w:styleId="a7">
+    <w:name w:val="List Paragraph"/>
+    <w:basedOn w:val="a"/>
+    <w:uiPriority w:val="34"/>
+    <w:qFormat/>
+    <w:rsid w:val="009F3A9D"/>
+    <w:pPr>
+      <w:ind w:firstLineChars="200" w:firstLine="420"/>
+    </w:pPr>
+  </w:style>
+  <w:style w:type="character" w:customStyle="1" w:styleId="2Char">
+    <w:name w:val="标题 2 Char"/>
+    <w:basedOn w:val="a0"/>
+    <w:link w:val="2"/>
+    <w:uiPriority w:val="9"/>
+    <w:rsid w:val="00641F32"/>
+    <w:rPr>
+      <w:rFonts w:asciiTheme="majorHAnsi" w:eastAsiaTheme="majorEastAsia" w:hAnsiTheme="majorHAnsi" w:cstheme="majorBidi"/>
+      <w:b/>
+      <w:bCs/>
+      <w:sz w:val="32"/>
+      <w:szCs w:val="32"/>
+    </w:rPr>
+  </w:style>
+  <w:style w:type="character" w:customStyle="1" w:styleId="3Char">
+    <w:name w:val="标题 3 Char"/>
+    <w:basedOn w:val="a0"/>
+    <w:link w:val="3"/>
+    <w:uiPriority w:val="9"/>
+    <w:rsid w:val="00641F32"/>
+    <w:rPr>
+      <w:b/>
+      <w:bCs/>
+      <w:sz w:val="32"/>
+      <w:szCs w:val="32"/>
+    </w:rPr>
+  </w:style>
+  <w:style w:type="character" w:customStyle="1" w:styleId="4Char">
+    <w:name w:val="标题 4 Char"/>
+    <w:basedOn w:val="a0"/>
+    <w:link w:val="4"/>
+    <w:uiPriority w:val="9"/>
+    <w:semiHidden/>
+    <w:rsid w:val="00641F32"/>
+    <w:rPr>
+      <w:rFonts w:asciiTheme="majorHAnsi" w:eastAsiaTheme="majorEastAsia" w:hAnsiTheme="majorHAnsi" w:cstheme="majorBidi"/>
+      <w:b/>
+      <w:bCs/>
+      <w:sz w:val="28"/>
+      <w:szCs w:val="28"/>
+    </w:rPr>
+  </w:style>
+  <w:style w:type="character" w:customStyle="1" w:styleId="5Char">
+    <w:name w:val="标题 5 Char"/>
+    <w:basedOn w:val="a0"/>
+    <w:link w:val="5"/>
+    <w:uiPriority w:val="9"/>
+    <w:semiHidden/>
+    <w:rsid w:val="00641F32"/>
+    <w:rPr>
+      <w:b/>
+      <w:bCs/>
+      <w:sz w:val="28"/>
+      <w:szCs w:val="28"/>
+    </w:rPr>
+  </w:style>
+  <w:style w:type="character" w:customStyle="1" w:styleId="1Char">
+    <w:name w:val="标题 1 Char"/>
+    <w:basedOn w:val="a0"/>
+    <w:link w:val="1"/>
+    <w:uiPriority w:val="9"/>
+    <w:rsid w:val="00DB2284"/>
+    <w:rPr>
+      <w:b/>
+      <w:bCs/>
+      <w:kern w:val="44"/>
+      <w:sz w:val="44"/>
+      <w:szCs w:val="44"/>
+    </w:rPr>
+  </w:style>
+  <w:style w:type="paragraph" w:styleId="TOC">
+    <w:name w:val="TOC Heading"/>
+    <w:basedOn w:val="1"/>
+    <w:next w:val="a"/>
+    <w:uiPriority w:val="39"/>
+    <w:semiHidden/>
+    <w:unhideWhenUsed/>
+    <w:qFormat/>
+    <w:rsid w:val="00DB2284"/>
+    <w:pPr>
+      <w:widowControl/>
+      <w:spacing w:before="480" w:after="0" w:line="276" w:lineRule="auto"/>
+      <w:jc w:val="left"/>
+      <w:outlineLvl w:val="9"/>
+    </w:pPr>
+    <w:rPr>
+      <w:rFonts w:asciiTheme="majorHAnsi" w:eastAsiaTheme="majorEastAsia" w:hAnsiTheme="majorHAnsi" w:cstheme="majorBidi"/>
+      <w:color w:val="365F91" w:themeColor="accent1" w:themeShade="BF"/>
+      <w:kern w:val="0"/>
+      <w:sz w:val="28"/>
+      <w:szCs w:val="28"/>
+    </w:rPr>
+  </w:style>
+  <w:style w:type="paragraph" w:styleId="20">
+    <w:name w:val="toc 2"/>
+    <w:basedOn w:val="a"/>
+    <w:next w:val="a"/>
+    <w:autoRedefine/>
+    <w:uiPriority w:val="39"/>
+    <w:unhideWhenUsed/>
+    <w:rsid w:val="00DB2284"/>
+    <w:pPr>
+      <w:ind w:leftChars="200" w:left="420"/>
+    </w:pPr>
+  </w:style>
+  <w:style w:type="character" w:styleId="a8">
+    <w:name w:val="Hyperlink"/>
+    <w:basedOn w:val="a0"/>
+    <w:uiPriority w:val="99"/>
+    <w:unhideWhenUsed/>
+    <w:rsid w:val="00DB2284"/>
+    <w:rPr>
+      <w:color w:val="0000FF" w:themeColor="hyperlink"/>
+      <w:u w:val="single"/>
+    </w:rPr>
+  </w:style>
+  <w:style w:type="paragraph" w:styleId="30">
+    <w:name w:val="toc 3"/>
+    <w:basedOn w:val="a"/>
+    <w:next w:val="a"/>
+    <w:autoRedefine/>
+    <w:uiPriority w:val="39"/>
+    <w:unhideWhenUsed/>
+    <w:rsid w:val="00C26898"/>
+    <w:pPr>
+      <w:ind w:leftChars="400" w:left="840"/>
+    </w:pPr>
   </w:style>
 </w:styles>
 </file>
@@ -5868,4 +8547,16 @@
   <a:objectDefaults/>
   <a:extraClrSchemeLst/>
 </a:theme>
+</file>
+
+<file path=customXml/item1.xml><?xml version="1.0" encoding="utf-8"?>
+<b:Sources xmlns:b="http://schemas.openxmlformats.org/officeDocument/2006/bibliography" xmlns="http://schemas.openxmlformats.org/officeDocument/2006/bibliography" SelectedStyle="\APA.XSL" StyleName="APA"/>
+</file>
+
+<file path=customXml/itemProps1.xml><?xml version="1.0" encoding="utf-8"?>
+<ds:datastoreItem xmlns:ds="http://schemas.openxmlformats.org/officeDocument/2006/customXml" ds:itemID="{AD9F77D3-1216-42E8-A1B7-5A0BB20B04F5}">
+  <ds:schemaRefs>
+    <ds:schemaRef ds:uri="http://schemas.openxmlformats.org/officeDocument/2006/bibliography"/>
+  </ds:schemaRefs>
+</ds:datastoreItem>
 </file>
--- a/hive词法语法解析分析.docx
+++ b/hive词法语法解析分析.docx
@@ -53,7 +53,6 @@
     <w:p>
       <w:pPr>
         <w:rPr>
-          <w:rFonts w:hint="eastAsia"/>
           <w:sz w:val="28"/>
           <w:szCs w:val="28"/>
         </w:rPr>
@@ -1156,25 +1155,7 @@
             <w:noProof/>
             <w:kern w:val="0"/>
           </w:rPr>
-          <w:t>语义处理模块的</w:t>
-        </w:r>
-        <w:r>
-          <w:rPr>
-            <w:rStyle w:val="a8"/>
-            <w:rFonts w:hint="eastAsia"/>
-            <w:noProof/>
-            <w:kern w:val="0"/>
-          </w:rPr>
-          <w:t>关</w:t>
-        </w:r>
-        <w:r>
-          <w:rPr>
-            <w:rStyle w:val="a8"/>
-            <w:rFonts w:hint="eastAsia"/>
-            <w:noProof/>
-            <w:kern w:val="0"/>
-          </w:rPr>
-          <w:t>系</w:t>
+          <w:t>语义处理模块的关系</w:t>
         </w:r>
         <w:r>
           <w:rPr>
@@ -1229,7 +1210,6 @@
     <w:p>
       <w:pPr>
         <w:rPr>
-          <w:rFonts w:hint="eastAsia"/>
           <w:sz w:val="28"/>
           <w:szCs w:val="28"/>
         </w:rPr>
@@ -1245,9 +1225,6 @@
     <w:p>
       <w:pPr>
         <w:pStyle w:val="2"/>
-        <w:rPr>
-          <w:rFonts w:hint="eastAsia"/>
-        </w:rPr>
       </w:pPr>
       <w:bookmarkStart w:id="0" w:name="_Toc368316516"/>
       <w:r>
@@ -1261,7 +1238,6 @@
     <w:p>
       <w:pPr>
         <w:rPr>
-          <w:rFonts w:hint="eastAsia"/>
           <w:sz w:val="28"/>
           <w:szCs w:val="28"/>
         </w:rPr>
@@ -1390,7 +1366,6 @@
     <w:p>
       <w:pPr>
         <w:rPr>
-          <w:rFonts w:hint="eastAsia"/>
           <w:sz w:val="28"/>
           <w:szCs w:val="28"/>
         </w:rPr>
@@ -1399,9 +1374,6 @@
     <w:p>
       <w:pPr>
         <w:pStyle w:val="2"/>
-        <w:rPr>
-          <w:rFonts w:hint="eastAsia"/>
-        </w:rPr>
       </w:pPr>
       <w:bookmarkStart w:id="1" w:name="_Toc368316517"/>
       <w:r>
@@ -1847,7 +1819,6 @@
     <w:p>
       <w:pPr>
         <w:rPr>
-          <w:rFonts w:hint="eastAsia"/>
           <w:sz w:val="28"/>
           <w:szCs w:val="28"/>
         </w:rPr>
@@ -1856,9 +1827,6 @@
     <w:p>
       <w:pPr>
         <w:pStyle w:val="2"/>
-        <w:rPr>
-          <w:rFonts w:hint="eastAsia"/>
-        </w:rPr>
       </w:pPr>
       <w:bookmarkStart w:id="2" w:name="_Toc368316518"/>
       <w:r>
@@ -1873,9 +1841,6 @@
     <w:p>
       <w:pPr>
         <w:pStyle w:val="3"/>
-        <w:rPr>
-          <w:rFonts w:hint="eastAsia"/>
-        </w:rPr>
       </w:pPr>
       <w:bookmarkStart w:id="3" w:name="_Toc368316519"/>
       <w:r>
@@ -1899,11 +1864,6 @@
       <w:bookmarkEnd w:id="3"/>
     </w:p>
     <w:p>
-      <w:pPr>
-        <w:rPr>
-          <w:rFonts w:hint="eastAsia"/>
-        </w:rPr>
-      </w:pPr>
       <w:r>
         <w:rPr>
           <w:rFonts w:hint="eastAsia"/>
@@ -1957,11 +1917,6 @@
       </w:r>
     </w:p>
     <w:p>
-      <w:pPr>
-        <w:rPr>
-          <w:rFonts w:hint="eastAsia"/>
-        </w:rPr>
-      </w:pPr>
       <w:r>
         <w:rPr>
           <w:rFonts w:hint="eastAsia"/>
@@ -1981,19 +1936,10 @@
         <w:t>权威指南</w:t>
       </w:r>
     </w:p>
-    <w:p>
-      <w:pPr>
-        <w:rPr>
-          <w:rFonts w:hint="eastAsia"/>
-        </w:rPr>
-      </w:pPr>
-    </w:p>
+    <w:p/>
     <w:p>
       <w:pPr>
         <w:pStyle w:val="3"/>
-        <w:rPr>
-          <w:rFonts w:hint="eastAsia"/>
-        </w:rPr>
       </w:pPr>
       <w:bookmarkStart w:id="4" w:name="_Toc368316520"/>
       <w:r>
@@ -2005,11 +1951,6 @@
       <w:bookmarkEnd w:id="4"/>
     </w:p>
     <w:p>
-      <w:pPr>
-        <w:rPr>
-          <w:rFonts w:hint="eastAsia"/>
-        </w:rPr>
-      </w:pPr>
       <w:r>
         <w:rPr>
           <w:rFonts w:hint="eastAsia"/>
@@ -2060,11 +2001,6 @@
       </w:r>
     </w:p>
     <w:p>
-      <w:pPr>
-        <w:rPr>
-          <w:rFonts w:hint="eastAsia"/>
-        </w:rPr>
-      </w:pPr>
       <w:r>
         <w:rPr>
           <w:rFonts w:hint="eastAsia"/>
@@ -2074,11 +2010,6 @@
       </w:r>
     </w:p>
     <w:p>
-      <w:pPr>
-        <w:rPr>
-          <w:rFonts w:hint="eastAsia"/>
-        </w:rPr>
-      </w:pPr>
       <w:r>
         <w:rPr>
           <w:rFonts w:hint="eastAsia"/>
@@ -2113,9 +2044,6 @@
     <w:p>
       <w:pPr>
         <w:pStyle w:val="3"/>
-        <w:rPr>
-          <w:rFonts w:hint="eastAsia"/>
-        </w:rPr>
       </w:pPr>
       <w:bookmarkStart w:id="5" w:name="_Toc368316521"/>
       <w:r>
@@ -2127,11 +2055,6 @@
       <w:bookmarkEnd w:id="5"/>
     </w:p>
     <w:p>
-      <w:pPr>
-        <w:rPr>
-          <w:rFonts w:hint="eastAsia"/>
-        </w:rPr>
-      </w:pPr>
       <w:r>
         <w:rPr>
           <w:rFonts w:hint="eastAsia"/>
@@ -2154,7 +2077,6 @@
     <w:p>
       <w:pPr>
         <w:rPr>
-          <w:rFonts w:hint="eastAsia"/>
           <w:sz w:val="28"/>
           <w:szCs w:val="28"/>
         </w:rPr>
@@ -2176,9 +2098,6 @@
     <w:p>
       <w:pPr>
         <w:pStyle w:val="3"/>
-        <w:rPr>
-          <w:rFonts w:hint="eastAsia"/>
-        </w:rPr>
       </w:pPr>
       <w:bookmarkStart w:id="7" w:name="_Toc368316523"/>
       <w:r>
@@ -2860,7 +2779,6 @@
     <w:p>
       <w:pPr>
         <w:rPr>
-          <w:rFonts w:hint="eastAsia"/>
           <w:sz w:val="28"/>
           <w:szCs w:val="28"/>
         </w:rPr>
@@ -3055,7 +2973,6 @@
     <w:p>
       <w:pPr>
         <w:rPr>
-          <w:rFonts w:hint="eastAsia"/>
           <w:sz w:val="28"/>
           <w:szCs w:val="28"/>
         </w:rPr>
@@ -3119,16 +3036,14 @@
     <w:p>
       <w:pPr>
         <w:rPr>
-          <w:rFonts w:hint="eastAsia"/>
-          <w:sz w:val="28"/>
-          <w:szCs w:val="28"/>
-        </w:rPr>
-      </w:pPr>
-    </w:p>
-    <w:p>
-      <w:pPr>
-        <w:rPr>
-          <w:rFonts w:hint="eastAsia"/>
+          <w:sz w:val="28"/>
+          <w:szCs w:val="28"/>
+        </w:rPr>
+      </w:pPr>
+    </w:p>
+    <w:p>
+      <w:pPr>
+        <w:rPr>
           <w:sz w:val="28"/>
           <w:szCs w:val="28"/>
         </w:rPr>
@@ -6174,7 +6089,7 @@
     <w:p>
       <w:pPr>
         <w:rPr>
-          <w:rFonts w:ascii="Consolas" w:hAnsi="Consolas" w:cs="Consolas" w:hint="eastAsia"/>
+          <w:rFonts w:ascii="Consolas" w:hAnsi="Consolas" w:cs="Consolas"/>
           <w:color w:val="000000"/>
           <w:kern w:val="0"/>
           <w:sz w:val="28"/>
@@ -6773,13 +6688,23 @@
     <w:p>
       <w:pPr>
         <w:rPr>
+          <w:rFonts w:ascii="Consolas" w:hAnsi="Consolas" w:cs="Consolas"/>
+          <w:color w:val="000000"/>
+          <w:kern w:val="0"/>
+          <w:sz w:val="28"/>
+          <w:szCs w:val="28"/>
+        </w:rPr>
+      </w:pPr>
+      <w:r>
+        <w:rPr>
           <w:rFonts w:ascii="Consolas" w:hAnsi="Consolas" w:cs="Consolas" w:hint="eastAsia"/>
           <w:color w:val="000000"/>
           <w:kern w:val="0"/>
           <w:sz w:val="28"/>
           <w:szCs w:val="28"/>
         </w:rPr>
-      </w:pPr>
+        <w:t>好吧，如果你真的读完了，你所能得到的也只是</w:t>
+      </w:r>
       <w:r>
         <w:rPr>
           <w:rFonts w:ascii="Consolas" w:hAnsi="Consolas" w:cs="Consolas" w:hint="eastAsia"/>
@@ -6788,7 +6713,7 @@
           <w:sz w:val="28"/>
           <w:szCs w:val="28"/>
         </w:rPr>
-        <w:t>好吧，如果你真的读完了，你所能得到的也只是</w:t>
+        <w:t>hive ql</w:t>
       </w:r>
       <w:r>
         <w:rPr>
@@ -6798,8 +6723,47 @@
           <w:sz w:val="28"/>
           <w:szCs w:val="28"/>
         </w:rPr>
-        <w:t>hive ql</w:t>
-      </w:r>
+        <w:t>手册能提供的语法功能，当然，额外奖励是，你知道这些功能是如何更具体的被描述的。</w:t>
+      </w:r>
+    </w:p>
+    <w:p>
+      <w:pPr>
+        <w:rPr>
+          <w:rFonts w:ascii="Consolas" w:hAnsi="Consolas" w:cs="Consolas"/>
+          <w:color w:val="000000"/>
+          <w:kern w:val="0"/>
+          <w:sz w:val="28"/>
+          <w:szCs w:val="28"/>
+        </w:rPr>
+      </w:pPr>
+    </w:p>
+    <w:p>
+      <w:pPr>
+        <w:pStyle w:val="2"/>
+        <w:rPr>
+          <w:kern w:val="0"/>
+        </w:rPr>
+      </w:pPr>
+      <w:bookmarkStart w:id="11" w:name="_Toc368316527"/>
+      <w:r>
+        <w:rPr>
+          <w:rFonts w:hint="eastAsia"/>
+          <w:kern w:val="0"/>
+        </w:rPr>
+        <w:t>语义分析阶段</w:t>
+      </w:r>
+      <w:bookmarkEnd w:id="11"/>
+    </w:p>
+    <w:p>
+      <w:pPr>
+        <w:rPr>
+          <w:rFonts w:ascii="Consolas" w:hAnsi="Consolas" w:cs="Consolas"/>
+          <w:color w:val="000000"/>
+          <w:kern w:val="0"/>
+          <w:sz w:val="28"/>
+          <w:szCs w:val="28"/>
+        </w:rPr>
+      </w:pPr>
       <w:r>
         <w:rPr>
           <w:rFonts w:ascii="Consolas" w:hAnsi="Consolas" w:cs="Consolas" w:hint="eastAsia"/>
@@ -6808,11 +6772,9 @@
           <w:sz w:val="28"/>
           <w:szCs w:val="28"/>
         </w:rPr>
-        <w:t>手册能提供的语法功能，当然，额外奖励是，你知道这些功能是如何更具体的被描述的。</w:t>
-      </w:r>
-    </w:p>
-    <w:p>
-      <w:pPr>
+        <w:t>从</w:t>
+      </w:r>
+      <w:r>
         <w:rPr>
           <w:rFonts w:ascii="Consolas" w:hAnsi="Consolas" w:cs="Consolas" w:hint="eastAsia"/>
           <w:color w:val="000000"/>
@@ -6820,27 +6782,9 @@
           <w:sz w:val="28"/>
           <w:szCs w:val="28"/>
         </w:rPr>
-      </w:pPr>
-    </w:p>
-    <w:p>
-      <w:pPr>
-        <w:pStyle w:val="2"/>
-        <w:rPr>
-          <w:kern w:val="0"/>
-        </w:rPr>
-      </w:pPr>
-      <w:bookmarkStart w:id="11" w:name="_Toc368316527"/>
-      <w:r>
-        <w:rPr>
-          <w:rFonts w:hint="eastAsia"/>
-          <w:kern w:val="0"/>
-        </w:rPr>
-        <w:t>语义分析阶段</w:t>
-      </w:r>
-      <w:bookmarkEnd w:id="11"/>
-    </w:p>
-    <w:p>
-      <w:pPr>
+        <w:t>hive</w:t>
+      </w:r>
+      <w:r>
         <w:rPr>
           <w:rFonts w:ascii="Consolas" w:hAnsi="Consolas" w:cs="Consolas" w:hint="eastAsia"/>
           <w:color w:val="000000"/>
@@ -6848,7 +6792,8 @@
           <w:sz w:val="28"/>
           <w:szCs w:val="28"/>
         </w:rPr>
-      </w:pPr>
+        <w:t>官方结构图</w:t>
+      </w:r>
       <w:r>
         <w:rPr>
           <w:rFonts w:ascii="Consolas" w:hAnsi="Consolas" w:cs="Consolas" w:hint="eastAsia"/>
@@ -6857,7 +6802,7 @@
           <w:sz w:val="28"/>
           <w:szCs w:val="28"/>
         </w:rPr>
-        <w:t>从</w:t>
+        <w:t>也能看出来，</w:t>
       </w:r>
       <w:r>
         <w:rPr>
@@ -6867,7 +6812,7 @@
           <w:sz w:val="28"/>
           <w:szCs w:val="28"/>
         </w:rPr>
-        <w:t>hive</w:t>
+        <w:t>driver</w:t>
       </w:r>
       <w:r>
         <w:rPr>
@@ -6877,8 +6822,19 @@
           <w:sz w:val="28"/>
           <w:szCs w:val="28"/>
         </w:rPr>
-        <w:t>官方结构图</w:t>
-      </w:r>
+        <w:t>类是关键。</w:t>
+      </w:r>
+    </w:p>
+    <w:p>
+      <w:pPr>
+        <w:rPr>
+          <w:rFonts w:ascii="Consolas" w:hAnsi="Consolas" w:cs="Consolas"/>
+          <w:color w:val="000000"/>
+          <w:kern w:val="0"/>
+          <w:sz w:val="28"/>
+          <w:szCs w:val="28"/>
+        </w:rPr>
+      </w:pPr>
       <w:r>
         <w:rPr>
           <w:rFonts w:ascii="Consolas" w:hAnsi="Consolas" w:cs="Consolas" w:hint="eastAsia"/>
@@ -6887,7 +6843,7 @@
           <w:sz w:val="28"/>
           <w:szCs w:val="28"/>
         </w:rPr>
-        <w:t>也能看出来，</w:t>
+        <w:t>本章节按照处理流程图中的阶段依次展开</w:t>
       </w:r>
       <w:r>
         <w:rPr>
@@ -6897,8 +6853,37 @@
           <w:sz w:val="28"/>
           <w:szCs w:val="28"/>
         </w:rPr>
-        <w:t>driver</w:t>
-      </w:r>
+        <w:t>。</w:t>
+      </w:r>
+    </w:p>
+    <w:p>
+      <w:pPr>
+        <w:pStyle w:val="3"/>
+        <w:rPr>
+          <w:kern w:val="0"/>
+        </w:rPr>
+      </w:pPr>
+      <w:bookmarkStart w:id="12" w:name="_Toc368316528"/>
+      <w:r>
+        <w:rPr>
+          <w:rFonts w:hint="eastAsia"/>
+          <w:kern w:val="0"/>
+        </w:rPr>
+        <w:lastRenderedPageBreak/>
+        <w:t>语义处理模块的关系</w:t>
+      </w:r>
+      <w:bookmarkEnd w:id="12"/>
+    </w:p>
+    <w:p>
+      <w:pPr>
+        <w:rPr>
+          <w:rFonts w:ascii="Consolas" w:hAnsi="Consolas" w:cs="Consolas"/>
+          <w:color w:val="000000"/>
+          <w:kern w:val="0"/>
+          <w:sz w:val="28"/>
+          <w:szCs w:val="28"/>
+        </w:rPr>
+      </w:pPr>
       <w:r>
         <w:rPr>
           <w:rFonts w:ascii="Consolas" w:hAnsi="Consolas" w:cs="Consolas" w:hint="eastAsia"/>
@@ -6907,11 +6892,20 @@
           <w:sz w:val="28"/>
           <w:szCs w:val="28"/>
         </w:rPr>
-        <w:t>类是关键。</w:t>
-      </w:r>
-    </w:p>
-    <w:p>
-      <w:pPr>
+        <w:t>语义模块的输入是一个抽象语法树，</w:t>
+      </w:r>
+    </w:p>
+    <w:p>
+      <w:pPr>
+        <w:rPr>
+          <w:rFonts w:ascii="Consolas" w:hAnsi="Consolas" w:cs="Consolas"/>
+          <w:color w:val="000000"/>
+          <w:kern w:val="0"/>
+          <w:sz w:val="28"/>
+          <w:szCs w:val="28"/>
+        </w:rPr>
+      </w:pPr>
+      <w:r>
         <w:rPr>
           <w:rFonts w:ascii="Consolas" w:hAnsi="Consolas" w:cs="Consolas" w:hint="eastAsia"/>
           <w:color w:val="000000"/>
@@ -6919,7 +6913,8 @@
           <w:sz w:val="28"/>
           <w:szCs w:val="28"/>
         </w:rPr>
-      </w:pPr>
+        <w:t>输出也是一个抽象语法树，但是被修剪变换过的</w:t>
+      </w:r>
       <w:r>
         <w:rPr>
           <w:rFonts w:ascii="Consolas" w:hAnsi="Consolas" w:cs="Consolas" w:hint="eastAsia"/>
@@ -6928,8 +6923,19 @@
           <w:sz w:val="28"/>
           <w:szCs w:val="28"/>
         </w:rPr>
-        <w:t>本章节按照处理流程图中的阶段依次展开</w:t>
-      </w:r>
+        <w:t>.</w:t>
+      </w:r>
+    </w:p>
+    <w:p>
+      <w:pPr>
+        <w:rPr>
+          <w:rFonts w:ascii="Consolas" w:hAnsi="Consolas" w:cs="Consolas"/>
+          <w:color w:val="000000"/>
+          <w:kern w:val="0"/>
+          <w:sz w:val="28"/>
+          <w:szCs w:val="28"/>
+        </w:rPr>
+      </w:pPr>
       <w:r>
         <w:rPr>
           <w:rFonts w:ascii="Consolas" w:hAnsi="Consolas" w:cs="Consolas" w:hint="eastAsia"/>
@@ -6938,29 +6944,9 @@
           <w:sz w:val="28"/>
           <w:szCs w:val="28"/>
         </w:rPr>
-        <w:t>。</w:t>
-      </w:r>
-    </w:p>
-    <w:p>
-      <w:pPr>
-        <w:pStyle w:val="3"/>
-        <w:rPr>
-          <w:kern w:val="0"/>
-        </w:rPr>
-      </w:pPr>
-      <w:bookmarkStart w:id="12" w:name="_Toc368316528"/>
-      <w:r>
-        <w:rPr>
-          <w:rFonts w:hint="eastAsia"/>
-          <w:kern w:val="0"/>
-        </w:rPr>
-        <w:lastRenderedPageBreak/>
-        <w:t>语义处理模块的关系</w:t>
-      </w:r>
-      <w:bookmarkEnd w:id="12"/>
-    </w:p>
-    <w:p>
-      <w:pPr>
+        <w:t>hive</w:t>
+      </w:r>
+      <w:r>
         <w:rPr>
           <w:rFonts w:ascii="Consolas" w:hAnsi="Consolas" w:cs="Consolas" w:hint="eastAsia"/>
           <w:color w:val="000000"/>
@@ -6968,6 +6954,18 @@
           <w:sz w:val="28"/>
           <w:szCs w:val="28"/>
         </w:rPr>
+        <w:t>采用了工厂模式来实现语义模块之间的关系。</w:t>
+      </w:r>
+    </w:p>
+    <w:p>
+      <w:pPr>
+        <w:rPr>
+          <w:rFonts w:ascii="Consolas" w:hAnsi="Consolas" w:cs="Consolas"/>
+          <w:color w:val="000000"/>
+          <w:kern w:val="0"/>
+          <w:sz w:val="28"/>
+          <w:szCs w:val="28"/>
+        </w:rPr>
       </w:pPr>
       <w:r>
         <w:rPr>
@@ -6977,11 +6975,9 @@
           <w:sz w:val="28"/>
           <w:szCs w:val="28"/>
         </w:rPr>
-        <w:t>语义模块的输入是一个抽象语法树，</w:t>
-      </w:r>
-    </w:p>
-    <w:p>
-      <w:pPr>
+        <w:t>工厂根据抽象语法树的根节点来</w:t>
+      </w:r>
+      <w:r>
         <w:rPr>
           <w:rFonts w:ascii="Consolas" w:hAnsi="Consolas" w:cs="Consolas" w:hint="eastAsia"/>
           <w:color w:val="000000"/>
@@ -6989,7 +6985,8 @@
           <w:sz w:val="28"/>
           <w:szCs w:val="28"/>
         </w:rPr>
-      </w:pPr>
+        <w:t>生产具体的语义处理器。</w:t>
+      </w:r>
       <w:r>
         <w:rPr>
           <w:rFonts w:ascii="Consolas" w:hAnsi="Consolas" w:cs="Consolas" w:hint="eastAsia"/>
@@ -6998,7 +6995,7 @@
           <w:sz w:val="28"/>
           <w:szCs w:val="28"/>
         </w:rPr>
-        <w:t>输出也是一个抽象语法树，但是被修剪变换过的</w:t>
+        <w:t>如图</w:t>
       </w:r>
       <w:r>
         <w:rPr>
@@ -7008,7 +7005,7 @@
           <w:sz w:val="28"/>
           <w:szCs w:val="28"/>
         </w:rPr>
-        <w:t>.</w:t>
+        <w:t>:</w:t>
       </w:r>
     </w:p>
     <w:p>
@@ -7023,14 +7020,71 @@
       </w:pPr>
       <w:r>
         <w:rPr>
+          <w:rFonts w:ascii="Consolas" w:hAnsi="Consolas" w:cs="Consolas"/>
+          <w:noProof/>
+          <w:color w:val="000000"/>
+          <w:kern w:val="0"/>
+          <w:sz w:val="28"/>
+          <w:szCs w:val="28"/>
+        </w:rPr>
+        <w:drawing>
+          <wp:inline distT="0" distB="0" distL="0" distR="0">
+            <wp:extent cx="5286280" cy="1520982"/>
+            <wp:effectExtent l="19050" t="0" r="0" b="0"/>
+            <wp:docPr id="2" name="图片 1" descr="semantic.dot.png"/>
+            <wp:cNvGraphicFramePr>
+              <a:graphicFrameLocks xmlns:a="http://schemas.openxmlformats.org/drawingml/2006/main" noChangeAspect="1"/>
+            </wp:cNvGraphicFramePr>
+            <a:graphic xmlns:a="http://schemas.openxmlformats.org/drawingml/2006/main">
+              <a:graphicData uri="http://schemas.openxmlformats.org/drawingml/2006/picture">
+                <pic:pic xmlns:pic="http://schemas.openxmlformats.org/drawingml/2006/picture">
+                  <pic:nvPicPr>
+                    <pic:cNvPr id="0" name="semantic.dot.png"/>
+                    <pic:cNvPicPr/>
+                  </pic:nvPicPr>
+                  <pic:blipFill>
+                    <a:blip r:embed="rId14"/>
+                    <a:stretch>
+                      <a:fillRect/>
+                    </a:stretch>
+                  </pic:blipFill>
+                  <pic:spPr>
+                    <a:xfrm>
+                      <a:off x="0" y="0"/>
+                      <a:ext cx="5291956" cy="1522615"/>
+                    </a:xfrm>
+                    <a:prstGeom prst="rect">
+                      <a:avLst/>
+                    </a:prstGeom>
+                  </pic:spPr>
+                </pic:pic>
+              </a:graphicData>
+            </a:graphic>
+          </wp:inline>
+        </w:drawing>
+      </w:r>
+    </w:p>
+    <w:p>
+      <w:pPr>
+        <w:rPr>
           <w:rFonts w:ascii="Consolas" w:hAnsi="Consolas" w:cs="Consolas" w:hint="eastAsia"/>
           <w:color w:val="000000"/>
           <w:kern w:val="0"/>
           <w:sz w:val="28"/>
           <w:szCs w:val="28"/>
         </w:rPr>
-        <w:t>hive</w:t>
-      </w:r>
+      </w:pPr>
+    </w:p>
+    <w:p>
+      <w:pPr>
+        <w:rPr>
+          <w:rFonts w:ascii="Consolas" w:hAnsi="Consolas" w:cs="Consolas"/>
+          <w:color w:val="000000"/>
+          <w:kern w:val="0"/>
+          <w:sz w:val="28"/>
+          <w:szCs w:val="28"/>
+        </w:rPr>
+      </w:pPr>
       <w:r>
         <w:rPr>
           <w:rFonts w:ascii="Consolas" w:hAnsi="Consolas" w:cs="Consolas" w:hint="eastAsia"/>
@@ -7039,11 +7093,9 @@
           <w:sz w:val="28"/>
           <w:szCs w:val="28"/>
         </w:rPr>
-        <w:t>采用了工厂模式来实现语义模块之间的关系。</w:t>
-      </w:r>
-    </w:p>
-    <w:p>
-      <w:pPr>
+        <w:t>各个具体实现类的具体意义如表格所示</w:t>
+      </w:r>
+      <w:r>
         <w:rPr>
           <w:rFonts w:ascii="Consolas" w:hAnsi="Consolas" w:cs="Consolas" w:hint="eastAsia"/>
           <w:color w:val="000000"/>
@@ -7051,8 +7103,573 @@
           <w:sz w:val="28"/>
           <w:szCs w:val="28"/>
         </w:rPr>
-      </w:pPr>
-      <w:r>
+        <w:t>:</w:t>
+      </w:r>
+    </w:p>
+    <w:tbl>
+      <w:tblPr>
+        <w:tblStyle w:val="a6"/>
+        <w:tblW w:w="9039" w:type="dxa"/>
+        <w:tblLook w:val="04A0"/>
+      </w:tblPr>
+      <w:tblGrid>
+        <w:gridCol w:w="4553"/>
+        <w:gridCol w:w="4486"/>
+      </w:tblGrid>
+      <w:tr>
+        <w:tc>
+          <w:tcPr>
+            <w:tcW w:w="4553" w:type="dxa"/>
+          </w:tcPr>
+          <w:p>
+            <w:pPr>
+              <w:rPr>
+                <w:rFonts w:ascii="Consolas" w:hAnsi="Consolas" w:cs="Consolas"/>
+                <w:color w:val="000000"/>
+                <w:kern w:val="0"/>
+                <w:sz w:val="28"/>
+                <w:szCs w:val="28"/>
+              </w:rPr>
+            </w:pPr>
+            <w:r>
+              <w:rPr>
+                <w:rFonts w:ascii="Consolas" w:hAnsi="Consolas" w:cs="Consolas" w:hint="eastAsia"/>
+                <w:color w:val="000000"/>
+                <w:kern w:val="0"/>
+                <w:sz w:val="28"/>
+                <w:szCs w:val="28"/>
+              </w:rPr>
+              <w:t>语义分析器的实现类</w:t>
+            </w:r>
+          </w:p>
+        </w:tc>
+        <w:tc>
+          <w:tcPr>
+            <w:tcW w:w="4486" w:type="dxa"/>
+          </w:tcPr>
+          <w:p>
+            <w:pPr>
+              <w:rPr>
+                <w:rFonts w:ascii="Consolas" w:hAnsi="Consolas" w:cs="Consolas"/>
+                <w:color w:val="000000"/>
+                <w:kern w:val="0"/>
+                <w:sz w:val="28"/>
+                <w:szCs w:val="28"/>
+              </w:rPr>
+            </w:pPr>
+            <w:r>
+              <w:rPr>
+                <w:rFonts w:ascii="Consolas" w:hAnsi="Consolas" w:cs="Consolas" w:hint="eastAsia"/>
+                <w:color w:val="000000"/>
+                <w:kern w:val="0"/>
+                <w:sz w:val="28"/>
+                <w:szCs w:val="28"/>
+              </w:rPr>
+              <w:t>实现意义</w:t>
+            </w:r>
+          </w:p>
+        </w:tc>
+      </w:tr>
+      <w:tr>
+        <w:tc>
+          <w:tcPr>
+            <w:tcW w:w="4553" w:type="dxa"/>
+          </w:tcPr>
+          <w:p>
+            <w:pPr>
+              <w:rPr>
+                <w:rFonts w:ascii="Consolas" w:hAnsi="Consolas" w:cs="Consolas"/>
+                <w:color w:val="000000"/>
+                <w:kern w:val="0"/>
+                <w:sz w:val="28"/>
+                <w:szCs w:val="28"/>
+              </w:rPr>
+            </w:pPr>
+            <w:r>
+              <w:rPr>
+                <w:rFonts w:ascii="Consolas" w:hAnsi="Consolas" w:cs="Consolas"/>
+                <w:color w:val="000000"/>
+                <w:kern w:val="0"/>
+                <w:sz w:val="28"/>
+                <w:szCs w:val="28"/>
+                <w:highlight w:val="lightGray"/>
+              </w:rPr>
+              <w:t>ExplainSemanticAnalyzer</w:t>
+            </w:r>
+          </w:p>
+        </w:tc>
+        <w:tc>
+          <w:tcPr>
+            <w:tcW w:w="4486" w:type="dxa"/>
+          </w:tcPr>
+          <w:p>
+            <w:pPr>
+              <w:rPr>
+                <w:rFonts w:ascii="Consolas" w:hAnsi="Consolas" w:cs="Consolas"/>
+                <w:color w:val="000000"/>
+                <w:kern w:val="0"/>
+                <w:sz w:val="28"/>
+                <w:szCs w:val="28"/>
+              </w:rPr>
+            </w:pPr>
+            <w:r>
+              <w:rPr>
+                <w:rFonts w:ascii="Consolas" w:hAnsi="Consolas" w:cs="Consolas" w:hint="eastAsia"/>
+                <w:color w:val="000000"/>
+                <w:kern w:val="0"/>
+                <w:sz w:val="28"/>
+                <w:szCs w:val="28"/>
+              </w:rPr>
+              <w:t>只分析执行计划</w:t>
+            </w:r>
+          </w:p>
+        </w:tc>
+      </w:tr>
+      <w:tr>
+        <w:tc>
+          <w:tcPr>
+            <w:tcW w:w="4553" w:type="dxa"/>
+          </w:tcPr>
+          <w:p>
+            <w:pPr>
+              <w:rPr>
+                <w:rFonts w:ascii="Consolas" w:hAnsi="Consolas" w:cs="Consolas"/>
+                <w:color w:val="000000"/>
+                <w:kern w:val="0"/>
+                <w:sz w:val="28"/>
+                <w:szCs w:val="28"/>
+              </w:rPr>
+            </w:pPr>
+            <w:r>
+              <w:rPr>
+                <w:rFonts w:ascii="Consolas" w:hAnsi="Consolas" w:cs="Consolas"/>
+                <w:color w:val="000000"/>
+                <w:kern w:val="0"/>
+                <w:sz w:val="28"/>
+                <w:szCs w:val="28"/>
+                <w:highlight w:val="lightGray"/>
+              </w:rPr>
+              <w:t>LoadSemanticAnalyzer</w:t>
+            </w:r>
+          </w:p>
+        </w:tc>
+        <w:tc>
+          <w:tcPr>
+            <w:tcW w:w="4486" w:type="dxa"/>
+          </w:tcPr>
+          <w:p>
+            <w:pPr>
+              <w:rPr>
+                <w:rFonts w:ascii="Consolas" w:hAnsi="Consolas" w:cs="Consolas"/>
+                <w:color w:val="000000"/>
+                <w:kern w:val="0"/>
+                <w:sz w:val="28"/>
+                <w:szCs w:val="28"/>
+              </w:rPr>
+            </w:pPr>
+            <w:r>
+              <w:rPr>
+                <w:rFonts w:ascii="Consolas" w:hAnsi="Consolas" w:cs="Consolas" w:hint="eastAsia"/>
+                <w:color w:val="000000"/>
+                <w:kern w:val="0"/>
+                <w:sz w:val="28"/>
+                <w:szCs w:val="28"/>
+              </w:rPr>
+              <w:t>装载语句的语义解析</w:t>
+            </w:r>
+          </w:p>
+        </w:tc>
+      </w:tr>
+      <w:tr>
+        <w:tc>
+          <w:tcPr>
+            <w:tcW w:w="4553" w:type="dxa"/>
+          </w:tcPr>
+          <w:p>
+            <w:pPr>
+              <w:rPr>
+                <w:rFonts w:ascii="Consolas" w:hAnsi="Consolas" w:cs="Consolas"/>
+                <w:color w:val="000000"/>
+                <w:kern w:val="0"/>
+                <w:sz w:val="28"/>
+                <w:szCs w:val="28"/>
+              </w:rPr>
+            </w:pPr>
+            <w:r>
+              <w:rPr>
+                <w:rFonts w:ascii="Consolas" w:hAnsi="Consolas" w:cs="Consolas"/>
+                <w:color w:val="000000"/>
+                <w:kern w:val="0"/>
+                <w:sz w:val="28"/>
+                <w:szCs w:val="28"/>
+                <w:highlight w:val="lightGray"/>
+              </w:rPr>
+              <w:t>ExportSemanticAnalyzer</w:t>
+            </w:r>
+          </w:p>
+        </w:tc>
+        <w:tc>
+          <w:tcPr>
+            <w:tcW w:w="4486" w:type="dxa"/>
+          </w:tcPr>
+          <w:p>
+            <w:pPr>
+              <w:rPr>
+                <w:rFonts w:ascii="Consolas" w:hAnsi="Consolas" w:cs="Consolas"/>
+                <w:color w:val="000000"/>
+                <w:kern w:val="0"/>
+                <w:sz w:val="28"/>
+                <w:szCs w:val="28"/>
+              </w:rPr>
+            </w:pPr>
+            <w:r>
+              <w:rPr>
+                <w:rFonts w:ascii="Consolas" w:hAnsi="Consolas" w:cs="Consolas" w:hint="eastAsia"/>
+                <w:color w:val="000000"/>
+                <w:kern w:val="0"/>
+                <w:sz w:val="28"/>
+                <w:szCs w:val="28"/>
+              </w:rPr>
+              <w:t>导出语句的语义解析</w:t>
+            </w:r>
+          </w:p>
+        </w:tc>
+      </w:tr>
+      <w:tr>
+        <w:tc>
+          <w:tcPr>
+            <w:tcW w:w="4553" w:type="dxa"/>
+          </w:tcPr>
+          <w:p>
+            <w:pPr>
+              <w:rPr>
+                <w:rFonts w:ascii="Consolas" w:hAnsi="Consolas" w:cs="Consolas"/>
+                <w:color w:val="000000"/>
+                <w:kern w:val="0"/>
+                <w:sz w:val="28"/>
+                <w:szCs w:val="28"/>
+              </w:rPr>
+            </w:pPr>
+            <w:r>
+              <w:rPr>
+                <w:rFonts w:ascii="Consolas" w:hAnsi="Consolas" w:cs="Consolas"/>
+                <w:color w:val="000000"/>
+                <w:kern w:val="0"/>
+                <w:sz w:val="28"/>
+                <w:szCs w:val="28"/>
+                <w:highlight w:val="lightGray"/>
+              </w:rPr>
+              <w:t>ImportSemanticAnalyzer</w:t>
+            </w:r>
+          </w:p>
+        </w:tc>
+        <w:tc>
+          <w:tcPr>
+            <w:tcW w:w="4486" w:type="dxa"/>
+          </w:tcPr>
+          <w:p>
+            <w:pPr>
+              <w:rPr>
+                <w:rFonts w:ascii="Consolas" w:hAnsi="Consolas" w:cs="Consolas"/>
+                <w:color w:val="000000"/>
+                <w:kern w:val="0"/>
+                <w:sz w:val="28"/>
+                <w:szCs w:val="28"/>
+              </w:rPr>
+            </w:pPr>
+            <w:r>
+              <w:rPr>
+                <w:rFonts w:ascii="Consolas" w:hAnsi="Consolas" w:cs="Consolas" w:hint="eastAsia"/>
+                <w:color w:val="000000"/>
+                <w:kern w:val="0"/>
+                <w:sz w:val="28"/>
+                <w:szCs w:val="28"/>
+              </w:rPr>
+              <w:t>导入语句的语义解析</w:t>
+            </w:r>
+          </w:p>
+        </w:tc>
+      </w:tr>
+      <w:tr>
+        <w:tc>
+          <w:tcPr>
+            <w:tcW w:w="4553" w:type="dxa"/>
+          </w:tcPr>
+          <w:p>
+            <w:pPr>
+              <w:rPr>
+                <w:rFonts w:ascii="Consolas" w:hAnsi="Consolas" w:cs="Consolas"/>
+                <w:color w:val="000000"/>
+                <w:kern w:val="0"/>
+                <w:sz w:val="28"/>
+                <w:szCs w:val="28"/>
+              </w:rPr>
+            </w:pPr>
+            <w:r>
+              <w:rPr>
+                <w:rFonts w:ascii="Consolas" w:hAnsi="Consolas" w:cs="Consolas"/>
+                <w:color w:val="000000"/>
+                <w:kern w:val="0"/>
+                <w:sz w:val="28"/>
+                <w:szCs w:val="28"/>
+                <w:highlight w:val="lightGray"/>
+              </w:rPr>
+              <w:t>DDLSemanticAnalyzer</w:t>
+            </w:r>
+          </w:p>
+        </w:tc>
+        <w:tc>
+          <w:tcPr>
+            <w:tcW w:w="4486" w:type="dxa"/>
+          </w:tcPr>
+          <w:p>
+            <w:pPr>
+              <w:rPr>
+                <w:rFonts w:ascii="Consolas" w:hAnsi="Consolas" w:cs="Consolas"/>
+                <w:color w:val="000000"/>
+                <w:kern w:val="0"/>
+                <w:sz w:val="28"/>
+                <w:szCs w:val="28"/>
+              </w:rPr>
+            </w:pPr>
+            <w:r>
+              <w:rPr>
+                <w:rFonts w:ascii="Consolas" w:hAnsi="Consolas" w:cs="Consolas" w:hint="eastAsia"/>
+                <w:color w:val="000000"/>
+                <w:kern w:val="0"/>
+                <w:sz w:val="28"/>
+                <w:szCs w:val="28"/>
+              </w:rPr>
+              <w:t>数据定义语言的语义解析</w:t>
+            </w:r>
+          </w:p>
+        </w:tc>
+      </w:tr>
+      <w:tr>
+        <w:tc>
+          <w:tcPr>
+            <w:tcW w:w="4553" w:type="dxa"/>
+          </w:tcPr>
+          <w:p>
+            <w:pPr>
+              <w:rPr>
+                <w:rFonts w:ascii="Consolas" w:hAnsi="Consolas" w:cs="Consolas"/>
+                <w:color w:val="000000"/>
+                <w:kern w:val="0"/>
+                <w:sz w:val="28"/>
+                <w:szCs w:val="28"/>
+              </w:rPr>
+            </w:pPr>
+            <w:r>
+              <w:rPr>
+                <w:rFonts w:ascii="Consolas" w:hAnsi="Consolas" w:cs="Consolas"/>
+                <w:color w:val="000000"/>
+                <w:kern w:val="0"/>
+                <w:sz w:val="28"/>
+                <w:szCs w:val="28"/>
+                <w:highlight w:val="lightGray"/>
+              </w:rPr>
+              <w:t>FunctionSemanticAnalyzer</w:t>
+            </w:r>
+          </w:p>
+        </w:tc>
+        <w:tc>
+          <w:tcPr>
+            <w:tcW w:w="4486" w:type="dxa"/>
+          </w:tcPr>
+          <w:p>
+            <w:pPr>
+              <w:rPr>
+                <w:rFonts w:ascii="Consolas" w:hAnsi="Consolas" w:cs="Consolas"/>
+                <w:color w:val="000000"/>
+                <w:kern w:val="0"/>
+                <w:sz w:val="28"/>
+                <w:szCs w:val="28"/>
+              </w:rPr>
+            </w:pPr>
+            <w:r>
+              <w:rPr>
+                <w:rFonts w:ascii="Consolas" w:hAnsi="Consolas" w:cs="Consolas" w:hint="eastAsia"/>
+                <w:color w:val="000000"/>
+                <w:kern w:val="0"/>
+                <w:sz w:val="28"/>
+                <w:szCs w:val="28"/>
+              </w:rPr>
+              <w:t>函数的语义解析</w:t>
+            </w:r>
+          </w:p>
+        </w:tc>
+      </w:tr>
+      <w:tr>
+        <w:tc>
+          <w:tcPr>
+            <w:tcW w:w="4553" w:type="dxa"/>
+          </w:tcPr>
+          <w:p>
+            <w:pPr>
+              <w:rPr>
+                <w:rFonts w:ascii="Consolas" w:hAnsi="Consolas" w:cs="Consolas"/>
+                <w:color w:val="000000"/>
+                <w:kern w:val="0"/>
+                <w:sz w:val="28"/>
+                <w:szCs w:val="28"/>
+              </w:rPr>
+            </w:pPr>
+            <w:r>
+              <w:rPr>
+                <w:rFonts w:ascii="Consolas" w:hAnsi="Consolas" w:cs="Consolas"/>
+                <w:color w:val="000000"/>
+                <w:kern w:val="0"/>
+                <w:sz w:val="28"/>
+                <w:szCs w:val="28"/>
+                <w:highlight w:val="lightGray"/>
+              </w:rPr>
+              <w:t>ColumnStatsSemanticAnalyzer</w:t>
+            </w:r>
+          </w:p>
+        </w:tc>
+        <w:tc>
+          <w:tcPr>
+            <w:tcW w:w="4486" w:type="dxa"/>
+          </w:tcPr>
+          <w:p>
+            <w:pPr>
+              <w:rPr>
+                <w:rFonts w:ascii="Consolas" w:hAnsi="Consolas" w:cs="Consolas"/>
+                <w:color w:val="000000"/>
+                <w:kern w:val="0"/>
+                <w:sz w:val="28"/>
+                <w:szCs w:val="28"/>
+              </w:rPr>
+            </w:pPr>
+            <w:r>
+              <w:rPr>
+                <w:rFonts w:ascii="Consolas" w:hAnsi="Consolas" w:cs="Consolas" w:hint="eastAsia"/>
+                <w:color w:val="000000"/>
+                <w:kern w:val="0"/>
+                <w:sz w:val="28"/>
+                <w:szCs w:val="28"/>
+              </w:rPr>
+              <w:t>列统计语义分析</w:t>
+            </w:r>
+          </w:p>
+        </w:tc>
+      </w:tr>
+      <w:tr>
+        <w:tc>
+          <w:tcPr>
+            <w:tcW w:w="4553" w:type="dxa"/>
+          </w:tcPr>
+          <w:p>
+            <w:pPr>
+              <w:rPr>
+                <w:rFonts w:ascii="Consolas" w:hAnsi="Consolas" w:cs="Consolas"/>
+                <w:color w:val="000000"/>
+                <w:kern w:val="0"/>
+                <w:sz w:val="28"/>
+                <w:szCs w:val="28"/>
+                <w:highlight w:val="lightGray"/>
+              </w:rPr>
+            </w:pPr>
+            <w:r>
+              <w:rPr>
+                <w:rFonts w:ascii="Consolas" w:hAnsi="Consolas" w:cs="Consolas"/>
+                <w:color w:val="000000"/>
+                <w:kern w:val="0"/>
+                <w:sz w:val="28"/>
+                <w:szCs w:val="28"/>
+                <w:highlight w:val="lightGray"/>
+              </w:rPr>
+              <w:t>MacroSemanticAnalyzer</w:t>
+            </w:r>
+          </w:p>
+        </w:tc>
+        <w:tc>
+          <w:tcPr>
+            <w:tcW w:w="4486" w:type="dxa"/>
+          </w:tcPr>
+          <w:p>
+            <w:pPr>
+              <w:rPr>
+                <w:rFonts w:ascii="Consolas" w:hAnsi="Consolas" w:cs="Consolas"/>
+                <w:color w:val="000000"/>
+                <w:kern w:val="0"/>
+                <w:sz w:val="28"/>
+                <w:szCs w:val="28"/>
+              </w:rPr>
+            </w:pPr>
+            <w:r>
+              <w:rPr>
+                <w:rFonts w:ascii="Consolas" w:hAnsi="Consolas" w:cs="Consolas" w:hint="eastAsia"/>
+                <w:color w:val="000000"/>
+                <w:kern w:val="0"/>
+                <w:sz w:val="28"/>
+                <w:szCs w:val="28"/>
+              </w:rPr>
+              <w:t>宏语义分析</w:t>
+            </w:r>
+          </w:p>
+        </w:tc>
+      </w:tr>
+      <w:tr>
+        <w:tc>
+          <w:tcPr>
+            <w:tcW w:w="4553" w:type="dxa"/>
+          </w:tcPr>
+          <w:p>
+            <w:pPr>
+              <w:rPr>
+                <w:rFonts w:ascii="Consolas" w:hAnsi="Consolas" w:cs="Consolas"/>
+                <w:color w:val="000000"/>
+                <w:kern w:val="0"/>
+                <w:sz w:val="28"/>
+                <w:szCs w:val="28"/>
+                <w:highlight w:val="lightGray"/>
+              </w:rPr>
+            </w:pPr>
+            <w:r>
+              <w:rPr>
+                <w:rFonts w:ascii="Consolas" w:hAnsi="Consolas" w:cs="Consolas"/>
+                <w:color w:val="000000"/>
+                <w:kern w:val="0"/>
+                <w:sz w:val="28"/>
+                <w:szCs w:val="28"/>
+                <w:highlight w:val="lightGray"/>
+              </w:rPr>
+              <w:t>SemanticAnalyzer</w:t>
+            </w:r>
+          </w:p>
+        </w:tc>
+        <w:tc>
+          <w:tcPr>
+            <w:tcW w:w="4486" w:type="dxa"/>
+          </w:tcPr>
+          <w:p>
+            <w:pPr>
+              <w:rPr>
+                <w:rFonts w:ascii="Consolas" w:hAnsi="Consolas" w:cs="Consolas"/>
+                <w:color w:val="000000"/>
+                <w:kern w:val="0"/>
+                <w:sz w:val="28"/>
+                <w:szCs w:val="28"/>
+              </w:rPr>
+            </w:pPr>
+            <w:r>
+              <w:rPr>
+                <w:rFonts w:ascii="Consolas" w:hAnsi="Consolas" w:cs="Consolas" w:hint="eastAsia"/>
+                <w:color w:val="000000"/>
+                <w:kern w:val="0"/>
+                <w:sz w:val="28"/>
+                <w:szCs w:val="28"/>
+              </w:rPr>
+              <w:t>常用的语义分析，主要是查询。</w:t>
+            </w:r>
+          </w:p>
+        </w:tc>
+      </w:tr>
+    </w:tbl>
+    <w:p>
+      <w:pPr>
         <w:rPr>
           <w:rFonts w:ascii="Consolas" w:hAnsi="Consolas" w:cs="Consolas" w:hint="eastAsia"/>
           <w:color w:val="000000"/>
@@ -7060,9 +7677,10 @@
           <w:sz w:val="28"/>
           <w:szCs w:val="28"/>
         </w:rPr>
-        <w:t>工厂根据抽象语法树的根节点来</w:t>
-      </w:r>
-      <w:r>
+      </w:pPr>
+    </w:p>
+    <w:p>
+      <w:pPr>
         <w:rPr>
           <w:rFonts w:ascii="Consolas" w:hAnsi="Consolas" w:cs="Consolas" w:hint="eastAsia"/>
           <w:color w:val="000000"/>
@@ -7070,11 +7688,8 @@
           <w:sz w:val="28"/>
           <w:szCs w:val="28"/>
         </w:rPr>
-        <w:t>生产具体的语义处理器。</w:t>
-      </w:r>
-    </w:p>
-    <w:p>
-      <w:pPr>
+      </w:pPr>
+      <w:r>
         <w:rPr>
           <w:rFonts w:ascii="Consolas" w:hAnsi="Consolas" w:cs="Consolas" w:hint="eastAsia"/>
           <w:color w:val="000000"/>
@@ -7082,7 +7697,171 @@
           <w:sz w:val="28"/>
           <w:szCs w:val="28"/>
         </w:rPr>
-      </w:pPr>
+        <w:lastRenderedPageBreak/>
+        <w:t>具体的语义处理器与根节点的操作类型的对应关系</w:t>
+      </w:r>
+    </w:p>
+    <w:p>
+      <w:pPr>
+        <w:rPr>
+          <w:rFonts w:ascii="Consolas" w:hAnsi="Consolas" w:cs="Consolas" w:hint="eastAsia"/>
+          <w:color w:val="000000"/>
+          <w:kern w:val="0"/>
+          <w:sz w:val="28"/>
+          <w:szCs w:val="28"/>
+        </w:rPr>
+      </w:pPr>
+      <w:r>
+        <w:rPr>
+          <w:rFonts w:ascii="Consolas" w:hAnsi="Consolas" w:cs="Consolas" w:hint="eastAsia"/>
+          <w:noProof/>
+          <w:color w:val="000000"/>
+          <w:kern w:val="0"/>
+          <w:sz w:val="28"/>
+          <w:szCs w:val="28"/>
+        </w:rPr>
+        <w:drawing>
+          <wp:inline distT="0" distB="0" distL="0" distR="0">
+            <wp:extent cx="5274310" cy="2840990"/>
+            <wp:effectExtent l="19050" t="0" r="2540" b="0"/>
+            <wp:docPr id="5" name="图片 4" descr="tok2analyzer.dot.png"/>
+            <wp:cNvGraphicFramePr>
+              <a:graphicFrameLocks xmlns:a="http://schemas.openxmlformats.org/drawingml/2006/main" noChangeAspect="1"/>
+            </wp:cNvGraphicFramePr>
+            <a:graphic xmlns:a="http://schemas.openxmlformats.org/drawingml/2006/main">
+              <a:graphicData uri="http://schemas.openxmlformats.org/drawingml/2006/picture">
+                <pic:pic xmlns:pic="http://schemas.openxmlformats.org/drawingml/2006/picture">
+                  <pic:nvPicPr>
+                    <pic:cNvPr id="0" name="tok2analyzer.dot.png"/>
+                    <pic:cNvPicPr/>
+                  </pic:nvPicPr>
+                  <pic:blipFill>
+                    <a:blip r:embed="rId15"/>
+                    <a:stretch>
+                      <a:fillRect/>
+                    </a:stretch>
+                  </pic:blipFill>
+                  <pic:spPr>
+                    <a:xfrm>
+                      <a:off x="0" y="0"/>
+                      <a:ext cx="5274310" cy="2840990"/>
+                    </a:xfrm>
+                    <a:prstGeom prst="rect">
+                      <a:avLst/>
+                    </a:prstGeom>
+                  </pic:spPr>
+                </pic:pic>
+              </a:graphicData>
+            </a:graphic>
+          </wp:inline>
+        </w:drawing>
+      </w:r>
+    </w:p>
+    <w:p>
+      <w:pPr>
+        <w:rPr>
+          <w:rFonts w:ascii="Consolas" w:hAnsi="Consolas" w:cs="Consolas" w:hint="eastAsia"/>
+          <w:color w:val="000000"/>
+          <w:kern w:val="0"/>
+          <w:sz w:val="28"/>
+          <w:szCs w:val="28"/>
+        </w:rPr>
+      </w:pPr>
+    </w:p>
+    <w:p>
+      <w:pPr>
+        <w:rPr>
+          <w:rFonts w:ascii="Consolas" w:hAnsi="Consolas" w:cs="Consolas" w:hint="eastAsia"/>
+          <w:color w:val="000000"/>
+          <w:kern w:val="0"/>
+          <w:sz w:val="28"/>
+          <w:szCs w:val="28"/>
+        </w:rPr>
+      </w:pPr>
+      <w:r>
+        <w:rPr>
+          <w:rFonts w:ascii="Consolas" w:hAnsi="Consolas" w:cs="Consolas" w:hint="eastAsia"/>
+          <w:color w:val="000000"/>
+          <w:kern w:val="0"/>
+          <w:sz w:val="28"/>
+          <w:szCs w:val="28"/>
+        </w:rPr>
+        <w:t>由于具体的实现非常多，所以这里只抽取了最常见的</w:t>
+      </w:r>
+      <w:r>
+        <w:rPr>
+          <w:rFonts w:ascii="Consolas" w:hAnsi="Consolas" w:cs="Consolas" w:hint="eastAsia"/>
+          <w:color w:val="000000"/>
+          <w:kern w:val="0"/>
+          <w:sz w:val="28"/>
+          <w:szCs w:val="28"/>
+        </w:rPr>
+        <w:t xml:space="preserve"> </w:t>
+      </w:r>
+      <w:r>
+        <w:rPr>
+          <w:rFonts w:ascii="Consolas" w:hAnsi="Consolas" w:cs="Consolas"/>
+          <w:color w:val="000000"/>
+          <w:kern w:val="0"/>
+          <w:sz w:val="28"/>
+          <w:szCs w:val="28"/>
+          <w:highlight w:val="lightGray"/>
+        </w:rPr>
+        <w:t>SemanticAnalyzer</w:t>
+      </w:r>
+      <w:r>
+        <w:rPr>
+          <w:rFonts w:ascii="Consolas" w:hAnsi="Consolas" w:cs="Consolas" w:hint="eastAsia"/>
+          <w:color w:val="000000"/>
+          <w:kern w:val="0"/>
+          <w:sz w:val="28"/>
+          <w:szCs w:val="28"/>
+        </w:rPr>
+        <w:t xml:space="preserve"> </w:t>
+      </w:r>
+      <w:r>
+        <w:rPr>
+          <w:rFonts w:ascii="Consolas" w:hAnsi="Consolas" w:cs="Consolas" w:hint="eastAsia"/>
+          <w:color w:val="000000"/>
+          <w:kern w:val="0"/>
+          <w:sz w:val="28"/>
+          <w:szCs w:val="28"/>
+        </w:rPr>
+        <w:t>做具体的解析。</w:t>
+      </w:r>
+      <w:r>
+        <w:rPr>
+          <w:rFonts w:ascii="Consolas" w:hAnsi="Consolas" w:cs="Consolas" w:hint="eastAsia"/>
+          <w:color w:val="000000"/>
+          <w:kern w:val="0"/>
+          <w:sz w:val="28"/>
+          <w:szCs w:val="28"/>
+        </w:rPr>
+        <w:t>其他的具体语义分析器，有时间我们再继续。</w:t>
+      </w:r>
+    </w:p>
+    <w:p>
+      <w:pPr>
+        <w:pStyle w:val="3"/>
+        <w:rPr>
+          <w:rFonts w:hint="eastAsia"/>
+          <w:kern w:val="0"/>
+        </w:rPr>
+      </w:pPr>
+      <w:r>
+        <w:rPr>
+          <w:rFonts w:hint="eastAsia"/>
+          <w:kern w:val="0"/>
+        </w:rPr>
+        <w:t>SemanticAnalyzer</w:t>
+      </w:r>
+      <w:r>
+        <w:rPr>
+          <w:rFonts w:hint="eastAsia"/>
+          <w:kern w:val="0"/>
+        </w:rPr>
+        <w:t>的实现过程</w:t>
+      </w:r>
     </w:p>
     <w:p>
       <w:pPr>
